--- a/DynamicShaderLinkage11/Readme.docx
+++ b/DynamicShaderLinkage11/Readme.docx
@@ -1,6 +1,6 @@
 
 <file path=word/document.xml><?xml version="1.0" encoding="utf-8"?>
-<w:document xmlns:wpc="http://schemas.microsoft.com/office/word/2010/wordprocessingCanvas" xmlns:mc="http://schemas.openxmlformats.org/markup-compatibility/2006" xmlns:o="urn:schemas-microsoft-com:office:office" xmlns:r="http://schemas.openxmlformats.org/officeDocument/2006/relationships" xmlns:m="http://schemas.openxmlformats.org/officeDocument/2006/math" xmlns:v="urn:schemas-microsoft-com:vml" xmlns:wp14="http://schemas.microsoft.com/office/word/2010/wordprocessingDrawing" xmlns:wp="http://schemas.openxmlformats.org/drawingml/2006/wordprocessingDrawing" xmlns:w10="urn:schemas-microsoft-com:office:word" xmlns:w="http://schemas.openxmlformats.org/wordprocessingml/2006/main" xmlns:w14="http://schemas.microsoft.com/office/word/2010/wordml" xmlns:w15="http://schemas.microsoft.com/office/word/2012/wordml" xmlns:wpg="http://schemas.microsoft.com/office/word/2010/wordprocessingGroup" xmlns:wpi="http://schemas.microsoft.com/office/word/2010/wordprocessingInk" xmlns:wne="http://schemas.microsoft.com/office/word/2006/wordml" xmlns:wps="http://schemas.microsoft.com/office/word/2010/wordprocessingShape" mc:Ignorable="w14 w15 wp14">
+<w:document xmlns:wpc="http://schemas.microsoft.com/office/word/2010/wordprocessingCanvas" xmlns:cx="http://schemas.microsoft.com/office/drawing/2014/chartex" xmlns:cx1="http://schemas.microsoft.com/office/drawing/2015/9/8/chartex" xmlns:cx2="http://schemas.microsoft.com/office/drawing/2015/10/21/chartex" xmlns:cx3="http://schemas.microsoft.com/office/drawing/2016/5/9/chartex" xmlns:cx4="http://schemas.microsoft.com/office/drawing/2016/5/10/chartex" xmlns:cx5="http://schemas.microsoft.com/office/drawing/2016/5/11/chartex" xmlns:cx6="http://schemas.microsoft.com/office/drawing/2016/5/12/chartex" xmlns:cx7="http://schemas.microsoft.com/office/drawing/2016/5/13/chartex" xmlns:cx8="http://schemas.microsoft.com/office/drawing/2016/5/14/chartex" xmlns:mc="http://schemas.openxmlformats.org/markup-compatibility/2006" xmlns:aink="http://schemas.microsoft.com/office/drawing/2016/ink" xmlns:am3d="http://schemas.microsoft.com/office/drawing/2017/model3d" xmlns:o="urn:schemas-microsoft-com:office:office" xmlns:r="http://schemas.openxmlformats.org/officeDocument/2006/relationships" xmlns:m="http://schemas.openxmlformats.org/officeDocument/2006/math" xmlns:v="urn:schemas-microsoft-com:vml" xmlns:wp14="http://schemas.microsoft.com/office/word/2010/wordprocessingDrawing" xmlns:wp="http://schemas.openxmlformats.org/drawingml/2006/wordprocessingDrawing" xmlns:w10="urn:schemas-microsoft-com:office:word" xmlns:w="http://schemas.openxmlformats.org/wordprocessingml/2006/main" xmlns:w14="http://schemas.microsoft.com/office/word/2010/wordml" xmlns:w15="http://schemas.microsoft.com/office/word/2012/wordml" xmlns:w16cid="http://schemas.microsoft.com/office/word/2016/wordml/cid" xmlns:w16se="http://schemas.microsoft.com/office/word/2015/wordml/symex" xmlns:wpg="http://schemas.microsoft.com/office/word/2010/wordprocessingGroup" xmlns:wpi="http://schemas.microsoft.com/office/word/2010/wordprocessingInk" xmlns:wne="http://schemas.microsoft.com/office/word/2006/wordml" xmlns:wps="http://schemas.microsoft.com/office/word/2010/wordprocessingShape" mc:Ignorable="w14 w15 w16se w16cid wp14">
   <w:body>
     <w:p>
       <w:pPr>
@@ -120,8 +120,6 @@
         </w:rPr>
         <w:t>evel 11.0 or better to show the DLS feature, but has a static lighting fallback for Feature Level 10.0 or better.</w:t>
       </w:r>
-      <w:bookmarkStart w:id="0" w:name="_GoBack"/>
-      <w:bookmarkEnd w:id="0"/>
     </w:p>
     <w:p>
       <w:pPr>
@@ -260,8 +258,16 @@
           <w:color w:val="000000"/>
         </w:rPr>
         <w:br/>
-        <w:t>   interface iBaseLight</w:t>
-      </w:r>
+        <w:t xml:space="preserve">   interface </w:t>
+      </w:r>
+      <w:proofErr w:type="spellStart"/>
+      <w:r>
+        <w:rPr>
+          <w:color w:val="000000"/>
+        </w:rPr>
+        <w:t>iBaseLight</w:t>
+      </w:r>
+      <w:proofErr w:type="spellEnd"/>
       <w:r>
         <w:rPr>
           <w:color w:val="000000"/>
@@ -274,35 +280,147 @@
           <w:color w:val="000000"/>
         </w:rPr>
         <w:br/>
-        <w:t>   float3 IlluminateAmbient(float3 vNormal);</w:t>
-      </w:r>
-    </w:p>
-    <w:p>
-      <w:pPr>
-        <w:pStyle w:val="HTMLPreformatted"/>
-        <w:rPr>
-          <w:color w:val="000000"/>
-        </w:rPr>
-      </w:pPr>
-      <w:r>
-        <w:rPr>
-          <w:color w:val="000000"/>
-        </w:rPr>
-        <w:t>   float3 IlluminateDiffuse(float3 vNormal);</w:t>
-      </w:r>
-    </w:p>
-    <w:p>
-      <w:pPr>
-        <w:pStyle w:val="HTMLPreformatted"/>
-        <w:rPr>
-          <w:color w:val="000000"/>
-        </w:rPr>
-      </w:pPr>
-      <w:r>
-        <w:rPr>
-          <w:color w:val="000000"/>
-        </w:rPr>
-        <w:t>   float3 IlluminateSpecular(float3 vNormal, int specularPower );</w:t>
+        <w:t xml:space="preserve">   float3 </w:t>
+      </w:r>
+      <w:proofErr w:type="spellStart"/>
+      <w:r>
+        <w:rPr>
+          <w:color w:val="000000"/>
+        </w:rPr>
+        <w:t>IlluminateAmbient</w:t>
+      </w:r>
+      <w:proofErr w:type="spellEnd"/>
+      <w:r>
+        <w:rPr>
+          <w:color w:val="000000"/>
+        </w:rPr>
+        <w:t xml:space="preserve">(float3 </w:t>
+      </w:r>
+      <w:proofErr w:type="spellStart"/>
+      <w:r>
+        <w:rPr>
+          <w:color w:val="000000"/>
+        </w:rPr>
+        <w:t>vNormal</w:t>
+      </w:r>
+      <w:proofErr w:type="spellEnd"/>
+      <w:r>
+        <w:rPr>
+          <w:color w:val="000000"/>
+        </w:rPr>
+        <w:t>);</w:t>
+      </w:r>
+    </w:p>
+    <w:p>
+      <w:pPr>
+        <w:pStyle w:val="HTMLPreformatted"/>
+        <w:rPr>
+          <w:color w:val="000000"/>
+        </w:rPr>
+      </w:pPr>
+      <w:r>
+        <w:rPr>
+          <w:color w:val="000000"/>
+        </w:rPr>
+        <w:t xml:space="preserve">   float3 </w:t>
+      </w:r>
+      <w:proofErr w:type="spellStart"/>
+      <w:r>
+        <w:rPr>
+          <w:color w:val="000000"/>
+        </w:rPr>
+        <w:t>IlluminateDiffuse</w:t>
+      </w:r>
+      <w:proofErr w:type="spellEnd"/>
+      <w:r>
+        <w:rPr>
+          <w:color w:val="000000"/>
+        </w:rPr>
+        <w:t xml:space="preserve">(float3 </w:t>
+      </w:r>
+      <w:proofErr w:type="spellStart"/>
+      <w:r>
+        <w:rPr>
+          <w:color w:val="000000"/>
+        </w:rPr>
+        <w:t>vNormal</w:t>
+      </w:r>
+      <w:proofErr w:type="spellEnd"/>
+      <w:r>
+        <w:rPr>
+          <w:color w:val="000000"/>
+        </w:rPr>
+        <w:t>);</w:t>
+      </w:r>
+    </w:p>
+    <w:p>
+      <w:pPr>
+        <w:pStyle w:val="HTMLPreformatted"/>
+        <w:rPr>
+          <w:color w:val="000000"/>
+        </w:rPr>
+      </w:pPr>
+      <w:r>
+        <w:rPr>
+          <w:color w:val="000000"/>
+        </w:rPr>
+        <w:t xml:space="preserve">   float3 </w:t>
+      </w:r>
+      <w:proofErr w:type="spellStart"/>
+      <w:r>
+        <w:rPr>
+          <w:color w:val="000000"/>
+        </w:rPr>
+        <w:t>IlluminateSpecular</w:t>
+      </w:r>
+      <w:proofErr w:type="spellEnd"/>
+      <w:r>
+        <w:rPr>
+          <w:color w:val="000000"/>
+        </w:rPr>
+        <w:t xml:space="preserve">(float3 </w:t>
+      </w:r>
+      <w:proofErr w:type="spellStart"/>
+      <w:r>
+        <w:rPr>
+          <w:color w:val="000000"/>
+        </w:rPr>
+        <w:t>vNormal</w:t>
+      </w:r>
+      <w:proofErr w:type="spellEnd"/>
+      <w:r>
+        <w:rPr>
+          <w:color w:val="000000"/>
+        </w:rPr>
+        <w:t xml:space="preserve">, </w:t>
+      </w:r>
+      <w:proofErr w:type="spellStart"/>
+      <w:r>
+        <w:rPr>
+          <w:color w:val="000000"/>
+        </w:rPr>
+        <w:t>int</w:t>
+      </w:r>
+      <w:proofErr w:type="spellEnd"/>
+      <w:r>
+        <w:rPr>
+          <w:color w:val="000000"/>
+        </w:rPr>
+        <w:t xml:space="preserve"> </w:t>
+      </w:r>
+      <w:proofErr w:type="spellStart"/>
+      <w:r>
+        <w:rPr>
+          <w:color w:val="000000"/>
+        </w:rPr>
+        <w:t>specularPower</w:t>
+      </w:r>
+      <w:proofErr w:type="spellEnd"/>
+      <w:r>
+        <w:rPr>
+          <w:color w:val="000000"/>
+        </w:rPr>
+        <w:t xml:space="preserve"> );</w:t>
       </w:r>
     </w:p>
     <w:p>
@@ -337,8 +455,16 @@
           <w:color w:val="000000"/>
         </w:rPr>
         <w:br/>
-        <w:t>   interface iBaseMaterial</w:t>
-      </w:r>
+        <w:t xml:space="preserve">   interface </w:t>
+      </w:r>
+      <w:proofErr w:type="spellStart"/>
+      <w:r>
+        <w:rPr>
+          <w:color w:val="000000"/>
+        </w:rPr>
+        <w:t>iBaseMaterial</w:t>
+      </w:r>
+      <w:proofErr w:type="spellEnd"/>
       <w:r>
         <w:rPr>
           <w:color w:val="000000"/>
@@ -351,35 +477,119 @@
           <w:color w:val="000000"/>
         </w:rPr>
         <w:br/>
-        <w:t>   float3 GetAmbientColor(float2 vTexcoord);</w:t>
-      </w:r>
-    </w:p>
-    <w:p>
-      <w:pPr>
-        <w:pStyle w:val="HTMLPreformatted"/>
-        <w:rPr>
-          <w:color w:val="000000"/>
-        </w:rPr>
-      </w:pPr>
-      <w:r>
-        <w:rPr>
-          <w:color w:val="000000"/>
-        </w:rPr>
-        <w:t>   float3 GetDiffuseColor(float2 vTexcoord);</w:t>
-      </w:r>
-    </w:p>
-    <w:p>
-      <w:pPr>
-        <w:pStyle w:val="HTMLPreformatted"/>
-        <w:rPr>
-          <w:color w:val="000000"/>
-        </w:rPr>
-      </w:pPr>
-      <w:r>
-        <w:rPr>
-          <w:color w:val="000000"/>
-        </w:rPr>
-        <w:t>   int GetSpecularPower();</w:t>
+        <w:t xml:space="preserve">   float3 </w:t>
+      </w:r>
+      <w:proofErr w:type="spellStart"/>
+      <w:r>
+        <w:rPr>
+          <w:color w:val="000000"/>
+        </w:rPr>
+        <w:t>GetAmbientColor</w:t>
+      </w:r>
+      <w:proofErr w:type="spellEnd"/>
+      <w:r>
+        <w:rPr>
+          <w:color w:val="000000"/>
+        </w:rPr>
+        <w:t xml:space="preserve">(float2 </w:t>
+      </w:r>
+      <w:proofErr w:type="spellStart"/>
+      <w:r>
+        <w:rPr>
+          <w:color w:val="000000"/>
+        </w:rPr>
+        <w:t>vTexcoord</w:t>
+      </w:r>
+      <w:proofErr w:type="spellEnd"/>
+      <w:r>
+        <w:rPr>
+          <w:color w:val="000000"/>
+        </w:rPr>
+        <w:t>);</w:t>
+      </w:r>
+    </w:p>
+    <w:p>
+      <w:pPr>
+        <w:pStyle w:val="HTMLPreformatted"/>
+        <w:rPr>
+          <w:color w:val="000000"/>
+        </w:rPr>
+      </w:pPr>
+      <w:r>
+        <w:rPr>
+          <w:color w:val="000000"/>
+        </w:rPr>
+        <w:t xml:space="preserve">   float3 </w:t>
+      </w:r>
+      <w:proofErr w:type="spellStart"/>
+      <w:r>
+        <w:rPr>
+          <w:color w:val="000000"/>
+        </w:rPr>
+        <w:t>GetDiffuseColor</w:t>
+      </w:r>
+      <w:proofErr w:type="spellEnd"/>
+      <w:r>
+        <w:rPr>
+          <w:color w:val="000000"/>
+        </w:rPr>
+        <w:t xml:space="preserve">(float2 </w:t>
+      </w:r>
+      <w:proofErr w:type="spellStart"/>
+      <w:r>
+        <w:rPr>
+          <w:color w:val="000000"/>
+        </w:rPr>
+        <w:t>vTexcoord</w:t>
+      </w:r>
+      <w:proofErr w:type="spellEnd"/>
+      <w:r>
+        <w:rPr>
+          <w:color w:val="000000"/>
+        </w:rPr>
+        <w:t>);</w:t>
+      </w:r>
+    </w:p>
+    <w:p>
+      <w:pPr>
+        <w:pStyle w:val="HTMLPreformatted"/>
+        <w:rPr>
+          <w:color w:val="000000"/>
+        </w:rPr>
+      </w:pPr>
+      <w:r>
+        <w:rPr>
+          <w:color w:val="000000"/>
+        </w:rPr>
+        <w:t xml:space="preserve">   </w:t>
+      </w:r>
+      <w:proofErr w:type="spellStart"/>
+      <w:r>
+        <w:rPr>
+          <w:color w:val="000000"/>
+        </w:rPr>
+        <w:t>int</w:t>
+      </w:r>
+      <w:proofErr w:type="spellEnd"/>
+      <w:r>
+        <w:rPr>
+          <w:color w:val="000000"/>
+        </w:rPr>
+        <w:t xml:space="preserve"> </w:t>
+      </w:r>
+      <w:proofErr w:type="spellStart"/>
+      <w:r>
+        <w:rPr>
+          <w:color w:val="000000"/>
+        </w:rPr>
+        <w:t>GetSpecularPower</w:t>
+      </w:r>
+      <w:proofErr w:type="spellEnd"/>
+      <w:r>
+        <w:rPr>
+          <w:color w:val="000000"/>
+        </w:rPr>
+        <w:t>();</w:t>
       </w:r>
     </w:p>
     <w:p>
@@ -474,8 +684,30 @@
         <w:rPr>
           <w:color w:val="000000"/>
         </w:rPr>
-        <w:t>class cAmbientLight : iBaseLight</w:t>
-      </w:r>
+        <w:t xml:space="preserve">class </w:t>
+      </w:r>
+      <w:proofErr w:type="spellStart"/>
+      <w:r>
+        <w:rPr>
+          <w:color w:val="000000"/>
+        </w:rPr>
+        <w:t>cAmbientLight</w:t>
+      </w:r>
+      <w:proofErr w:type="spellEnd"/>
+      <w:r>
+        <w:rPr>
+          <w:color w:val="000000"/>
+        </w:rPr>
+        <w:t xml:space="preserve"> : </w:t>
+      </w:r>
+      <w:proofErr w:type="spellStart"/>
+      <w:r>
+        <w:rPr>
+          <w:color w:val="000000"/>
+        </w:rPr>
+        <w:t>iBaseLight</w:t>
+      </w:r>
+      <w:proofErr w:type="spellEnd"/>
     </w:p>
     <w:p>
       <w:pPr>
@@ -502,63 +734,203 @@
         <w:rPr>
           <w:color w:val="000000"/>
         </w:rPr>
-        <w:t xml:space="preserve">   float3 m_vLightColor;</w:t>
-      </w:r>
-    </w:p>
-    <w:p>
-      <w:pPr>
-        <w:pStyle w:val="HTMLPreformatted"/>
-        <w:rPr>
-          <w:color w:val="000000"/>
-        </w:rPr>
-      </w:pPr>
-      <w:r>
-        <w:rPr>
-          <w:color w:val="000000"/>
-        </w:rPr>
-        <w:t xml:space="preserve">   bool     m_bEnable;</w:t>
-      </w:r>
-    </w:p>
-    <w:p>
-      <w:pPr>
-        <w:pStyle w:val="HTMLPreformatted"/>
-        <w:rPr>
-          <w:color w:val="000000"/>
-        </w:rPr>
-      </w:pPr>
-      <w:r>
-        <w:rPr>
-          <w:color w:val="000000"/>
-        </w:rPr>
-        <w:t>   float3 IlluminateAmbient(float3 vNormal);</w:t>
-      </w:r>
-    </w:p>
-    <w:p>
-      <w:pPr>
-        <w:pStyle w:val="HTMLPreformatted"/>
-        <w:rPr>
-          <w:color w:val="000000"/>
-        </w:rPr>
-      </w:pPr>
-      <w:r>
-        <w:rPr>
-          <w:color w:val="000000"/>
-        </w:rPr>
-        <w:t>   float3 IlluminateDiffuse(float3 vNormal);</w:t>
-      </w:r>
-    </w:p>
-    <w:p>
-      <w:pPr>
-        <w:pStyle w:val="HTMLPreformatted"/>
-        <w:rPr>
-          <w:color w:val="000000"/>
-        </w:rPr>
-      </w:pPr>
-      <w:r>
-        <w:rPr>
-          <w:color w:val="000000"/>
-        </w:rPr>
-        <w:t>   float3 IlluminateSpecular(float3 vNormal, int specularPower );</w:t>
+        <w:t xml:space="preserve">   float3 </w:t>
+      </w:r>
+      <w:proofErr w:type="spellStart"/>
+      <w:r>
+        <w:rPr>
+          <w:color w:val="000000"/>
+        </w:rPr>
+        <w:t>m_vLightColor</w:t>
+      </w:r>
+      <w:proofErr w:type="spellEnd"/>
+      <w:r>
+        <w:rPr>
+          <w:color w:val="000000"/>
+        </w:rPr>
+        <w:t>;</w:t>
+      </w:r>
+    </w:p>
+    <w:p>
+      <w:pPr>
+        <w:pStyle w:val="HTMLPreformatted"/>
+        <w:rPr>
+          <w:color w:val="000000"/>
+        </w:rPr>
+      </w:pPr>
+      <w:r>
+        <w:rPr>
+          <w:color w:val="000000"/>
+        </w:rPr>
+        <w:t xml:space="preserve">   bool     </w:t>
+      </w:r>
+      <w:proofErr w:type="spellStart"/>
+      <w:r>
+        <w:rPr>
+          <w:color w:val="000000"/>
+        </w:rPr>
+        <w:t>m_bEnable</w:t>
+      </w:r>
+      <w:proofErr w:type="spellEnd"/>
+      <w:r>
+        <w:rPr>
+          <w:color w:val="000000"/>
+        </w:rPr>
+        <w:t>;</w:t>
+      </w:r>
+    </w:p>
+    <w:p>
+      <w:pPr>
+        <w:pStyle w:val="HTMLPreformatted"/>
+        <w:rPr>
+          <w:color w:val="000000"/>
+        </w:rPr>
+      </w:pPr>
+      <w:r>
+        <w:rPr>
+          <w:color w:val="000000"/>
+        </w:rPr>
+        <w:t xml:space="preserve">   float3 </w:t>
+      </w:r>
+      <w:proofErr w:type="spellStart"/>
+      <w:r>
+        <w:rPr>
+          <w:color w:val="000000"/>
+        </w:rPr>
+        <w:t>IlluminateAmbient</w:t>
+      </w:r>
+      <w:proofErr w:type="spellEnd"/>
+      <w:r>
+        <w:rPr>
+          <w:color w:val="000000"/>
+        </w:rPr>
+        <w:t xml:space="preserve">(float3 </w:t>
+      </w:r>
+      <w:proofErr w:type="spellStart"/>
+      <w:r>
+        <w:rPr>
+          <w:color w:val="000000"/>
+        </w:rPr>
+        <w:t>vNormal</w:t>
+      </w:r>
+      <w:proofErr w:type="spellEnd"/>
+      <w:r>
+        <w:rPr>
+          <w:color w:val="000000"/>
+        </w:rPr>
+        <w:t>);</w:t>
+      </w:r>
+    </w:p>
+    <w:p>
+      <w:pPr>
+        <w:pStyle w:val="HTMLPreformatted"/>
+        <w:rPr>
+          <w:color w:val="000000"/>
+        </w:rPr>
+      </w:pPr>
+      <w:r>
+        <w:rPr>
+          <w:color w:val="000000"/>
+        </w:rPr>
+        <w:t xml:space="preserve">   float3 </w:t>
+      </w:r>
+      <w:proofErr w:type="spellStart"/>
+      <w:r>
+        <w:rPr>
+          <w:color w:val="000000"/>
+        </w:rPr>
+        <w:t>IlluminateDiffuse</w:t>
+      </w:r>
+      <w:proofErr w:type="spellEnd"/>
+      <w:r>
+        <w:rPr>
+          <w:color w:val="000000"/>
+        </w:rPr>
+        <w:t xml:space="preserve">(float3 </w:t>
+      </w:r>
+      <w:proofErr w:type="spellStart"/>
+      <w:r>
+        <w:rPr>
+          <w:color w:val="000000"/>
+        </w:rPr>
+        <w:t>vNormal</w:t>
+      </w:r>
+      <w:proofErr w:type="spellEnd"/>
+      <w:r>
+        <w:rPr>
+          <w:color w:val="000000"/>
+        </w:rPr>
+        <w:t>);</w:t>
+      </w:r>
+    </w:p>
+    <w:p>
+      <w:pPr>
+        <w:pStyle w:val="HTMLPreformatted"/>
+        <w:rPr>
+          <w:color w:val="000000"/>
+        </w:rPr>
+      </w:pPr>
+      <w:r>
+        <w:rPr>
+          <w:color w:val="000000"/>
+        </w:rPr>
+        <w:t xml:space="preserve">   float3 </w:t>
+      </w:r>
+      <w:proofErr w:type="spellStart"/>
+      <w:r>
+        <w:rPr>
+          <w:color w:val="000000"/>
+        </w:rPr>
+        <w:t>IlluminateSpecular</w:t>
+      </w:r>
+      <w:proofErr w:type="spellEnd"/>
+      <w:r>
+        <w:rPr>
+          <w:color w:val="000000"/>
+        </w:rPr>
+        <w:t xml:space="preserve">(float3 </w:t>
+      </w:r>
+      <w:proofErr w:type="spellStart"/>
+      <w:r>
+        <w:rPr>
+          <w:color w:val="000000"/>
+        </w:rPr>
+        <w:t>vNormal</w:t>
+      </w:r>
+      <w:proofErr w:type="spellEnd"/>
+      <w:r>
+        <w:rPr>
+          <w:color w:val="000000"/>
+        </w:rPr>
+        <w:t xml:space="preserve">, </w:t>
+      </w:r>
+      <w:proofErr w:type="spellStart"/>
+      <w:r>
+        <w:rPr>
+          <w:color w:val="000000"/>
+        </w:rPr>
+        <w:t>int</w:t>
+      </w:r>
+      <w:proofErr w:type="spellEnd"/>
+      <w:r>
+        <w:rPr>
+          <w:color w:val="000000"/>
+        </w:rPr>
+        <w:t xml:space="preserve"> </w:t>
+      </w:r>
+      <w:proofErr w:type="spellStart"/>
+      <w:r>
+        <w:rPr>
+          <w:color w:val="000000"/>
+        </w:rPr>
+        <w:t>specularPower</w:t>
+      </w:r>
+      <w:proofErr w:type="spellEnd"/>
+      <w:r>
+        <w:rPr>
+          <w:color w:val="000000"/>
+        </w:rPr>
+        <w:t xml:space="preserve"> );</w:t>
       </w:r>
       <w:r>
         <w:rPr>
@@ -612,8 +984,30 @@
         <w:rPr>
           <w:color w:val="000000"/>
         </w:rPr>
-        <w:t>   class cBaseMaterial : iBaseMaterial</w:t>
-      </w:r>
+        <w:t xml:space="preserve">   class </w:t>
+      </w:r>
+      <w:proofErr w:type="spellStart"/>
+      <w:r>
+        <w:rPr>
+          <w:color w:val="000000"/>
+        </w:rPr>
+        <w:t>cBaseMaterial</w:t>
+      </w:r>
+      <w:proofErr w:type="spellEnd"/>
+      <w:r>
+        <w:rPr>
+          <w:color w:val="000000"/>
+        </w:rPr>
+        <w:t xml:space="preserve"> : </w:t>
+      </w:r>
+      <w:proofErr w:type="spellStart"/>
+      <w:r>
+        <w:rPr>
+          <w:color w:val="000000"/>
+        </w:rPr>
+        <w:t>iBaseMaterial</w:t>
+      </w:r>
+      <w:proofErr w:type="spellEnd"/>
     </w:p>
     <w:p>
       <w:pPr>
@@ -646,55 +1040,153 @@
         <w:rPr>
           <w:color w:val="000000"/>
         </w:rPr>
-        <w:t>   float3 m_vColor;</w:t>
-      </w:r>
-      <w:r>
-        <w:rPr>
-          <w:color w:val="000000"/>
-        </w:rPr>
-        <w:br/>
-      </w:r>
-    </w:p>
-    <w:p>
-      <w:pPr>
-        <w:pStyle w:val="HTMLPreformatted"/>
-        <w:rPr>
-          <w:color w:val="000000"/>
-        </w:rPr>
-      </w:pPr>
-      <w:r>
-        <w:rPr>
-          <w:color w:val="000000"/>
-        </w:rPr>
-        <w:t>   int      m_iSpecPower;</w:t>
-      </w:r>
-    </w:p>
-    <w:p>
-      <w:pPr>
-        <w:pStyle w:val="HTMLPreformatted"/>
-        <w:rPr>
-          <w:color w:val="000000"/>
-        </w:rPr>
-      </w:pPr>
-      <w:r>
-        <w:rPr>
-          <w:color w:val="000000"/>
-        </w:rPr>
-        <w:t>   float3 GetAmbientColor(float2 vTexcoord);</w:t>
-      </w:r>
-    </w:p>
-    <w:p>
-      <w:pPr>
-        <w:pStyle w:val="HTMLPreformatted"/>
-        <w:rPr>
-          <w:color w:val="000000"/>
-        </w:rPr>
-      </w:pPr>
-      <w:r>
-        <w:rPr>
-          <w:color w:val="000000"/>
-        </w:rPr>
-        <w:t>   float3 GetDiffuseColor(float2 vTexcoord);</w:t>
+        <w:t>   float3 </w:t>
+      </w:r>
+      <w:proofErr w:type="spellStart"/>
+      <w:r>
+        <w:rPr>
+          <w:color w:val="000000"/>
+        </w:rPr>
+        <w:t>m_vColor</w:t>
+      </w:r>
+      <w:proofErr w:type="spellEnd"/>
+      <w:r>
+        <w:rPr>
+          <w:color w:val="000000"/>
+        </w:rPr>
+        <w:t>;</w:t>
+      </w:r>
+      <w:r>
+        <w:rPr>
+          <w:color w:val="000000"/>
+        </w:rPr>
+        <w:br/>
+      </w:r>
+    </w:p>
+    <w:p>
+      <w:pPr>
+        <w:pStyle w:val="HTMLPreformatted"/>
+        <w:rPr>
+          <w:color w:val="000000"/>
+        </w:rPr>
+      </w:pPr>
+      <w:r>
+        <w:rPr>
+          <w:color w:val="000000"/>
+        </w:rPr>
+        <w:t xml:space="preserve">   </w:t>
+      </w:r>
+      <w:proofErr w:type="spellStart"/>
+      <w:r>
+        <w:rPr>
+          <w:color w:val="000000"/>
+        </w:rPr>
+        <w:t>int</w:t>
+      </w:r>
+      <w:proofErr w:type="spellEnd"/>
+      <w:r>
+        <w:rPr>
+          <w:color w:val="000000"/>
+        </w:rPr>
+        <w:t xml:space="preserve">      </w:t>
+      </w:r>
+      <w:proofErr w:type="spellStart"/>
+      <w:r>
+        <w:rPr>
+          <w:color w:val="000000"/>
+        </w:rPr>
+        <w:t>m_iSpecPower</w:t>
+      </w:r>
+      <w:proofErr w:type="spellEnd"/>
+      <w:r>
+        <w:rPr>
+          <w:color w:val="000000"/>
+        </w:rPr>
+        <w:t>;</w:t>
+      </w:r>
+    </w:p>
+    <w:p>
+      <w:pPr>
+        <w:pStyle w:val="HTMLPreformatted"/>
+        <w:rPr>
+          <w:color w:val="000000"/>
+        </w:rPr>
+      </w:pPr>
+      <w:r>
+        <w:rPr>
+          <w:color w:val="000000"/>
+        </w:rPr>
+        <w:t xml:space="preserve">   float3 </w:t>
+      </w:r>
+      <w:proofErr w:type="spellStart"/>
+      <w:r>
+        <w:rPr>
+          <w:color w:val="000000"/>
+        </w:rPr>
+        <w:t>GetAmbientColor</w:t>
+      </w:r>
+      <w:proofErr w:type="spellEnd"/>
+      <w:r>
+        <w:rPr>
+          <w:color w:val="000000"/>
+        </w:rPr>
+        <w:t xml:space="preserve">(float2 </w:t>
+      </w:r>
+      <w:proofErr w:type="spellStart"/>
+      <w:r>
+        <w:rPr>
+          <w:color w:val="000000"/>
+        </w:rPr>
+        <w:t>vTexcoord</w:t>
+      </w:r>
+      <w:proofErr w:type="spellEnd"/>
+      <w:r>
+        <w:rPr>
+          <w:color w:val="000000"/>
+        </w:rPr>
+        <w:t>);</w:t>
+      </w:r>
+    </w:p>
+    <w:p>
+      <w:pPr>
+        <w:pStyle w:val="HTMLPreformatted"/>
+        <w:rPr>
+          <w:color w:val="000000"/>
+        </w:rPr>
+      </w:pPr>
+      <w:r>
+        <w:rPr>
+          <w:color w:val="000000"/>
+        </w:rPr>
+        <w:t xml:space="preserve">   float3 </w:t>
+      </w:r>
+      <w:proofErr w:type="spellStart"/>
+      <w:r>
+        <w:rPr>
+          <w:color w:val="000000"/>
+        </w:rPr>
+        <w:t>GetDiffuseColor</w:t>
+      </w:r>
+      <w:proofErr w:type="spellEnd"/>
+      <w:r>
+        <w:rPr>
+          <w:color w:val="000000"/>
+        </w:rPr>
+        <w:t xml:space="preserve">(float2 </w:t>
+      </w:r>
+      <w:proofErr w:type="spellStart"/>
+      <w:r>
+        <w:rPr>
+          <w:color w:val="000000"/>
+        </w:rPr>
+        <w:t>vTexcoord</w:t>
+      </w:r>
+      <w:proofErr w:type="spellEnd"/>
+      <w:r>
+        <w:rPr>
+          <w:color w:val="000000"/>
+        </w:rPr>
+        <w:t>);</w:t>
       </w:r>
     </w:p>
     <w:p>
@@ -722,7 +1214,35 @@
         <w:rPr>
           <w:color w:val="000000"/>
         </w:rPr>
-        <w:t>   int GetSpecularPower();</w:t>
+        <w:t xml:space="preserve">   </w:t>
+      </w:r>
+      <w:proofErr w:type="spellStart"/>
+      <w:r>
+        <w:rPr>
+          <w:color w:val="000000"/>
+        </w:rPr>
+        <w:t>int</w:t>
+      </w:r>
+      <w:proofErr w:type="spellEnd"/>
+      <w:r>
+        <w:rPr>
+          <w:color w:val="000000"/>
+        </w:rPr>
+        <w:t xml:space="preserve"> </w:t>
+      </w:r>
+      <w:proofErr w:type="spellStart"/>
+      <w:r>
+        <w:rPr>
+          <w:color w:val="000000"/>
+        </w:rPr>
+        <w:t>GetSpecularPower</w:t>
+      </w:r>
+      <w:proofErr w:type="spellEnd"/>
+      <w:r>
+        <w:rPr>
+          <w:color w:val="000000"/>
+        </w:rPr>
+        <w:t>();</w:t>
       </w:r>
     </w:p>
     <w:p>
@@ -794,7 +1314,21 @@
           <w:color w:val="000000"/>
         </w:rPr>
         <w:br/>
-        <w:t>// Abstract Interface Instances for dyamic linkage / permutation</w:t>
+        <w:t xml:space="preserve">// Abstract Interface Instances for </w:t>
+      </w:r>
+      <w:proofErr w:type="spellStart"/>
+      <w:r>
+        <w:rPr>
+          <w:color w:val="000000"/>
+        </w:rPr>
+        <w:t>dyamic</w:t>
+      </w:r>
+      <w:proofErr w:type="spellEnd"/>
+      <w:r>
+        <w:rPr>
+          <w:color w:val="000000"/>
+        </w:rPr>
+        <w:t xml:space="preserve"> linkage / permutation</w:t>
       </w:r>
       <w:r>
         <w:rPr>
@@ -808,21 +1342,102 @@
           <w:color w:val="000000"/>
         </w:rPr>
         <w:br/>
-        <w:t>iBaseLight     g_abstractAmbientLighting;</w:t>
-      </w:r>
-      <w:r>
-        <w:rPr>
-          <w:color w:val="000000"/>
-        </w:rPr>
-        <w:br/>
-        <w:t>iBaseLight     g_abstractDirectLighting;</w:t>
-      </w:r>
-      <w:r>
-        <w:rPr>
-          <w:color w:val="000000"/>
-        </w:rPr>
-        <w:br/>
-        <w:t>iBaseMaterial  g_abstractMaterial;</w:t>
+      </w:r>
+      <w:proofErr w:type="spellStart"/>
+      <w:r>
+        <w:rPr>
+          <w:color w:val="000000"/>
+        </w:rPr>
+        <w:t>iBaseLight</w:t>
+      </w:r>
+      <w:proofErr w:type="spellEnd"/>
+      <w:r>
+        <w:rPr>
+          <w:color w:val="000000"/>
+        </w:rPr>
+        <w:t xml:space="preserve">     </w:t>
+      </w:r>
+      <w:proofErr w:type="spellStart"/>
+      <w:r>
+        <w:rPr>
+          <w:color w:val="000000"/>
+        </w:rPr>
+        <w:t>g_abstractAmbientLighting</w:t>
+      </w:r>
+      <w:proofErr w:type="spellEnd"/>
+      <w:r>
+        <w:rPr>
+          <w:color w:val="000000"/>
+        </w:rPr>
+        <w:t>;</w:t>
+      </w:r>
+      <w:r>
+        <w:rPr>
+          <w:color w:val="000000"/>
+        </w:rPr>
+        <w:br/>
+      </w:r>
+      <w:proofErr w:type="spellStart"/>
+      <w:r>
+        <w:rPr>
+          <w:color w:val="000000"/>
+        </w:rPr>
+        <w:t>iBaseLight</w:t>
+      </w:r>
+      <w:proofErr w:type="spellEnd"/>
+      <w:r>
+        <w:rPr>
+          <w:color w:val="000000"/>
+        </w:rPr>
+        <w:t xml:space="preserve">     </w:t>
+      </w:r>
+      <w:proofErr w:type="spellStart"/>
+      <w:r>
+        <w:rPr>
+          <w:color w:val="000000"/>
+        </w:rPr>
+        <w:t>g_abstractDirectLighting</w:t>
+      </w:r>
+      <w:proofErr w:type="spellEnd"/>
+      <w:r>
+        <w:rPr>
+          <w:color w:val="000000"/>
+        </w:rPr>
+        <w:t>;</w:t>
+      </w:r>
+      <w:r>
+        <w:rPr>
+          <w:color w:val="000000"/>
+        </w:rPr>
+        <w:br/>
+      </w:r>
+      <w:proofErr w:type="spellStart"/>
+      <w:r>
+        <w:rPr>
+          <w:color w:val="000000"/>
+        </w:rPr>
+        <w:t>iBaseMaterial</w:t>
+      </w:r>
+      <w:proofErr w:type="spellEnd"/>
+      <w:r>
+        <w:rPr>
+          <w:color w:val="000000"/>
+        </w:rPr>
+        <w:t xml:space="preserve">  </w:t>
+      </w:r>
+      <w:proofErr w:type="spellStart"/>
+      <w:r>
+        <w:rPr>
+          <w:color w:val="000000"/>
+        </w:rPr>
+        <w:t>g_abstractMaterial</w:t>
+      </w:r>
+      <w:proofErr w:type="spellEnd"/>
+      <w:r>
+        <w:rPr>
+          <w:color w:val="000000"/>
+        </w:rPr>
+        <w:t>;</w:t>
       </w:r>
     </w:p>
     <w:p>
@@ -857,7 +1472,21 @@
           <w:color w:val="000000"/>
         </w:rPr>
         <w:br/>
-        <w:t>float4 PSMain( PS_INPUT Input ) : SV_TARGET</w:t>
+        <w:t xml:space="preserve">float4 </w:t>
+      </w:r>
+      <w:proofErr w:type="spellStart"/>
+      <w:r>
+        <w:rPr>
+          <w:color w:val="000000"/>
+        </w:rPr>
+        <w:t>PSMain</w:t>
+      </w:r>
+      <w:proofErr w:type="spellEnd"/>
+      <w:r>
+        <w:rPr>
+          <w:color w:val="000000"/>
+        </w:rPr>
+        <w:t>( PS_INPUT Input ) : SV_TARGET</w:t>
       </w:r>
       <w:r>
         <w:rPr>
@@ -892,7 +1521,63 @@
         <w:rPr>
           <w:color w:val="000000"/>
         </w:rPr>
-        <w:t xml:space="preserve">    Ambient = g_abstractMaterial.GetAmbientColor( Input.vTexcoord ) * g_abstractAmbientLighting.IlluminateAmbient( Input.vNormal );</w:t>
+        <w:t xml:space="preserve">    Ambient = </w:t>
+      </w:r>
+      <w:proofErr w:type="spellStart"/>
+      <w:r>
+        <w:rPr>
+          <w:color w:val="000000"/>
+        </w:rPr>
+        <w:t>g_abstractMaterial.GetAmbientColor</w:t>
+      </w:r>
+      <w:proofErr w:type="spellEnd"/>
+      <w:r>
+        <w:rPr>
+          <w:color w:val="000000"/>
+        </w:rPr>
+        <w:t xml:space="preserve">( </w:t>
+      </w:r>
+      <w:proofErr w:type="spellStart"/>
+      <w:r>
+        <w:rPr>
+          <w:color w:val="000000"/>
+        </w:rPr>
+        <w:t>Input.vTexcoord</w:t>
+      </w:r>
+      <w:proofErr w:type="spellEnd"/>
+      <w:r>
+        <w:rPr>
+          <w:color w:val="000000"/>
+        </w:rPr>
+        <w:t xml:space="preserve"> ) * </w:t>
+      </w:r>
+      <w:proofErr w:type="spellStart"/>
+      <w:r>
+        <w:rPr>
+          <w:color w:val="000000"/>
+        </w:rPr>
+        <w:t>g_abstractAmbientLighting.IlluminateAmbient</w:t>
+      </w:r>
+      <w:proofErr w:type="spellEnd"/>
+      <w:r>
+        <w:rPr>
+          <w:color w:val="000000"/>
+        </w:rPr>
+        <w:t xml:space="preserve">( </w:t>
+      </w:r>
+      <w:proofErr w:type="spellStart"/>
+      <w:r>
+        <w:rPr>
+          <w:color w:val="000000"/>
+        </w:rPr>
+        <w:t>Input.vNormal</w:t>
+      </w:r>
+      <w:proofErr w:type="spellEnd"/>
+      <w:r>
+        <w:rPr>
+          <w:color w:val="000000"/>
+        </w:rPr>
+        <w:t xml:space="preserve"> );</w:t>
       </w:r>
     </w:p>
     <w:p>
@@ -927,7 +1612,63 @@
         <w:rPr>
           <w:color w:val="000000"/>
         </w:rPr>
-        <w:t xml:space="preserve">    Diffuse += g_abstractMaterial.GetDiffuseColor( Input.vTexcoord ) * g_abstractDirectLighting.IlluminateDiffuse( Input.vNormal );</w:t>
+        <w:t xml:space="preserve">    Diffuse += </w:t>
+      </w:r>
+      <w:proofErr w:type="spellStart"/>
+      <w:r>
+        <w:rPr>
+          <w:color w:val="000000"/>
+        </w:rPr>
+        <w:t>g_abstractMaterial.GetDiffuseColor</w:t>
+      </w:r>
+      <w:proofErr w:type="spellEnd"/>
+      <w:r>
+        <w:rPr>
+          <w:color w:val="000000"/>
+        </w:rPr>
+        <w:t xml:space="preserve">( </w:t>
+      </w:r>
+      <w:proofErr w:type="spellStart"/>
+      <w:r>
+        <w:rPr>
+          <w:color w:val="000000"/>
+        </w:rPr>
+        <w:t>Input.vTexcoord</w:t>
+      </w:r>
+      <w:proofErr w:type="spellEnd"/>
+      <w:r>
+        <w:rPr>
+          <w:color w:val="000000"/>
+        </w:rPr>
+        <w:t xml:space="preserve"> ) * </w:t>
+      </w:r>
+      <w:proofErr w:type="spellStart"/>
+      <w:r>
+        <w:rPr>
+          <w:color w:val="000000"/>
+        </w:rPr>
+        <w:t>g_abstractDirectLighting.IlluminateDiffuse</w:t>
+      </w:r>
+      <w:proofErr w:type="spellEnd"/>
+      <w:r>
+        <w:rPr>
+          <w:color w:val="000000"/>
+        </w:rPr>
+        <w:t xml:space="preserve">( </w:t>
+      </w:r>
+      <w:proofErr w:type="spellStart"/>
+      <w:r>
+        <w:rPr>
+          <w:color w:val="000000"/>
+        </w:rPr>
+        <w:t>Input.vNormal</w:t>
+      </w:r>
+      <w:proofErr w:type="spellEnd"/>
+      <w:r>
+        <w:rPr>
+          <w:color w:val="000000"/>
+        </w:rPr>
+        <w:t xml:space="preserve"> );</w:t>
       </w:r>
     </w:p>
     <w:p>
@@ -955,7 +1696,49 @@
           <w:color w:val="000000"/>
         </w:rPr>
         <w:br/>
-        <w:t xml:space="preserve">    Specular += g_abstractDirectLighting.IlluminateSpecular( Input.vNormal, g_abstractMaterial.GetSpecularPower() );</w:t>
+        <w:t xml:space="preserve">    Specular += </w:t>
+      </w:r>
+      <w:proofErr w:type="spellStart"/>
+      <w:r>
+        <w:rPr>
+          <w:color w:val="000000"/>
+        </w:rPr>
+        <w:t>g_abstractDirectLighting.IlluminateSpecular</w:t>
+      </w:r>
+      <w:proofErr w:type="spellEnd"/>
+      <w:r>
+        <w:rPr>
+          <w:color w:val="000000"/>
+        </w:rPr>
+        <w:t xml:space="preserve">( </w:t>
+      </w:r>
+      <w:proofErr w:type="spellStart"/>
+      <w:r>
+        <w:rPr>
+          <w:color w:val="000000"/>
+        </w:rPr>
+        <w:t>Input.vNormal</w:t>
+      </w:r>
+      <w:proofErr w:type="spellEnd"/>
+      <w:r>
+        <w:rPr>
+          <w:color w:val="000000"/>
+        </w:rPr>
+        <w:t xml:space="preserve">, </w:t>
+      </w:r>
+      <w:proofErr w:type="spellStart"/>
+      <w:r>
+        <w:rPr>
+          <w:color w:val="000000"/>
+        </w:rPr>
+        <w:t>g_abstractMaterial.GetSpecularPower</w:t>
+      </w:r>
+      <w:proofErr w:type="spellEnd"/>
+      <w:r>
+        <w:rPr>
+          <w:color w:val="000000"/>
+        </w:rPr>
+        <w:t>() );</w:t>
       </w:r>
     </w:p>
     <w:p>
@@ -1039,7 +1822,15 @@
     </w:p>
     <w:p>
       <w:r>
-        <w:t>Once the shader has been compiled and loaded, the sample application code makes use of the shader reflection layer to acquire both the concrete and abstract shader class instance offsets within the compiled shader. These offsets are then used to dynamically configure the shader code path according to user selected options. The linkage happens directly in the Direct3D 11 runtime and is specified during the PSSetShader call</w:t>
+        <w:t xml:space="preserve">Once the shader has been compiled and loaded, the sample application code makes use of the shader reflection layer to acquire both the concrete and abstract shader class instance offsets within the compiled shader. These offsets are then used to dynamically configure the shader code path according to user selected options. The linkage happens directly in the Direct3D 11 runtime and is specified during the </w:t>
+      </w:r>
+      <w:proofErr w:type="spellStart"/>
+      <w:r>
+        <w:t>PSSetShader</w:t>
+      </w:r>
+      <w:proofErr w:type="spellEnd"/>
+      <w:r>
+        <w:t xml:space="preserve"> call</w:t>
       </w:r>
     </w:p>
     <w:p>
@@ -1079,49 +1870,224 @@
           <w:color w:val="000000"/>
         </w:rPr>
         <w:br/>
-        <w:t>ID3D11ShaderReflection* pReflector = NULL;</w:t>
-      </w:r>
-      <w:r>
-        <w:rPr>
-          <w:color w:val="000000"/>
-        </w:rPr>
-        <w:br/>
-        <w:t>V_RETURN( D3DReflect( pPixelShaderBuffer-&gt;GetBufferPointer(), pPixelShaderBuffer-&gt;GetBufferSize(),</w:t>
-      </w:r>
-      <w:r>
-        <w:rPr>
-          <w:color w:val="000000"/>
-        </w:rPr>
-        <w:br/>
-        <w:t>IID_ID3D11ShaderReflection, (void**) &amp;pReflector) );</w:t>
-      </w:r>
-    </w:p>
-    <w:p>
-      <w:pPr>
-        <w:pStyle w:val="HTMLPreformatted"/>
-        <w:rPr>
-          <w:color w:val="000000"/>
-        </w:rPr>
-      </w:pPr>
-      <w:r>
-        <w:rPr>
-          <w:color w:val="000000"/>
-        </w:rPr>
-        <w:t>g_iNumPSInterfaces = pReflector-&gt;GetNumInterfaceSlots();</w:t>
-      </w:r>
-      <w:r>
-        <w:rPr>
-          <w:color w:val="000000"/>
-        </w:rPr>
-        <w:br/>
-        <w:t>g_dynamicLinkageArray = (ID3D11ClassInstance**) malloc( sizeof(ID3D11ClassInstance*) * g_iNumPSInterfaces );</w:t>
-      </w:r>
-      <w:r>
-        <w:rPr>
-          <w:color w:val="000000"/>
-        </w:rPr>
-        <w:br/>
-        <w:t>if (g_dynamicLinkageArray == NULL)</w:t>
+        <w:t xml:space="preserve">ID3D11ShaderReflection* </w:t>
+      </w:r>
+      <w:proofErr w:type="spellStart"/>
+      <w:r>
+        <w:rPr>
+          <w:color w:val="000000"/>
+        </w:rPr>
+        <w:t>pReflector</w:t>
+      </w:r>
+      <w:proofErr w:type="spellEnd"/>
+      <w:r>
+        <w:rPr>
+          <w:color w:val="000000"/>
+        </w:rPr>
+        <w:t xml:space="preserve"> = NULL;</w:t>
+      </w:r>
+      <w:r>
+        <w:rPr>
+          <w:color w:val="000000"/>
+        </w:rPr>
+        <w:br/>
+        <w:t xml:space="preserve">V_RETURN( D3DReflect( </w:t>
+      </w:r>
+      <w:proofErr w:type="spellStart"/>
+      <w:r>
+        <w:rPr>
+          <w:color w:val="000000"/>
+        </w:rPr>
+        <w:t>pPixelShaderBuffer</w:t>
+      </w:r>
+      <w:proofErr w:type="spellEnd"/>
+      <w:r>
+        <w:rPr>
+          <w:color w:val="000000"/>
+        </w:rPr>
+        <w:t>-&gt;</w:t>
+      </w:r>
+      <w:proofErr w:type="spellStart"/>
+      <w:r>
+        <w:rPr>
+          <w:color w:val="000000"/>
+        </w:rPr>
+        <w:t>GetBufferPointer</w:t>
+      </w:r>
+      <w:proofErr w:type="spellEnd"/>
+      <w:r>
+        <w:rPr>
+          <w:color w:val="000000"/>
+        </w:rPr>
+        <w:t xml:space="preserve">(), </w:t>
+      </w:r>
+      <w:proofErr w:type="spellStart"/>
+      <w:r>
+        <w:rPr>
+          <w:color w:val="000000"/>
+        </w:rPr>
+        <w:t>pPixelShaderBuffer</w:t>
+      </w:r>
+      <w:proofErr w:type="spellEnd"/>
+      <w:r>
+        <w:rPr>
+          <w:color w:val="000000"/>
+        </w:rPr>
+        <w:t>-&gt;</w:t>
+      </w:r>
+      <w:proofErr w:type="spellStart"/>
+      <w:r>
+        <w:rPr>
+          <w:color w:val="000000"/>
+        </w:rPr>
+        <w:t>GetBufferSize</w:t>
+      </w:r>
+      <w:proofErr w:type="spellEnd"/>
+      <w:r>
+        <w:rPr>
+          <w:color w:val="000000"/>
+        </w:rPr>
+        <w:t>(),</w:t>
+      </w:r>
+      <w:r>
+        <w:rPr>
+          <w:color w:val="000000"/>
+        </w:rPr>
+        <w:br/>
+        <w:t>IID_ID3D11ShaderReflection, (void**) &amp;</w:t>
+      </w:r>
+      <w:proofErr w:type="spellStart"/>
+      <w:r>
+        <w:rPr>
+          <w:color w:val="000000"/>
+        </w:rPr>
+        <w:t>pReflector</w:t>
+      </w:r>
+      <w:proofErr w:type="spellEnd"/>
+      <w:r>
+        <w:rPr>
+          <w:color w:val="000000"/>
+        </w:rPr>
+        <w:t>) );</w:t>
+      </w:r>
+    </w:p>
+    <w:p>
+      <w:pPr>
+        <w:pStyle w:val="HTMLPreformatted"/>
+        <w:rPr>
+          <w:color w:val="000000"/>
+        </w:rPr>
+      </w:pPr>
+      <w:proofErr w:type="spellStart"/>
+      <w:r>
+        <w:rPr>
+          <w:color w:val="000000"/>
+        </w:rPr>
+        <w:t>g_iNumPSInterfaces</w:t>
+      </w:r>
+      <w:proofErr w:type="spellEnd"/>
+      <w:r>
+        <w:rPr>
+          <w:color w:val="000000"/>
+        </w:rPr>
+        <w:t xml:space="preserve"> = </w:t>
+      </w:r>
+      <w:proofErr w:type="spellStart"/>
+      <w:r>
+        <w:rPr>
+          <w:color w:val="000000"/>
+        </w:rPr>
+        <w:t>pReflector</w:t>
+      </w:r>
+      <w:proofErr w:type="spellEnd"/>
+      <w:r>
+        <w:rPr>
+          <w:color w:val="000000"/>
+        </w:rPr>
+        <w:t>-&gt;</w:t>
+      </w:r>
+      <w:proofErr w:type="spellStart"/>
+      <w:r>
+        <w:rPr>
+          <w:color w:val="000000"/>
+        </w:rPr>
+        <w:t>GetNumInterfaceSlots</w:t>
+      </w:r>
+      <w:proofErr w:type="spellEnd"/>
+      <w:r>
+        <w:rPr>
+          <w:color w:val="000000"/>
+        </w:rPr>
+        <w:t>();</w:t>
+      </w:r>
+      <w:r>
+        <w:rPr>
+          <w:color w:val="000000"/>
+        </w:rPr>
+        <w:br/>
+      </w:r>
+      <w:proofErr w:type="spellStart"/>
+      <w:r>
+        <w:rPr>
+          <w:color w:val="000000"/>
+        </w:rPr>
+        <w:t>g_dynamicLinkageArray</w:t>
+      </w:r>
+      <w:proofErr w:type="spellEnd"/>
+      <w:r>
+        <w:rPr>
+          <w:color w:val="000000"/>
+        </w:rPr>
+        <w:t xml:space="preserve"> = (ID3D11ClassInstance**) malloc( </w:t>
+      </w:r>
+      <w:proofErr w:type="spellStart"/>
+      <w:r>
+        <w:rPr>
+          <w:color w:val="000000"/>
+        </w:rPr>
+        <w:t>sizeof</w:t>
+      </w:r>
+      <w:proofErr w:type="spellEnd"/>
+      <w:r>
+        <w:rPr>
+          <w:color w:val="000000"/>
+        </w:rPr>
+        <w:t xml:space="preserve">(ID3D11ClassInstance*) * </w:t>
+      </w:r>
+      <w:proofErr w:type="spellStart"/>
+      <w:r>
+        <w:rPr>
+          <w:color w:val="000000"/>
+        </w:rPr>
+        <w:t>g_iNumPSInterfaces</w:t>
+      </w:r>
+      <w:proofErr w:type="spellEnd"/>
+      <w:r>
+        <w:rPr>
+          <w:color w:val="000000"/>
+        </w:rPr>
+        <w:t xml:space="preserve"> );</w:t>
+      </w:r>
+      <w:r>
+        <w:rPr>
+          <w:color w:val="000000"/>
+        </w:rPr>
+        <w:br/>
+        <w:t>if (</w:t>
+      </w:r>
+      <w:proofErr w:type="spellStart"/>
+      <w:r>
+        <w:rPr>
+          <w:color w:val="000000"/>
+        </w:rPr>
+        <w:t>g_dynamicLinkageArray</w:t>
+      </w:r>
+      <w:proofErr w:type="spellEnd"/>
+      <w:r>
+        <w:rPr>
+          <w:color w:val="000000"/>
+        </w:rPr>
+        <w:t xml:space="preserve"> == NULL)</w:t>
       </w:r>
       <w:r>
         <w:rPr>
@@ -1142,56 +2108,347 @@
         <w:rPr>
           <w:color w:val="000000"/>
         </w:rPr>
-        <w:t>ID3D11ShaderReflectionVariable* pAmbientLightingVar = pReflector-&gt;GetVariableByName("g_abstractAmbientLighting");</w:t>
-      </w:r>
-      <w:r>
-        <w:rPr>
-          <w:color w:val="000000"/>
-        </w:rPr>
-        <w:br/>
-        <w:t>g_iAmbientLightingOffset = pAmbientLightingVar-&gt;GetInterfaceSlot(0);</w:t>
-      </w:r>
-    </w:p>
-    <w:p>
-      <w:pPr>
-        <w:pStyle w:val="HTMLPreformatted"/>
-        <w:rPr>
-          <w:color w:val="000000"/>
-        </w:rPr>
-      </w:pPr>
-      <w:r>
-        <w:rPr>
-          <w:color w:val="000000"/>
-        </w:rPr>
-        <w:t>ID3D11ShaderReflectionVariable* pDirectLightingVar = pReflector-&gt;GetVariableByName("g_abstractDirectLighting");</w:t>
-      </w:r>
-      <w:r>
-        <w:rPr>
-          <w:color w:val="000000"/>
-        </w:rPr>
-        <w:br/>
-        <w:t>g_iDirectLightingOffset = pDirectLightingVar-&gt;GetInterfaceSlot(0);</w:t>
-      </w:r>
-    </w:p>
-    <w:p>
-      <w:pPr>
-        <w:pStyle w:val="HTMLPreformatted"/>
-        <w:rPr>
-          <w:color w:val="000000"/>
-        </w:rPr>
-      </w:pPr>
-      <w:r>
-        <w:rPr>
-          <w:color w:val="000000"/>
-        </w:rPr>
-        <w:t>ID3D11ShaderReflectionVariable* pMaterialVar = pReflector-&gt;GetVariableByName("g_abstractMaterial");</w:t>
-      </w:r>
-      <w:r>
-        <w:rPr>
-          <w:color w:val="000000"/>
-        </w:rPr>
-        <w:br/>
-        <w:t>g_iMaterialOffset = pMaterialVar-&gt;GetInterfaceSlot(0);</w:t>
+        <w:t xml:space="preserve">ID3D11ShaderReflectionVariable* </w:t>
+      </w:r>
+      <w:proofErr w:type="spellStart"/>
+      <w:r>
+        <w:rPr>
+          <w:color w:val="000000"/>
+        </w:rPr>
+        <w:t>pAmbientLightingVar</w:t>
+      </w:r>
+      <w:proofErr w:type="spellEnd"/>
+      <w:r>
+        <w:rPr>
+          <w:color w:val="000000"/>
+        </w:rPr>
+        <w:t xml:space="preserve"> = </w:t>
+      </w:r>
+      <w:proofErr w:type="spellStart"/>
+      <w:r>
+        <w:rPr>
+          <w:color w:val="000000"/>
+        </w:rPr>
+        <w:t>pReflector</w:t>
+      </w:r>
+      <w:proofErr w:type="spellEnd"/>
+      <w:r>
+        <w:rPr>
+          <w:color w:val="000000"/>
+        </w:rPr>
+        <w:t>-&gt;</w:t>
+      </w:r>
+      <w:proofErr w:type="spellStart"/>
+      <w:r>
+        <w:rPr>
+          <w:color w:val="000000"/>
+        </w:rPr>
+        <w:t>GetVariableByName</w:t>
+      </w:r>
+      <w:proofErr w:type="spellEnd"/>
+      <w:r>
+        <w:rPr>
+          <w:color w:val="000000"/>
+        </w:rPr>
+        <w:t>("</w:t>
+      </w:r>
+      <w:proofErr w:type="spellStart"/>
+      <w:r>
+        <w:rPr>
+          <w:color w:val="000000"/>
+        </w:rPr>
+        <w:t>g_abstractAmbientLighting</w:t>
+      </w:r>
+      <w:proofErr w:type="spellEnd"/>
+      <w:r>
+        <w:rPr>
+          <w:color w:val="000000"/>
+        </w:rPr>
+        <w:t>");</w:t>
+      </w:r>
+      <w:r>
+        <w:rPr>
+          <w:color w:val="000000"/>
+        </w:rPr>
+        <w:br/>
+      </w:r>
+      <w:proofErr w:type="spellStart"/>
+      <w:r>
+        <w:rPr>
+          <w:color w:val="000000"/>
+        </w:rPr>
+        <w:t>g_iAmbientLightingOffset</w:t>
+      </w:r>
+      <w:proofErr w:type="spellEnd"/>
+      <w:r>
+        <w:rPr>
+          <w:color w:val="000000"/>
+        </w:rPr>
+        <w:t xml:space="preserve"> = </w:t>
+      </w:r>
+      <w:proofErr w:type="spellStart"/>
+      <w:r>
+        <w:rPr>
+          <w:color w:val="000000"/>
+        </w:rPr>
+        <w:t>pAmbientLightingVar</w:t>
+      </w:r>
+      <w:proofErr w:type="spellEnd"/>
+      <w:r>
+        <w:rPr>
+          <w:color w:val="000000"/>
+        </w:rPr>
+        <w:t>-&gt;</w:t>
+      </w:r>
+      <w:proofErr w:type="spellStart"/>
+      <w:r>
+        <w:rPr>
+          <w:color w:val="000000"/>
+        </w:rPr>
+        <w:t>GetInterfaceSlot</w:t>
+      </w:r>
+      <w:proofErr w:type="spellEnd"/>
+      <w:r>
+        <w:rPr>
+          <w:color w:val="000000"/>
+        </w:rPr>
+        <w:t>(0);</w:t>
+      </w:r>
+    </w:p>
+    <w:p>
+      <w:pPr>
+        <w:pStyle w:val="HTMLPreformatted"/>
+        <w:rPr>
+          <w:color w:val="000000"/>
+        </w:rPr>
+      </w:pPr>
+      <w:r>
+        <w:rPr>
+          <w:color w:val="000000"/>
+        </w:rPr>
+        <w:t xml:space="preserve">ID3D11ShaderReflectionVariable* </w:t>
+      </w:r>
+      <w:proofErr w:type="spellStart"/>
+      <w:r>
+        <w:rPr>
+          <w:color w:val="000000"/>
+        </w:rPr>
+        <w:t>pDirectLightingVar</w:t>
+      </w:r>
+      <w:proofErr w:type="spellEnd"/>
+      <w:r>
+        <w:rPr>
+          <w:color w:val="000000"/>
+        </w:rPr>
+        <w:t xml:space="preserve"> = </w:t>
+      </w:r>
+      <w:proofErr w:type="spellStart"/>
+      <w:r>
+        <w:rPr>
+          <w:color w:val="000000"/>
+        </w:rPr>
+        <w:t>pReflector</w:t>
+      </w:r>
+      <w:proofErr w:type="spellEnd"/>
+      <w:r>
+        <w:rPr>
+          <w:color w:val="000000"/>
+        </w:rPr>
+        <w:t>-&gt;</w:t>
+      </w:r>
+      <w:proofErr w:type="spellStart"/>
+      <w:r>
+        <w:rPr>
+          <w:color w:val="000000"/>
+        </w:rPr>
+        <w:t>GetVariableByName</w:t>
+      </w:r>
+      <w:proofErr w:type="spellEnd"/>
+      <w:r>
+        <w:rPr>
+          <w:color w:val="000000"/>
+        </w:rPr>
+        <w:t>("</w:t>
+      </w:r>
+      <w:proofErr w:type="spellStart"/>
+      <w:r>
+        <w:rPr>
+          <w:color w:val="000000"/>
+        </w:rPr>
+        <w:t>g_abstractDirectLighting</w:t>
+      </w:r>
+      <w:proofErr w:type="spellEnd"/>
+      <w:r>
+        <w:rPr>
+          <w:color w:val="000000"/>
+        </w:rPr>
+        <w:t>");</w:t>
+      </w:r>
+      <w:r>
+        <w:rPr>
+          <w:color w:val="000000"/>
+        </w:rPr>
+        <w:br/>
+      </w:r>
+      <w:proofErr w:type="spellStart"/>
+      <w:r>
+        <w:rPr>
+          <w:color w:val="000000"/>
+        </w:rPr>
+        <w:t>g_iDirectLightingOffset</w:t>
+      </w:r>
+      <w:proofErr w:type="spellEnd"/>
+      <w:r>
+        <w:rPr>
+          <w:color w:val="000000"/>
+        </w:rPr>
+        <w:t xml:space="preserve"> = </w:t>
+      </w:r>
+      <w:proofErr w:type="spellStart"/>
+      <w:r>
+        <w:rPr>
+          <w:color w:val="000000"/>
+        </w:rPr>
+        <w:t>pDirectLightingVar</w:t>
+      </w:r>
+      <w:proofErr w:type="spellEnd"/>
+      <w:r>
+        <w:rPr>
+          <w:color w:val="000000"/>
+        </w:rPr>
+        <w:t>-&gt;</w:t>
+      </w:r>
+      <w:proofErr w:type="spellStart"/>
+      <w:r>
+        <w:rPr>
+          <w:color w:val="000000"/>
+        </w:rPr>
+        <w:t>GetInterfaceSlot</w:t>
+      </w:r>
+      <w:proofErr w:type="spellEnd"/>
+      <w:r>
+        <w:rPr>
+          <w:color w:val="000000"/>
+        </w:rPr>
+        <w:t>(0);</w:t>
+      </w:r>
+    </w:p>
+    <w:p>
+      <w:pPr>
+        <w:pStyle w:val="HTMLPreformatted"/>
+        <w:rPr>
+          <w:color w:val="000000"/>
+        </w:rPr>
+      </w:pPr>
+      <w:r>
+        <w:rPr>
+          <w:color w:val="000000"/>
+        </w:rPr>
+        <w:t xml:space="preserve">ID3D11ShaderReflectionVariable* </w:t>
+      </w:r>
+      <w:proofErr w:type="spellStart"/>
+      <w:r>
+        <w:rPr>
+          <w:color w:val="000000"/>
+        </w:rPr>
+        <w:t>pMaterialVar</w:t>
+      </w:r>
+      <w:proofErr w:type="spellEnd"/>
+      <w:r>
+        <w:rPr>
+          <w:color w:val="000000"/>
+        </w:rPr>
+        <w:t xml:space="preserve"> = </w:t>
+      </w:r>
+      <w:proofErr w:type="spellStart"/>
+      <w:r>
+        <w:rPr>
+          <w:color w:val="000000"/>
+        </w:rPr>
+        <w:t>pReflector</w:t>
+      </w:r>
+      <w:proofErr w:type="spellEnd"/>
+      <w:r>
+        <w:rPr>
+          <w:color w:val="000000"/>
+        </w:rPr>
+        <w:t>-&gt;</w:t>
+      </w:r>
+      <w:proofErr w:type="spellStart"/>
+      <w:r>
+        <w:rPr>
+          <w:color w:val="000000"/>
+        </w:rPr>
+        <w:t>GetVariableByName</w:t>
+      </w:r>
+      <w:proofErr w:type="spellEnd"/>
+      <w:r>
+        <w:rPr>
+          <w:color w:val="000000"/>
+        </w:rPr>
+        <w:t>("</w:t>
+      </w:r>
+      <w:proofErr w:type="spellStart"/>
+      <w:r>
+        <w:rPr>
+          <w:color w:val="000000"/>
+        </w:rPr>
+        <w:t>g_abstractMaterial</w:t>
+      </w:r>
+      <w:proofErr w:type="spellEnd"/>
+      <w:r>
+        <w:rPr>
+          <w:color w:val="000000"/>
+        </w:rPr>
+        <w:t>");</w:t>
+      </w:r>
+      <w:r>
+        <w:rPr>
+          <w:color w:val="000000"/>
+        </w:rPr>
+        <w:br/>
+      </w:r>
+      <w:proofErr w:type="spellStart"/>
+      <w:r>
+        <w:rPr>
+          <w:color w:val="000000"/>
+        </w:rPr>
+        <w:t>g_iMaterialOffset</w:t>
+      </w:r>
+      <w:proofErr w:type="spellEnd"/>
+      <w:r>
+        <w:rPr>
+          <w:color w:val="000000"/>
+        </w:rPr>
+        <w:t xml:space="preserve"> = </w:t>
+      </w:r>
+      <w:proofErr w:type="spellStart"/>
+      <w:r>
+        <w:rPr>
+          <w:color w:val="000000"/>
+        </w:rPr>
+        <w:t>pMaterialVar</w:t>
+      </w:r>
+      <w:proofErr w:type="spellEnd"/>
+      <w:r>
+        <w:rPr>
+          <w:color w:val="000000"/>
+        </w:rPr>
+        <w:t>-&gt;</w:t>
+      </w:r>
+      <w:proofErr w:type="spellStart"/>
+      <w:r>
+        <w:rPr>
+          <w:color w:val="000000"/>
+        </w:rPr>
+        <w:t>GetInterfaceSlot</w:t>
+      </w:r>
+      <w:proofErr w:type="spellEnd"/>
+      <w:r>
+        <w:rPr>
+          <w:color w:val="000000"/>
+        </w:rPr>
+        <w:t>(0);</w:t>
       </w:r>
       <w:r>
         <w:rPr>
@@ -1236,7 +2493,20 @@
           <w:color w:val="000000"/>
         </w:rPr>
         <w:br/>
-        <w:t>enum E_MATERIAL_TYPES</w:t>
+      </w:r>
+      <w:proofErr w:type="spellStart"/>
+      <w:r>
+        <w:rPr>
+          <w:color w:val="000000"/>
+        </w:rPr>
+        <w:t>enum</w:t>
+      </w:r>
+      <w:proofErr w:type="spellEnd"/>
+      <w:r>
+        <w:rPr>
+          <w:color w:val="000000"/>
+        </w:rPr>
+        <w:t xml:space="preserve"> E_MATERIAL_TYPES</w:t>
       </w:r>
       <w:r>
         <w:rPr>
@@ -1320,7 +2590,21 @@
           <w:color w:val="000000"/>
         </w:rPr>
         <w:br/>
-        <w:t>char*  g_pMaterialClassNames[ MATERIAL_TYPE_COUNT ] =</w:t>
+        <w:t xml:space="preserve">char*  </w:t>
+      </w:r>
+      <w:proofErr w:type="spellStart"/>
+      <w:r>
+        <w:rPr>
+          <w:color w:val="000000"/>
+        </w:rPr>
+        <w:t>g_pMaterialClassNames</w:t>
+      </w:r>
+      <w:proofErr w:type="spellEnd"/>
+      <w:r>
+        <w:rPr>
+          <w:color w:val="000000"/>
+        </w:rPr>
+        <w:t>[ MATERIAL_TYPE_COUNT ] =</w:t>
       </w:r>
       <w:r>
         <w:rPr>
@@ -1334,43 +2618,175 @@
           <w:color w:val="000000"/>
         </w:rPr>
         <w:br/>
-        <w:t>   "g_plasticMaterial",             // cPlasticMaterial</w:t>
-      </w:r>
-      <w:r>
-        <w:rPr>
-          <w:color w:val="000000"/>
-        </w:rPr>
-        <w:br/>
-        <w:t>   "g_plasticTexturedMaterial",     // cPlasticTexturedMaterial</w:t>
-      </w:r>
-      <w:r>
-        <w:rPr>
-          <w:color w:val="000000"/>
-        </w:rPr>
-        <w:br/>
-        <w:t>   "g_plasticLightingOnlyMaterial", // cPlasticLightingOnlyMaterial</w:t>
-      </w:r>
-      <w:r>
-        <w:rPr>
-          <w:color w:val="000000"/>
-        </w:rPr>
-        <w:br/>
-        <w:t>   "g_roughMaterial",               // cRoughMaterial</w:t>
-      </w:r>
-      <w:r>
-        <w:rPr>
-          <w:color w:val="000000"/>
-        </w:rPr>
-        <w:br/>
-        <w:t>   "g_roughTexturedMaterial",       // cRoughTexturedMaterial</w:t>
-      </w:r>
-      <w:r>
-        <w:rPr>
-          <w:color w:val="000000"/>
-        </w:rPr>
-        <w:br/>
-        <w:t>   "g_roughLightingOnlyMaterial"    // cRoughLightingOnlyMaterial</w:t>
-      </w:r>
+        <w:t>   "</w:t>
+      </w:r>
+      <w:proofErr w:type="spellStart"/>
+      <w:r>
+        <w:rPr>
+          <w:color w:val="000000"/>
+        </w:rPr>
+        <w:t>g_plasticMaterial</w:t>
+      </w:r>
+      <w:proofErr w:type="spellEnd"/>
+      <w:r>
+        <w:rPr>
+          <w:color w:val="000000"/>
+        </w:rPr>
+        <w:t xml:space="preserve">",             // </w:t>
+      </w:r>
+      <w:proofErr w:type="spellStart"/>
+      <w:r>
+        <w:rPr>
+          <w:color w:val="000000"/>
+        </w:rPr>
+        <w:t>cPlasticMaterial</w:t>
+      </w:r>
+      <w:proofErr w:type="spellEnd"/>
+      <w:r>
+        <w:rPr>
+          <w:color w:val="000000"/>
+        </w:rPr>
+        <w:br/>
+        <w:t>   "</w:t>
+      </w:r>
+      <w:proofErr w:type="spellStart"/>
+      <w:r>
+        <w:rPr>
+          <w:color w:val="000000"/>
+        </w:rPr>
+        <w:t>g_plasticTexturedMaterial</w:t>
+      </w:r>
+      <w:proofErr w:type="spellEnd"/>
+      <w:r>
+        <w:rPr>
+          <w:color w:val="000000"/>
+        </w:rPr>
+        <w:t xml:space="preserve">",     // </w:t>
+      </w:r>
+      <w:proofErr w:type="spellStart"/>
+      <w:r>
+        <w:rPr>
+          <w:color w:val="000000"/>
+        </w:rPr>
+        <w:t>cPlasticTexturedMaterial</w:t>
+      </w:r>
+      <w:proofErr w:type="spellEnd"/>
+      <w:r>
+        <w:rPr>
+          <w:color w:val="000000"/>
+        </w:rPr>
+        <w:br/>
+        <w:t>   "</w:t>
+      </w:r>
+      <w:proofErr w:type="spellStart"/>
+      <w:r>
+        <w:rPr>
+          <w:color w:val="000000"/>
+        </w:rPr>
+        <w:t>g_plasticLightingOnlyMaterial</w:t>
+      </w:r>
+      <w:proofErr w:type="spellEnd"/>
+      <w:r>
+        <w:rPr>
+          <w:color w:val="000000"/>
+        </w:rPr>
+        <w:t xml:space="preserve">", // </w:t>
+      </w:r>
+      <w:proofErr w:type="spellStart"/>
+      <w:r>
+        <w:rPr>
+          <w:color w:val="000000"/>
+        </w:rPr>
+        <w:t>cPlasticLightingOnlyMaterial</w:t>
+      </w:r>
+      <w:proofErr w:type="spellEnd"/>
+      <w:r>
+        <w:rPr>
+          <w:color w:val="000000"/>
+        </w:rPr>
+        <w:br/>
+        <w:t>   "</w:t>
+      </w:r>
+      <w:proofErr w:type="spellStart"/>
+      <w:r>
+        <w:rPr>
+          <w:color w:val="000000"/>
+        </w:rPr>
+        <w:t>g_roughMaterial</w:t>
+      </w:r>
+      <w:proofErr w:type="spellEnd"/>
+      <w:r>
+        <w:rPr>
+          <w:color w:val="000000"/>
+        </w:rPr>
+        <w:t xml:space="preserve">",               // </w:t>
+      </w:r>
+      <w:proofErr w:type="spellStart"/>
+      <w:r>
+        <w:rPr>
+          <w:color w:val="000000"/>
+        </w:rPr>
+        <w:t>cRoughMaterial</w:t>
+      </w:r>
+      <w:proofErr w:type="spellEnd"/>
+      <w:r>
+        <w:rPr>
+          <w:color w:val="000000"/>
+        </w:rPr>
+        <w:br/>
+        <w:t>   "</w:t>
+      </w:r>
+      <w:proofErr w:type="spellStart"/>
+      <w:r>
+        <w:rPr>
+          <w:color w:val="000000"/>
+        </w:rPr>
+        <w:t>g_roughTexturedMaterial</w:t>
+      </w:r>
+      <w:proofErr w:type="spellEnd"/>
+      <w:r>
+        <w:rPr>
+          <w:color w:val="000000"/>
+        </w:rPr>
+        <w:t xml:space="preserve">",       // </w:t>
+      </w:r>
+      <w:proofErr w:type="spellStart"/>
+      <w:r>
+        <w:rPr>
+          <w:color w:val="000000"/>
+        </w:rPr>
+        <w:t>cRoughTexturedMaterial</w:t>
+      </w:r>
+      <w:proofErr w:type="spellEnd"/>
+      <w:r>
+        <w:rPr>
+          <w:color w:val="000000"/>
+        </w:rPr>
+        <w:br/>
+        <w:t>   "</w:t>
+      </w:r>
+      <w:proofErr w:type="spellStart"/>
+      <w:r>
+        <w:rPr>
+          <w:color w:val="000000"/>
+        </w:rPr>
+        <w:t>g_roughLightingOnlyMaterial</w:t>
+      </w:r>
+      <w:proofErr w:type="spellEnd"/>
+      <w:r>
+        <w:rPr>
+          <w:color w:val="000000"/>
+        </w:rPr>
+        <w:t xml:space="preserve">"    // </w:t>
+      </w:r>
+      <w:proofErr w:type="spellStart"/>
+      <w:r>
+        <w:rPr>
+          <w:color w:val="000000"/>
+        </w:rPr>
+        <w:t>cRoughLightingOnlyMaterial</w:t>
+      </w:r>
+      <w:proofErr w:type="spellEnd"/>
       <w:r>
         <w:rPr>
           <w:color w:val="000000"/>
@@ -1383,7 +2799,21 @@
           <w:color w:val="000000"/>
         </w:rPr>
         <w:br/>
-        <w:t>E_MATERIAL_TYPES            g_iMaterial = MATERIAL_PLASTIC_TEXTURED;</w:t>
+        <w:t xml:space="preserve">E_MATERIAL_TYPES            </w:t>
+      </w:r>
+      <w:proofErr w:type="spellStart"/>
+      <w:r>
+        <w:rPr>
+          <w:color w:val="000000"/>
+        </w:rPr>
+        <w:t>g_iMaterial</w:t>
+      </w:r>
+      <w:proofErr w:type="spellEnd"/>
+      <w:r>
+        <w:rPr>
+          <w:color w:val="000000"/>
+        </w:rPr>
+        <w:t xml:space="preserve"> = MATERIAL_PLASTIC_TEXTURED;</w:t>
       </w:r>
     </w:p>
     <w:p>
@@ -1419,7 +2849,49 @@
           <w:color w:val="000000"/>
         </w:rPr>
         <w:br/>
-        <w:t>for( UINT i=0; i &lt; MATERIAL_TYPE_COUNT; i++)</w:t>
+        <w:t xml:space="preserve">for( UINT </w:t>
+      </w:r>
+      <w:proofErr w:type="spellStart"/>
+      <w:r>
+        <w:rPr>
+          <w:color w:val="000000"/>
+        </w:rPr>
+        <w:t>i</w:t>
+      </w:r>
+      <w:proofErr w:type="spellEnd"/>
+      <w:r>
+        <w:rPr>
+          <w:color w:val="000000"/>
+        </w:rPr>
+        <w:t xml:space="preserve">=0; </w:t>
+      </w:r>
+      <w:proofErr w:type="spellStart"/>
+      <w:r>
+        <w:rPr>
+          <w:color w:val="000000"/>
+        </w:rPr>
+        <w:t>i</w:t>
+      </w:r>
+      <w:proofErr w:type="spellEnd"/>
+      <w:r>
+        <w:rPr>
+          <w:color w:val="000000"/>
+        </w:rPr>
+        <w:t xml:space="preserve"> &lt; MATERIAL_TYPE_COUNT; </w:t>
+      </w:r>
+      <w:proofErr w:type="spellStart"/>
+      <w:r>
+        <w:rPr>
+          <w:color w:val="000000"/>
+        </w:rPr>
+        <w:t>i</w:t>
+      </w:r>
+      <w:proofErr w:type="spellEnd"/>
+      <w:r>
+        <w:rPr>
+          <w:color w:val="000000"/>
+        </w:rPr>
+        <w:t>++)</w:t>
       </w:r>
       <w:r>
         <w:rPr>
@@ -1433,7 +2905,91 @@
           <w:color w:val="000000"/>
         </w:rPr>
         <w:br/>
-        <w:t>   g_pPSClassLinkage-&gt;GetClassInstance( g_pMaterialClassNames[i], 0, &amp;g_pMaterialClasses[i] );</w:t>
+        <w:t xml:space="preserve">   </w:t>
+      </w:r>
+      <w:proofErr w:type="spellStart"/>
+      <w:r>
+        <w:rPr>
+          <w:color w:val="000000"/>
+        </w:rPr>
+        <w:t>g_pPSClassLinkage</w:t>
+      </w:r>
+      <w:proofErr w:type="spellEnd"/>
+      <w:r>
+        <w:rPr>
+          <w:color w:val="000000"/>
+        </w:rPr>
+        <w:t>-&gt;</w:t>
+      </w:r>
+      <w:proofErr w:type="spellStart"/>
+      <w:r>
+        <w:rPr>
+          <w:color w:val="000000"/>
+        </w:rPr>
+        <w:t>GetClassInstance</w:t>
+      </w:r>
+      <w:proofErr w:type="spellEnd"/>
+      <w:r>
+        <w:rPr>
+          <w:color w:val="000000"/>
+        </w:rPr>
+        <w:t xml:space="preserve">( </w:t>
+      </w:r>
+      <w:proofErr w:type="spellStart"/>
+      <w:r>
+        <w:rPr>
+          <w:color w:val="000000"/>
+        </w:rPr>
+        <w:t>g_pMaterialClassNames</w:t>
+      </w:r>
+      <w:proofErr w:type="spellEnd"/>
+      <w:r>
+        <w:rPr>
+          <w:color w:val="000000"/>
+        </w:rPr>
+        <w:t>[</w:t>
+      </w:r>
+      <w:proofErr w:type="spellStart"/>
+      <w:r>
+        <w:rPr>
+          <w:color w:val="000000"/>
+        </w:rPr>
+        <w:t>i</w:t>
+      </w:r>
+      <w:proofErr w:type="spellEnd"/>
+      <w:r>
+        <w:rPr>
+          <w:color w:val="000000"/>
+        </w:rPr>
+        <w:t>], 0, &amp;</w:t>
+      </w:r>
+      <w:proofErr w:type="spellStart"/>
+      <w:r>
+        <w:rPr>
+          <w:color w:val="000000"/>
+        </w:rPr>
+        <w:t>g_pMaterialClasses</w:t>
+      </w:r>
+      <w:proofErr w:type="spellEnd"/>
+      <w:r>
+        <w:rPr>
+          <w:color w:val="000000"/>
+        </w:rPr>
+        <w:t>[</w:t>
+      </w:r>
+      <w:proofErr w:type="spellStart"/>
+      <w:r>
+        <w:rPr>
+          <w:color w:val="000000"/>
+        </w:rPr>
+        <w:t>i</w:t>
+      </w:r>
+      <w:proofErr w:type="spellEnd"/>
+      <w:r>
+        <w:rPr>
+          <w:color w:val="000000"/>
+        </w:rPr>
+        <w:t>] );</w:t>
       </w:r>
       <w:r>
         <w:rPr>
@@ -1485,14 +3041,70 @@
           <w:color w:val="000000"/>
         </w:rPr>
         <w:br/>
-        <w:t>    if ( g_bHemiAmbientLighting )</w:t>
-      </w:r>
-      <w:r>
-        <w:rPr>
-          <w:color w:val="000000"/>
-        </w:rPr>
-        <w:br/>
-        <w:t>    g_dynamicLinkageArray[g_iAmbientLightingOffset] = g_pHemiAmbientLightClass;</w:t>
+        <w:t xml:space="preserve">    if ( </w:t>
+      </w:r>
+      <w:proofErr w:type="spellStart"/>
+      <w:r>
+        <w:rPr>
+          <w:color w:val="000000"/>
+        </w:rPr>
+        <w:t>g_bHemiAmbientLighting</w:t>
+      </w:r>
+      <w:proofErr w:type="spellEnd"/>
+      <w:r>
+        <w:rPr>
+          <w:color w:val="000000"/>
+        </w:rPr>
+        <w:t xml:space="preserve"> )</w:t>
+      </w:r>
+      <w:r>
+        <w:rPr>
+          <w:color w:val="000000"/>
+        </w:rPr>
+        <w:br/>
+        <w:t xml:space="preserve">    </w:t>
+      </w:r>
+      <w:proofErr w:type="spellStart"/>
+      <w:r>
+        <w:rPr>
+          <w:color w:val="000000"/>
+        </w:rPr>
+        <w:t>g_dynamicLinkageArray</w:t>
+      </w:r>
+      <w:proofErr w:type="spellEnd"/>
+      <w:r>
+        <w:rPr>
+          <w:color w:val="000000"/>
+        </w:rPr>
+        <w:t>[</w:t>
+      </w:r>
+      <w:proofErr w:type="spellStart"/>
+      <w:r>
+        <w:rPr>
+          <w:color w:val="000000"/>
+        </w:rPr>
+        <w:t>g_iAmbientLightingOffset</w:t>
+      </w:r>
+      <w:proofErr w:type="spellEnd"/>
+      <w:r>
+        <w:rPr>
+          <w:color w:val="000000"/>
+        </w:rPr>
+        <w:t xml:space="preserve">] = </w:t>
+      </w:r>
+      <w:proofErr w:type="spellStart"/>
+      <w:r>
+        <w:rPr>
+          <w:color w:val="000000"/>
+        </w:rPr>
+        <w:t>g_pHemiAmbientLightClass</w:t>
+      </w:r>
+      <w:proofErr w:type="spellEnd"/>
+      <w:r>
+        <w:rPr>
+          <w:color w:val="000000"/>
+        </w:rPr>
+        <w:t>;</w:t>
       </w:r>
       <w:r>
         <w:rPr>
@@ -1506,7 +3118,49 @@
           <w:color w:val="000000"/>
         </w:rPr>
         <w:br/>
-        <w:t>    g_dynamicLinkageArray[g_iAmbientLightingOffset] = g_pAmbientLightClass;</w:t>
+        <w:t xml:space="preserve">    </w:t>
+      </w:r>
+      <w:proofErr w:type="spellStart"/>
+      <w:r>
+        <w:rPr>
+          <w:color w:val="000000"/>
+        </w:rPr>
+        <w:t>g_dynamicLinkageArray</w:t>
+      </w:r>
+      <w:proofErr w:type="spellEnd"/>
+      <w:r>
+        <w:rPr>
+          <w:color w:val="000000"/>
+        </w:rPr>
+        <w:t>[</w:t>
+      </w:r>
+      <w:proofErr w:type="spellStart"/>
+      <w:r>
+        <w:rPr>
+          <w:color w:val="000000"/>
+        </w:rPr>
+        <w:t>g_iAmbientLightingOffset</w:t>
+      </w:r>
+      <w:proofErr w:type="spellEnd"/>
+      <w:r>
+        <w:rPr>
+          <w:color w:val="000000"/>
+        </w:rPr>
+        <w:t xml:space="preserve">] = </w:t>
+      </w:r>
+      <w:proofErr w:type="spellStart"/>
+      <w:r>
+        <w:rPr>
+          <w:color w:val="000000"/>
+        </w:rPr>
+        <w:t>g_pAmbientLightClass</w:t>
+      </w:r>
+      <w:proofErr w:type="spellEnd"/>
+      <w:r>
+        <w:rPr>
+          <w:color w:val="000000"/>
+        </w:rPr>
+        <w:t>;</w:t>
       </w:r>
     </w:p>
     <w:p>
@@ -1527,14 +3181,70 @@
           <w:color w:val="000000"/>
         </w:rPr>
         <w:br/>
-        <w:t>    if (g_bDirectLighting)</w:t>
-      </w:r>
-      <w:r>
-        <w:rPr>
-          <w:color w:val="000000"/>
-        </w:rPr>
-        <w:br/>
-        <w:t>    g_dynamicLinkageArray[g_iDirectLightingOffset] = g_pDirectionalLightClass;</w:t>
+        <w:t>    if (</w:t>
+      </w:r>
+      <w:proofErr w:type="spellStart"/>
+      <w:r>
+        <w:rPr>
+          <w:color w:val="000000"/>
+        </w:rPr>
+        <w:t>g_bDirectLighting</w:t>
+      </w:r>
+      <w:proofErr w:type="spellEnd"/>
+      <w:r>
+        <w:rPr>
+          <w:color w:val="000000"/>
+        </w:rPr>
+        <w:t>)</w:t>
+      </w:r>
+      <w:r>
+        <w:rPr>
+          <w:color w:val="000000"/>
+        </w:rPr>
+        <w:br/>
+        <w:t xml:space="preserve">    </w:t>
+      </w:r>
+      <w:proofErr w:type="spellStart"/>
+      <w:r>
+        <w:rPr>
+          <w:color w:val="000000"/>
+        </w:rPr>
+        <w:t>g_dynamicLinkageArray</w:t>
+      </w:r>
+      <w:proofErr w:type="spellEnd"/>
+      <w:r>
+        <w:rPr>
+          <w:color w:val="000000"/>
+        </w:rPr>
+        <w:t>[</w:t>
+      </w:r>
+      <w:proofErr w:type="spellStart"/>
+      <w:r>
+        <w:rPr>
+          <w:color w:val="000000"/>
+        </w:rPr>
+        <w:t>g_iDirectLightingOffset</w:t>
+      </w:r>
+      <w:proofErr w:type="spellEnd"/>
+      <w:r>
+        <w:rPr>
+          <w:color w:val="000000"/>
+        </w:rPr>
+        <w:t xml:space="preserve">] = </w:t>
+      </w:r>
+      <w:proofErr w:type="spellStart"/>
+      <w:r>
+        <w:rPr>
+          <w:color w:val="000000"/>
+        </w:rPr>
+        <w:t>g_pDirectionalLightClass</w:t>
+      </w:r>
+      <w:proofErr w:type="spellEnd"/>
+      <w:r>
+        <w:rPr>
+          <w:color w:val="000000"/>
+        </w:rPr>
+        <w:t>;</w:t>
       </w:r>
       <w:r>
         <w:rPr>
@@ -1548,7 +3258,49 @@
           <w:color w:val="000000"/>
         </w:rPr>
         <w:br/>
-        <w:t>    g_dynamicLinkageArray[g_iDirectLightingOffset] = g_pAmbientLightClass;</w:t>
+        <w:t xml:space="preserve">    </w:t>
+      </w:r>
+      <w:proofErr w:type="spellStart"/>
+      <w:r>
+        <w:rPr>
+          <w:color w:val="000000"/>
+        </w:rPr>
+        <w:t>g_dynamicLinkageArray</w:t>
+      </w:r>
+      <w:proofErr w:type="spellEnd"/>
+      <w:r>
+        <w:rPr>
+          <w:color w:val="000000"/>
+        </w:rPr>
+        <w:t>[</w:t>
+      </w:r>
+      <w:proofErr w:type="spellStart"/>
+      <w:r>
+        <w:rPr>
+          <w:color w:val="000000"/>
+        </w:rPr>
+        <w:t>g_iDirectLightingOffset</w:t>
+      </w:r>
+      <w:proofErr w:type="spellEnd"/>
+      <w:r>
+        <w:rPr>
+          <w:color w:val="000000"/>
+        </w:rPr>
+        <w:t xml:space="preserve">] = </w:t>
+      </w:r>
+      <w:proofErr w:type="spellStart"/>
+      <w:r>
+        <w:rPr>
+          <w:color w:val="000000"/>
+        </w:rPr>
+        <w:t>g_pAmbientLightClass</w:t>
+      </w:r>
+      <w:proofErr w:type="spellEnd"/>
+      <w:r>
+        <w:rPr>
+          <w:color w:val="000000"/>
+        </w:rPr>
+        <w:t>;</w:t>
       </w:r>
     </w:p>
     <w:p>
@@ -1570,7 +3322,21 @@
           <w:color w:val="000000"/>
         </w:rPr>
         <w:br/>
-        <w:t>    if (g_bLightingOnly)</w:t>
+        <w:t>    if (</w:t>
+      </w:r>
+      <w:proofErr w:type="spellStart"/>
+      <w:r>
+        <w:rPr>
+          <w:color w:val="000000"/>
+        </w:rPr>
+        <w:t>g_bLightingOnly</w:t>
+      </w:r>
+      <w:proofErr w:type="spellEnd"/>
+      <w:r>
+        <w:rPr>
+          <w:color w:val="000000"/>
+        </w:rPr>
+        <w:t>)</w:t>
       </w:r>
       <w:r>
         <w:rPr>
@@ -1584,7 +3350,21 @@
           <w:color w:val="000000"/>
         </w:rPr>
         <w:br/>
-        <w:t>    switch( g_iMaterial )</w:t>
+        <w:t xml:space="preserve">    switch( </w:t>
+      </w:r>
+      <w:proofErr w:type="spellStart"/>
+      <w:r>
+        <w:rPr>
+          <w:color w:val="000000"/>
+        </w:rPr>
+        <w:t>g_iMaterial</w:t>
+      </w:r>
+      <w:proofErr w:type="spellEnd"/>
+      <w:r>
+        <w:rPr>
+          <w:color w:val="000000"/>
+        </w:rPr>
+        <w:t xml:space="preserve"> )</w:t>
       </w:r>
       <w:r>
         <w:rPr>
@@ -1612,7 +3392,49 @@
           <w:color w:val="000000"/>
         </w:rPr>
         <w:br/>
-        <w:t>    g_dynamicLinkageArray[g_iMaterialOffset] = g_pMaterialClasses[ MATERIAL_PLASTIC_LIGHTING_ONLY ];</w:t>
+        <w:t xml:space="preserve">    </w:t>
+      </w:r>
+      <w:proofErr w:type="spellStart"/>
+      <w:r>
+        <w:rPr>
+          <w:color w:val="000000"/>
+        </w:rPr>
+        <w:t>g_dynamicLinkageArray</w:t>
+      </w:r>
+      <w:proofErr w:type="spellEnd"/>
+      <w:r>
+        <w:rPr>
+          <w:color w:val="000000"/>
+        </w:rPr>
+        <w:t>[</w:t>
+      </w:r>
+      <w:proofErr w:type="spellStart"/>
+      <w:r>
+        <w:rPr>
+          <w:color w:val="000000"/>
+        </w:rPr>
+        <w:t>g_iMaterialOffset</w:t>
+      </w:r>
+      <w:proofErr w:type="spellEnd"/>
+      <w:r>
+        <w:rPr>
+          <w:color w:val="000000"/>
+        </w:rPr>
+        <w:t xml:space="preserve">] = </w:t>
+      </w:r>
+      <w:proofErr w:type="spellStart"/>
+      <w:r>
+        <w:rPr>
+          <w:color w:val="000000"/>
+        </w:rPr>
+        <w:t>g_pMaterialClasses</w:t>
+      </w:r>
+      <w:proofErr w:type="spellEnd"/>
+      <w:r>
+        <w:rPr>
+          <w:color w:val="000000"/>
+        </w:rPr>
+        <w:t>[ MATERIAL_PLASTIC_LIGHTING_ONLY ];</w:t>
       </w:r>
       <w:r>
         <w:rPr>
@@ -1640,7 +3462,49 @@
           <w:color w:val="000000"/>
         </w:rPr>
         <w:br/>
-        <w:t>    g_dynamicLinkageArray[g_iMaterialOffset] = g_pMaterialClasses[ MATERIAL_ROUGH_LIGHTING_ONLY ];</w:t>
+        <w:t xml:space="preserve">    </w:t>
+      </w:r>
+      <w:proofErr w:type="spellStart"/>
+      <w:r>
+        <w:rPr>
+          <w:color w:val="000000"/>
+        </w:rPr>
+        <w:t>g_dynamicLinkageArray</w:t>
+      </w:r>
+      <w:proofErr w:type="spellEnd"/>
+      <w:r>
+        <w:rPr>
+          <w:color w:val="000000"/>
+        </w:rPr>
+        <w:t>[</w:t>
+      </w:r>
+      <w:proofErr w:type="spellStart"/>
+      <w:r>
+        <w:rPr>
+          <w:color w:val="000000"/>
+        </w:rPr>
+        <w:t>g_iMaterialOffset</w:t>
+      </w:r>
+      <w:proofErr w:type="spellEnd"/>
+      <w:r>
+        <w:rPr>
+          <w:color w:val="000000"/>
+        </w:rPr>
+        <w:t xml:space="preserve">] = </w:t>
+      </w:r>
+      <w:proofErr w:type="spellStart"/>
+      <w:r>
+        <w:rPr>
+          <w:color w:val="000000"/>
+        </w:rPr>
+        <w:t>g_pMaterialClasses</w:t>
+      </w:r>
+      <w:proofErr w:type="spellEnd"/>
+      <w:r>
+        <w:rPr>
+          <w:color w:val="000000"/>
+        </w:rPr>
+        <w:t>[ MATERIAL_ROUGH_LIGHTING_ONLY ];</w:t>
       </w:r>
       <w:r>
         <w:rPr>
@@ -1675,7 +3539,63 @@
           <w:color w:val="000000"/>
         </w:rPr>
         <w:br/>
-        <w:t>    g_dynamicLinkageArray[g_iMaterialOffset] =     g_pMaterialClasses[ g_iMaterial ] ;</w:t>
+        <w:t xml:space="preserve">    </w:t>
+      </w:r>
+      <w:proofErr w:type="spellStart"/>
+      <w:r>
+        <w:rPr>
+          <w:color w:val="000000"/>
+        </w:rPr>
+        <w:t>g_dynamicLinkageArray</w:t>
+      </w:r>
+      <w:proofErr w:type="spellEnd"/>
+      <w:r>
+        <w:rPr>
+          <w:color w:val="000000"/>
+        </w:rPr>
+        <w:t>[</w:t>
+      </w:r>
+      <w:proofErr w:type="spellStart"/>
+      <w:r>
+        <w:rPr>
+          <w:color w:val="000000"/>
+        </w:rPr>
+        <w:t>g_iMaterialOffset</w:t>
+      </w:r>
+      <w:proofErr w:type="spellEnd"/>
+      <w:r>
+        <w:rPr>
+          <w:color w:val="000000"/>
+        </w:rPr>
+        <w:t xml:space="preserve">] =     </w:t>
+      </w:r>
+      <w:proofErr w:type="spellStart"/>
+      <w:r>
+        <w:rPr>
+          <w:color w:val="000000"/>
+        </w:rPr>
+        <w:t>g_pMaterialClasses</w:t>
+      </w:r>
+      <w:proofErr w:type="spellEnd"/>
+      <w:r>
+        <w:rPr>
+          <w:color w:val="000000"/>
+        </w:rPr>
+        <w:t xml:space="preserve">[ </w:t>
+      </w:r>
+      <w:proofErr w:type="spellStart"/>
+      <w:r>
+        <w:rPr>
+          <w:color w:val="000000"/>
+        </w:rPr>
+        <w:t>g_iMaterial</w:t>
+      </w:r>
+      <w:proofErr w:type="spellEnd"/>
+      <w:r>
+        <w:rPr>
+          <w:color w:val="000000"/>
+        </w:rPr>
+        <w:t xml:space="preserve"> ] ;</w:t>
       </w:r>
       <w:r>
         <w:rPr>
@@ -1692,7 +3612,15 @@
         </w:rPr>
       </w:pPr>
       <w:r>
-        <w:t>The Direct3D 11 runtime efficiently links each of the selected methods at source level, inlining and optimizing the shader code as much as possible to provide an optimal shader for the GPU to execute. </w:t>
+        <w:t xml:space="preserve">The Direct3D 11 runtime efficiently links each of the selected methods at source level, </w:t>
+      </w:r>
+      <w:proofErr w:type="spellStart"/>
+      <w:r>
+        <w:t>inlining</w:t>
+      </w:r>
+      <w:proofErr w:type="spellEnd"/>
+      <w:r>
+        <w:t xml:space="preserve"> and optimizing the shader code as much as possible to provide an optimal shader for the GPU to execute. </w:t>
       </w:r>
     </w:p>
     <w:p>
@@ -1747,7 +3675,35 @@
           <w:color w:val="000000"/>
         </w:rPr>
         <w:lastRenderedPageBreak/>
-        <w:t>%ProgramFiles(x86)%\Windows kits\8.0\Redist\D3D\arm, x86 or x64</w:t>
+        <w:t>%</w:t>
+      </w:r>
+      <w:proofErr w:type="spellStart"/>
+      <w:r>
+        <w:rPr>
+          <w:color w:val="000000"/>
+        </w:rPr>
+        <w:t>ProgramFiles</w:t>
+      </w:r>
+      <w:proofErr w:type="spellEnd"/>
+      <w:r>
+        <w:rPr>
+          <w:color w:val="000000"/>
+        </w:rPr>
+        <w:t>(x86)%\Windows kits\8.0\</w:t>
+      </w:r>
+      <w:proofErr w:type="spellStart"/>
+      <w:r>
+        <w:rPr>
+          <w:color w:val="000000"/>
+        </w:rPr>
+        <w:t>Redist</w:t>
+      </w:r>
+      <w:proofErr w:type="spellEnd"/>
+      <w:r>
+        <w:rPr>
+          <w:color w:val="000000"/>
+        </w:rPr>
+        <w:t>\D3D\arm, x86 or x64</w:t>
       </w:r>
     </w:p>
     <w:p>
@@ -1762,8 +3718,100 @@
         <w:rPr>
           <w:color w:val="000000"/>
         </w:rPr>
-        <w:t>%ProgramFiles(x86)%\Windows kits\8.1\Redist\D3D\arm, x86 or x64</w:t>
-      </w:r>
+        <w:t>%</w:t>
+      </w:r>
+      <w:proofErr w:type="spellStart"/>
+      <w:r>
+        <w:rPr>
+          <w:color w:val="000000"/>
+        </w:rPr>
+        <w:t>ProgramFiles</w:t>
+      </w:r>
+      <w:proofErr w:type="spellEnd"/>
+      <w:r>
+        <w:rPr>
+          <w:color w:val="000000"/>
+        </w:rPr>
+        <w:t>(x86)%\Windows kits\8.1\</w:t>
+      </w:r>
+      <w:proofErr w:type="spellStart"/>
+      <w:r>
+        <w:rPr>
+          <w:color w:val="000000"/>
+        </w:rPr>
+        <w:t>Redist</w:t>
+      </w:r>
+      <w:proofErr w:type="spellEnd"/>
+      <w:r>
+        <w:rPr>
+          <w:color w:val="000000"/>
+        </w:rPr>
+        <w:t>\D3D\arm, x86 or x64</w:t>
+      </w:r>
+    </w:p>
+    <w:p>
+      <w:pPr>
+        <w:pStyle w:val="HTMLPreformatted"/>
+        <w:ind w:left="360"/>
+        <w:rPr>
+          <w:color w:val="000000"/>
+        </w:rPr>
+      </w:pPr>
+      <w:r>
+        <w:rPr>
+          <w:color w:val="000000"/>
+        </w:rPr>
+        <w:t>%</w:t>
+      </w:r>
+      <w:proofErr w:type="spellStart"/>
+      <w:r>
+        <w:rPr>
+          <w:color w:val="000000"/>
+        </w:rPr>
+        <w:t>ProgramFiles</w:t>
+      </w:r>
+      <w:proofErr w:type="spellEnd"/>
+      <w:r>
+        <w:rPr>
+          <w:color w:val="000000"/>
+        </w:rPr>
+        <w:t>(x86)%\Windows kits\</w:t>
+      </w:r>
+      <w:r>
+        <w:rPr>
+          <w:color w:val="000000"/>
+        </w:rPr>
+        <w:t>10</w:t>
+      </w:r>
+      <w:r>
+        <w:rPr>
+          <w:color w:val="000000"/>
+        </w:rPr>
+        <w:t>\</w:t>
+      </w:r>
+      <w:proofErr w:type="spellStart"/>
+      <w:r>
+        <w:rPr>
+          <w:color w:val="000000"/>
+        </w:rPr>
+        <w:t>Redist</w:t>
+      </w:r>
+      <w:proofErr w:type="spellEnd"/>
+      <w:r>
+        <w:rPr>
+          <w:color w:val="000000"/>
+        </w:rPr>
+        <w:t>\D3D\arm, x86 or x64</w:t>
+      </w:r>
+    </w:p>
+    <w:p>
+      <w:pPr>
+        <w:pStyle w:val="HTMLPreformatted"/>
+        <w:ind w:left="360"/>
+        <w:rPr>
+          <w:color w:val="000000"/>
+        </w:rPr>
+      </w:pPr>
     </w:p>
     <w:p>
       <w:pPr>
@@ -1781,6 +3829,7 @@
         <w:t>More Information</w:t>
       </w:r>
     </w:p>
+    <w:bookmarkStart w:id="0" w:name="_Hlk42010332"/>
     <w:p>
       <w:pPr>
         <w:rPr>
@@ -1790,56 +3839,51 @@
           <w:szCs w:val="19"/>
         </w:rPr>
       </w:pPr>
-      <w:hyperlink r:id="rId10" w:history="1">
-        <w:r>
-          <w:rPr>
-            <w:rStyle w:val="Hyperlink"/>
-            <w:sz w:val="19"/>
-            <w:szCs w:val="19"/>
-          </w:rPr>
-          <w:t>Where is the DirectX SDK?</w:t>
-        </w:r>
-      </w:hyperlink>
-    </w:p>
-    <w:p>
-      <w:pPr>
-        <w:rPr>
-          <w:rFonts w:ascii="Segoe UI" w:hAnsi="Segoe UI" w:cs="Segoe UI"/>
-          <w:color w:val="000000"/>
+      <w:r>
+        <w:fldChar w:fldCharType="begin"/>
+      </w:r>
+      <w:r>
+        <w:instrText xml:space="preserve"> HYPERLINK "https://walbourn.github.io/where-is-the-directx-sdk-2015-edition/" </w:instrText>
+      </w:r>
+      <w:r>
+        <w:fldChar w:fldCharType="separate"/>
+      </w:r>
+      <w:r>
+        <w:rPr>
+          <w:rStyle w:val="Hyperlink"/>
           <w:sz w:val="19"/>
           <w:szCs w:val="19"/>
         </w:rPr>
-      </w:pPr>
-      <w:hyperlink r:id="rId11" w:history="1">
-        <w:r>
-          <w:rPr>
-            <w:rStyle w:val="Hyperlink"/>
-            <w:sz w:val="19"/>
-            <w:szCs w:val="19"/>
-          </w:rPr>
-          <w:t>Where is the DirectX SDK (2013 Edition)?</w:t>
-        </w:r>
-      </w:hyperlink>
-      <w:r>
-        <w:rPr>
-          <w:rFonts w:ascii="Segoe UI" w:hAnsi="Segoe UI" w:cs="Segoe UI"/>
-          <w:color w:val="000000"/>
+        <w:t>Where is the DirectX SDK (2015 Edition)?</w:t>
+      </w:r>
+      <w:r>
+        <w:rPr>
+          <w:rStyle w:val="Hyperlink"/>
           <w:sz w:val="19"/>
           <w:szCs w:val="19"/>
         </w:rPr>
-        <w:t> </w:t>
-      </w:r>
-    </w:p>
-    <w:p>
-      <w:pPr>
+        <w:fldChar w:fldCharType="end"/>
+      </w:r>
+      <w:r>
         <w:rPr>
           <w:rFonts w:ascii="Segoe UI" w:hAnsi="Segoe UI" w:cs="Segoe UI"/>
           <w:color w:val="000000"/>
           <w:sz w:val="19"/>
           <w:szCs w:val="19"/>
         </w:rPr>
-      </w:pPr>
-      <w:hyperlink r:id="rId12" w:history="1">
+        <w:t> </w:t>
+      </w:r>
+    </w:p>
+    <w:p>
+      <w:pPr>
+        <w:rPr>
+          <w:rFonts w:ascii="Segoe UI" w:hAnsi="Segoe UI" w:cs="Segoe UI"/>
+          <w:color w:val="000000"/>
+          <w:sz w:val="19"/>
+          <w:szCs w:val="19"/>
+        </w:rPr>
+      </w:pPr>
+      <w:hyperlink r:id="rId10" w:history="1">
         <w:r>
           <w:rPr>
             <w:rStyle w:val="Hyperlink"/>
@@ -1853,31 +3897,61 @@
     <w:p>
       <w:pPr>
         <w:rPr>
+          <w:rStyle w:val="Hyperlink"/>
           <w:rFonts w:ascii="Segoe UI" w:hAnsi="Segoe UI" w:cs="Segoe UI"/>
-          <w:color w:val="000000"/>
           <w:sz w:val="19"/>
           <w:szCs w:val="19"/>
         </w:rPr>
       </w:pPr>
-      <w:hyperlink r:id="rId13" w:history="1">
-        <w:r>
-          <w:rPr>
-            <w:rStyle w:val="Hyperlink"/>
-            <w:sz w:val="19"/>
-            <w:szCs w:val="19"/>
-          </w:rPr>
-          <w:t>Games for Windows and DirectX SDK blog</w:t>
-        </w:r>
-      </w:hyperlink>
-    </w:p>
-    <w:p/>
+      <w:r>
+        <w:rPr>
+          <w:sz w:val="19"/>
+          <w:szCs w:val="19"/>
+        </w:rPr>
+        <w:fldChar w:fldCharType="begin"/>
+      </w:r>
+      <w:r>
+        <w:rPr>
+          <w:sz w:val="19"/>
+          <w:szCs w:val="19"/>
+        </w:rPr>
+        <w:instrText xml:space="preserve"> HYPERLINK "https://walbourn.github.io/" </w:instrText>
+      </w:r>
+      <w:r>
+        <w:rPr>
+          <w:sz w:val="19"/>
+          <w:szCs w:val="19"/>
+        </w:rPr>
+        <w:fldChar w:fldCharType="separate"/>
+      </w:r>
+      <w:r>
+        <w:rPr>
+          <w:rStyle w:val="Hyperlink"/>
+          <w:sz w:val="19"/>
+          <w:szCs w:val="19"/>
+        </w:rPr>
+        <w:t>Games for Windows and DirectX SDK blog</w:t>
+      </w:r>
+    </w:p>
+    <w:p>
+      <w:r>
+        <w:rPr>
+          <w:sz w:val="19"/>
+          <w:szCs w:val="19"/>
+        </w:rPr>
+        <w:fldChar w:fldCharType="end"/>
+      </w:r>
+      <w:bookmarkStart w:id="1" w:name="_GoBack"/>
+      <w:bookmarkEnd w:id="0"/>
+      <w:bookmarkEnd w:id="1"/>
+    </w:p>
     <w:sectPr>
-      <w:headerReference w:type="even" r:id="rId14"/>
-      <w:headerReference w:type="default" r:id="rId15"/>
-      <w:footerReference w:type="even" r:id="rId16"/>
-      <w:footerReference w:type="default" r:id="rId17"/>
-      <w:headerReference w:type="first" r:id="rId18"/>
-      <w:footerReference w:type="first" r:id="rId19"/>
+      <w:headerReference w:type="even" r:id="rId11"/>
+      <w:headerReference w:type="default" r:id="rId12"/>
+      <w:footerReference w:type="even" r:id="rId13"/>
+      <w:footerReference w:type="default" r:id="rId14"/>
+      <w:headerReference w:type="first" r:id="rId15"/>
+      <w:footerReference w:type="first" r:id="rId16"/>
       <w:pgSz w:w="12240" w:h="15840"/>
       <w:pgMar w:top="1440" w:right="1440" w:bottom="1440" w:left="1440" w:header="720" w:footer="720" w:gutter="0"/>
       <w:cols w:space="720"/>
@@ -1888,7 +3962,7 @@
 </file>
 
 <file path=word/endnotes.xml><?xml version="1.0" encoding="utf-8"?>
-<w:endnotes xmlns:wpc="http://schemas.microsoft.com/office/word/2010/wordprocessingCanvas" xmlns:mc="http://schemas.openxmlformats.org/markup-compatibility/2006" xmlns:o="urn:schemas-microsoft-com:office:office" xmlns:r="http://schemas.openxmlformats.org/officeDocument/2006/relationships" xmlns:m="http://schemas.openxmlformats.org/officeDocument/2006/math" xmlns:v="urn:schemas-microsoft-com:vml" xmlns:wp14="http://schemas.microsoft.com/office/word/2010/wordprocessingDrawing" xmlns:wp="http://schemas.openxmlformats.org/drawingml/2006/wordprocessingDrawing" xmlns:w10="urn:schemas-microsoft-com:office:word" xmlns:w="http://schemas.openxmlformats.org/wordprocessingml/2006/main" xmlns:w14="http://schemas.microsoft.com/office/word/2010/wordml" xmlns:w15="http://schemas.microsoft.com/office/word/2012/wordml" xmlns:wpg="http://schemas.microsoft.com/office/word/2010/wordprocessingGroup" xmlns:wpi="http://schemas.microsoft.com/office/word/2010/wordprocessingInk" xmlns:wne="http://schemas.microsoft.com/office/word/2006/wordml" xmlns:wps="http://schemas.microsoft.com/office/word/2010/wordprocessingShape" mc:Ignorable="w14 w15 wp14">
+<w:endnotes xmlns:wpc="http://schemas.microsoft.com/office/word/2010/wordprocessingCanvas" xmlns:cx="http://schemas.microsoft.com/office/drawing/2014/chartex" xmlns:cx1="http://schemas.microsoft.com/office/drawing/2015/9/8/chartex" xmlns:cx2="http://schemas.microsoft.com/office/drawing/2015/10/21/chartex" xmlns:cx3="http://schemas.microsoft.com/office/drawing/2016/5/9/chartex" xmlns:cx4="http://schemas.microsoft.com/office/drawing/2016/5/10/chartex" xmlns:cx5="http://schemas.microsoft.com/office/drawing/2016/5/11/chartex" xmlns:cx6="http://schemas.microsoft.com/office/drawing/2016/5/12/chartex" xmlns:cx7="http://schemas.microsoft.com/office/drawing/2016/5/13/chartex" xmlns:cx8="http://schemas.microsoft.com/office/drawing/2016/5/14/chartex" xmlns:mc="http://schemas.openxmlformats.org/markup-compatibility/2006" xmlns:aink="http://schemas.microsoft.com/office/drawing/2016/ink" xmlns:am3d="http://schemas.microsoft.com/office/drawing/2017/model3d" xmlns:o="urn:schemas-microsoft-com:office:office" xmlns:r="http://schemas.openxmlformats.org/officeDocument/2006/relationships" xmlns:m="http://schemas.openxmlformats.org/officeDocument/2006/math" xmlns:v="urn:schemas-microsoft-com:vml" xmlns:wp14="http://schemas.microsoft.com/office/word/2010/wordprocessingDrawing" xmlns:wp="http://schemas.openxmlformats.org/drawingml/2006/wordprocessingDrawing" xmlns:w10="urn:schemas-microsoft-com:office:word" xmlns:w="http://schemas.openxmlformats.org/wordprocessingml/2006/main" xmlns:w14="http://schemas.microsoft.com/office/word/2010/wordml" xmlns:w15="http://schemas.microsoft.com/office/word/2012/wordml" xmlns:w16cid="http://schemas.microsoft.com/office/word/2016/wordml/cid" xmlns:w16se="http://schemas.microsoft.com/office/word/2015/wordml/symex" xmlns:wpg="http://schemas.microsoft.com/office/word/2010/wordprocessingGroup" xmlns:wpi="http://schemas.microsoft.com/office/word/2010/wordprocessingInk" xmlns:wne="http://schemas.microsoft.com/office/word/2006/wordml" xmlns:wps="http://schemas.microsoft.com/office/word/2010/wordprocessingShape" mc:Ignorable="w14 w15 w16se w16cid wp14">
   <w:endnote w:type="separator" w:id="-1">
     <w:p>
       <w:pPr>
@@ -1913,7 +3987,7 @@
 </file>
 
 <file path=word/footer1.xml><?xml version="1.0" encoding="utf-8"?>
-<w:ftr xmlns:wpc="http://schemas.microsoft.com/office/word/2010/wordprocessingCanvas" xmlns:mc="http://schemas.openxmlformats.org/markup-compatibility/2006" xmlns:o="urn:schemas-microsoft-com:office:office" xmlns:r="http://schemas.openxmlformats.org/officeDocument/2006/relationships" xmlns:m="http://schemas.openxmlformats.org/officeDocument/2006/math" xmlns:v="urn:schemas-microsoft-com:vml" xmlns:wp14="http://schemas.microsoft.com/office/word/2010/wordprocessingDrawing" xmlns:wp="http://schemas.openxmlformats.org/drawingml/2006/wordprocessingDrawing" xmlns:w10="urn:schemas-microsoft-com:office:word" xmlns:w="http://schemas.openxmlformats.org/wordprocessingml/2006/main" xmlns:w14="http://schemas.microsoft.com/office/word/2010/wordml" xmlns:w15="http://schemas.microsoft.com/office/word/2012/wordml" xmlns:wpg="http://schemas.microsoft.com/office/word/2010/wordprocessingGroup" xmlns:wpi="http://schemas.microsoft.com/office/word/2010/wordprocessingInk" xmlns:wne="http://schemas.microsoft.com/office/word/2006/wordml" xmlns:wps="http://schemas.microsoft.com/office/word/2010/wordprocessingShape" mc:Ignorable="w14 w15 wp14">
+<w:ftr xmlns:wpc="http://schemas.microsoft.com/office/word/2010/wordprocessingCanvas" xmlns:cx="http://schemas.microsoft.com/office/drawing/2014/chartex" xmlns:cx1="http://schemas.microsoft.com/office/drawing/2015/9/8/chartex" xmlns:cx2="http://schemas.microsoft.com/office/drawing/2015/10/21/chartex" xmlns:cx3="http://schemas.microsoft.com/office/drawing/2016/5/9/chartex" xmlns:cx4="http://schemas.microsoft.com/office/drawing/2016/5/10/chartex" xmlns:cx5="http://schemas.microsoft.com/office/drawing/2016/5/11/chartex" xmlns:cx6="http://schemas.microsoft.com/office/drawing/2016/5/12/chartex" xmlns:cx7="http://schemas.microsoft.com/office/drawing/2016/5/13/chartex" xmlns:cx8="http://schemas.microsoft.com/office/drawing/2016/5/14/chartex" xmlns:mc="http://schemas.openxmlformats.org/markup-compatibility/2006" xmlns:aink="http://schemas.microsoft.com/office/drawing/2016/ink" xmlns:am3d="http://schemas.microsoft.com/office/drawing/2017/model3d" xmlns:o="urn:schemas-microsoft-com:office:office" xmlns:r="http://schemas.openxmlformats.org/officeDocument/2006/relationships" xmlns:m="http://schemas.openxmlformats.org/officeDocument/2006/math" xmlns:v="urn:schemas-microsoft-com:vml" xmlns:wp14="http://schemas.microsoft.com/office/word/2010/wordprocessingDrawing" xmlns:wp="http://schemas.openxmlformats.org/drawingml/2006/wordprocessingDrawing" xmlns:w10="urn:schemas-microsoft-com:office:word" xmlns:w="http://schemas.openxmlformats.org/wordprocessingml/2006/main" xmlns:w14="http://schemas.microsoft.com/office/word/2010/wordml" xmlns:w15="http://schemas.microsoft.com/office/word/2012/wordml" xmlns:w16cid="http://schemas.microsoft.com/office/word/2016/wordml/cid" xmlns:w16se="http://schemas.microsoft.com/office/word/2015/wordml/symex" xmlns:wpg="http://schemas.microsoft.com/office/word/2010/wordprocessingGroup" xmlns:wpi="http://schemas.microsoft.com/office/word/2010/wordprocessingInk" xmlns:wne="http://schemas.microsoft.com/office/word/2006/wordml" xmlns:wps="http://schemas.microsoft.com/office/word/2010/wordprocessingShape" mc:Ignorable="w14 w15 w16se w16cid wp14">
   <w:p>
     <w:pPr>
       <w:pStyle w:val="Footer"/>
@@ -1923,7 +3997,7 @@
 </file>
 
 <file path=word/footer2.xml><?xml version="1.0" encoding="utf-8"?>
-<w:ftr xmlns:wpc="http://schemas.microsoft.com/office/word/2010/wordprocessingCanvas" xmlns:mc="http://schemas.openxmlformats.org/markup-compatibility/2006" xmlns:o="urn:schemas-microsoft-com:office:office" xmlns:r="http://schemas.openxmlformats.org/officeDocument/2006/relationships" xmlns:m="http://schemas.openxmlformats.org/officeDocument/2006/math" xmlns:v="urn:schemas-microsoft-com:vml" xmlns:wp14="http://schemas.microsoft.com/office/word/2010/wordprocessingDrawing" xmlns:wp="http://schemas.openxmlformats.org/drawingml/2006/wordprocessingDrawing" xmlns:w10="urn:schemas-microsoft-com:office:word" xmlns:w="http://schemas.openxmlformats.org/wordprocessingml/2006/main" xmlns:w14="http://schemas.microsoft.com/office/word/2010/wordml" xmlns:w15="http://schemas.microsoft.com/office/word/2012/wordml" xmlns:wpg="http://schemas.microsoft.com/office/word/2010/wordprocessingGroup" xmlns:wpi="http://schemas.microsoft.com/office/word/2010/wordprocessingInk" xmlns:wne="http://schemas.microsoft.com/office/word/2006/wordml" xmlns:wps="http://schemas.microsoft.com/office/word/2010/wordprocessingShape" mc:Ignorable="w14 w15 wp14">
+<w:ftr xmlns:wpc="http://schemas.microsoft.com/office/word/2010/wordprocessingCanvas" xmlns:cx="http://schemas.microsoft.com/office/drawing/2014/chartex" xmlns:cx1="http://schemas.microsoft.com/office/drawing/2015/9/8/chartex" xmlns:cx2="http://schemas.microsoft.com/office/drawing/2015/10/21/chartex" xmlns:cx3="http://schemas.microsoft.com/office/drawing/2016/5/9/chartex" xmlns:cx4="http://schemas.microsoft.com/office/drawing/2016/5/10/chartex" xmlns:cx5="http://schemas.microsoft.com/office/drawing/2016/5/11/chartex" xmlns:cx6="http://schemas.microsoft.com/office/drawing/2016/5/12/chartex" xmlns:cx7="http://schemas.microsoft.com/office/drawing/2016/5/13/chartex" xmlns:cx8="http://schemas.microsoft.com/office/drawing/2016/5/14/chartex" xmlns:mc="http://schemas.openxmlformats.org/markup-compatibility/2006" xmlns:aink="http://schemas.microsoft.com/office/drawing/2016/ink" xmlns:am3d="http://schemas.microsoft.com/office/drawing/2017/model3d" xmlns:o="urn:schemas-microsoft-com:office:office" xmlns:r="http://schemas.openxmlformats.org/officeDocument/2006/relationships" xmlns:m="http://schemas.openxmlformats.org/officeDocument/2006/math" xmlns:v="urn:schemas-microsoft-com:vml" xmlns:wp14="http://schemas.microsoft.com/office/word/2010/wordprocessingDrawing" xmlns:wp="http://schemas.openxmlformats.org/drawingml/2006/wordprocessingDrawing" xmlns:w10="urn:schemas-microsoft-com:office:word" xmlns:w="http://schemas.openxmlformats.org/wordprocessingml/2006/main" xmlns:w14="http://schemas.microsoft.com/office/word/2010/wordml" xmlns:w15="http://schemas.microsoft.com/office/word/2012/wordml" xmlns:w16cid="http://schemas.microsoft.com/office/word/2016/wordml/cid" xmlns:w16se="http://schemas.microsoft.com/office/word/2015/wordml/symex" xmlns:wpg="http://schemas.microsoft.com/office/word/2010/wordprocessingGroup" xmlns:wpi="http://schemas.microsoft.com/office/word/2010/wordprocessingInk" xmlns:wne="http://schemas.microsoft.com/office/word/2006/wordml" xmlns:wps="http://schemas.microsoft.com/office/word/2010/wordprocessingShape" mc:Ignorable="w14 w15 w16se w16cid wp14">
   <w:p>
     <w:pPr>
       <w:pStyle w:val="Footer"/>
@@ -1933,7 +4007,7 @@
 </file>
 
 <file path=word/footer3.xml><?xml version="1.0" encoding="utf-8"?>
-<w:ftr xmlns:wpc="http://schemas.microsoft.com/office/word/2010/wordprocessingCanvas" xmlns:mc="http://schemas.openxmlformats.org/markup-compatibility/2006" xmlns:o="urn:schemas-microsoft-com:office:office" xmlns:r="http://schemas.openxmlformats.org/officeDocument/2006/relationships" xmlns:m="http://schemas.openxmlformats.org/officeDocument/2006/math" xmlns:v="urn:schemas-microsoft-com:vml" xmlns:wp14="http://schemas.microsoft.com/office/word/2010/wordprocessingDrawing" xmlns:wp="http://schemas.openxmlformats.org/drawingml/2006/wordprocessingDrawing" xmlns:w10="urn:schemas-microsoft-com:office:word" xmlns:w="http://schemas.openxmlformats.org/wordprocessingml/2006/main" xmlns:w14="http://schemas.microsoft.com/office/word/2010/wordml" xmlns:w15="http://schemas.microsoft.com/office/word/2012/wordml" xmlns:wpg="http://schemas.microsoft.com/office/word/2010/wordprocessingGroup" xmlns:wpi="http://schemas.microsoft.com/office/word/2010/wordprocessingInk" xmlns:wne="http://schemas.microsoft.com/office/word/2006/wordml" xmlns:wps="http://schemas.microsoft.com/office/word/2010/wordprocessingShape" mc:Ignorable="w14 w15 wp14">
+<w:ftr xmlns:wpc="http://schemas.microsoft.com/office/word/2010/wordprocessingCanvas" xmlns:cx="http://schemas.microsoft.com/office/drawing/2014/chartex" xmlns:cx1="http://schemas.microsoft.com/office/drawing/2015/9/8/chartex" xmlns:cx2="http://schemas.microsoft.com/office/drawing/2015/10/21/chartex" xmlns:cx3="http://schemas.microsoft.com/office/drawing/2016/5/9/chartex" xmlns:cx4="http://schemas.microsoft.com/office/drawing/2016/5/10/chartex" xmlns:cx5="http://schemas.microsoft.com/office/drawing/2016/5/11/chartex" xmlns:cx6="http://schemas.microsoft.com/office/drawing/2016/5/12/chartex" xmlns:cx7="http://schemas.microsoft.com/office/drawing/2016/5/13/chartex" xmlns:cx8="http://schemas.microsoft.com/office/drawing/2016/5/14/chartex" xmlns:mc="http://schemas.openxmlformats.org/markup-compatibility/2006" xmlns:aink="http://schemas.microsoft.com/office/drawing/2016/ink" xmlns:am3d="http://schemas.microsoft.com/office/drawing/2017/model3d" xmlns:o="urn:schemas-microsoft-com:office:office" xmlns:r="http://schemas.openxmlformats.org/officeDocument/2006/relationships" xmlns:m="http://schemas.openxmlformats.org/officeDocument/2006/math" xmlns:v="urn:schemas-microsoft-com:vml" xmlns:wp14="http://schemas.microsoft.com/office/word/2010/wordprocessingDrawing" xmlns:wp="http://schemas.openxmlformats.org/drawingml/2006/wordprocessingDrawing" xmlns:w10="urn:schemas-microsoft-com:office:word" xmlns:w="http://schemas.openxmlformats.org/wordprocessingml/2006/main" xmlns:w14="http://schemas.microsoft.com/office/word/2010/wordml" xmlns:w15="http://schemas.microsoft.com/office/word/2012/wordml" xmlns:w16cid="http://schemas.microsoft.com/office/word/2016/wordml/cid" xmlns:w16se="http://schemas.microsoft.com/office/word/2015/wordml/symex" xmlns:wpg="http://schemas.microsoft.com/office/word/2010/wordprocessingGroup" xmlns:wpi="http://schemas.microsoft.com/office/word/2010/wordprocessingInk" xmlns:wne="http://schemas.microsoft.com/office/word/2006/wordml" xmlns:wps="http://schemas.microsoft.com/office/word/2010/wordprocessingShape" mc:Ignorable="w14 w15 w16se w16cid wp14">
   <w:p>
     <w:pPr>
       <w:pStyle w:val="Footer"/>
@@ -1943,7 +4017,7 @@
 </file>
 
 <file path=word/footnotes.xml><?xml version="1.0" encoding="utf-8"?>
-<w:footnotes xmlns:wpc="http://schemas.microsoft.com/office/word/2010/wordprocessingCanvas" xmlns:mc="http://schemas.openxmlformats.org/markup-compatibility/2006" xmlns:o="urn:schemas-microsoft-com:office:office" xmlns:r="http://schemas.openxmlformats.org/officeDocument/2006/relationships" xmlns:m="http://schemas.openxmlformats.org/officeDocument/2006/math" xmlns:v="urn:schemas-microsoft-com:vml" xmlns:wp14="http://schemas.microsoft.com/office/word/2010/wordprocessingDrawing" xmlns:wp="http://schemas.openxmlformats.org/drawingml/2006/wordprocessingDrawing" xmlns:w10="urn:schemas-microsoft-com:office:word" xmlns:w="http://schemas.openxmlformats.org/wordprocessingml/2006/main" xmlns:w14="http://schemas.microsoft.com/office/word/2010/wordml" xmlns:w15="http://schemas.microsoft.com/office/word/2012/wordml" xmlns:wpg="http://schemas.microsoft.com/office/word/2010/wordprocessingGroup" xmlns:wpi="http://schemas.microsoft.com/office/word/2010/wordprocessingInk" xmlns:wne="http://schemas.microsoft.com/office/word/2006/wordml" xmlns:wps="http://schemas.microsoft.com/office/word/2010/wordprocessingShape" mc:Ignorable="w14 w15 wp14">
+<w:footnotes xmlns:wpc="http://schemas.microsoft.com/office/word/2010/wordprocessingCanvas" xmlns:cx="http://schemas.microsoft.com/office/drawing/2014/chartex" xmlns:cx1="http://schemas.microsoft.com/office/drawing/2015/9/8/chartex" xmlns:cx2="http://schemas.microsoft.com/office/drawing/2015/10/21/chartex" xmlns:cx3="http://schemas.microsoft.com/office/drawing/2016/5/9/chartex" xmlns:cx4="http://schemas.microsoft.com/office/drawing/2016/5/10/chartex" xmlns:cx5="http://schemas.microsoft.com/office/drawing/2016/5/11/chartex" xmlns:cx6="http://schemas.microsoft.com/office/drawing/2016/5/12/chartex" xmlns:cx7="http://schemas.microsoft.com/office/drawing/2016/5/13/chartex" xmlns:cx8="http://schemas.microsoft.com/office/drawing/2016/5/14/chartex" xmlns:mc="http://schemas.openxmlformats.org/markup-compatibility/2006" xmlns:aink="http://schemas.microsoft.com/office/drawing/2016/ink" xmlns:am3d="http://schemas.microsoft.com/office/drawing/2017/model3d" xmlns:o="urn:schemas-microsoft-com:office:office" xmlns:r="http://schemas.openxmlformats.org/officeDocument/2006/relationships" xmlns:m="http://schemas.openxmlformats.org/officeDocument/2006/math" xmlns:v="urn:schemas-microsoft-com:vml" xmlns:wp14="http://schemas.microsoft.com/office/word/2010/wordprocessingDrawing" xmlns:wp="http://schemas.openxmlformats.org/drawingml/2006/wordprocessingDrawing" xmlns:w10="urn:schemas-microsoft-com:office:word" xmlns:w="http://schemas.openxmlformats.org/wordprocessingml/2006/main" xmlns:w14="http://schemas.microsoft.com/office/word/2010/wordml" xmlns:w15="http://schemas.microsoft.com/office/word/2012/wordml" xmlns:w16cid="http://schemas.microsoft.com/office/word/2016/wordml/cid" xmlns:w16se="http://schemas.microsoft.com/office/word/2015/wordml/symex" xmlns:wpg="http://schemas.microsoft.com/office/word/2010/wordprocessingGroup" xmlns:wpi="http://schemas.microsoft.com/office/word/2010/wordprocessingInk" xmlns:wne="http://schemas.microsoft.com/office/word/2006/wordml" xmlns:wps="http://schemas.microsoft.com/office/word/2010/wordprocessingShape" mc:Ignorable="w14 w15 w16se w16cid wp14">
   <w:footnote w:type="separator" w:id="-1">
     <w:p>
       <w:pPr>
@@ -1968,7 +4042,7 @@
 </file>
 
 <file path=word/header1.xml><?xml version="1.0" encoding="utf-8"?>
-<w:hdr xmlns:wpc="http://schemas.microsoft.com/office/word/2010/wordprocessingCanvas" xmlns:mc="http://schemas.openxmlformats.org/markup-compatibility/2006" xmlns:o="urn:schemas-microsoft-com:office:office" xmlns:r="http://schemas.openxmlformats.org/officeDocument/2006/relationships" xmlns:m="http://schemas.openxmlformats.org/officeDocument/2006/math" xmlns:v="urn:schemas-microsoft-com:vml" xmlns:wp14="http://schemas.microsoft.com/office/word/2010/wordprocessingDrawing" xmlns:wp="http://schemas.openxmlformats.org/drawingml/2006/wordprocessingDrawing" xmlns:w10="urn:schemas-microsoft-com:office:word" xmlns:w="http://schemas.openxmlformats.org/wordprocessingml/2006/main" xmlns:w14="http://schemas.microsoft.com/office/word/2010/wordml" xmlns:w15="http://schemas.microsoft.com/office/word/2012/wordml" xmlns:wpg="http://schemas.microsoft.com/office/word/2010/wordprocessingGroup" xmlns:wpi="http://schemas.microsoft.com/office/word/2010/wordprocessingInk" xmlns:wne="http://schemas.microsoft.com/office/word/2006/wordml" xmlns:wps="http://schemas.microsoft.com/office/word/2010/wordprocessingShape" mc:Ignorable="w14 w15 wp14">
+<w:hdr xmlns:wpc="http://schemas.microsoft.com/office/word/2010/wordprocessingCanvas" xmlns:cx="http://schemas.microsoft.com/office/drawing/2014/chartex" xmlns:cx1="http://schemas.microsoft.com/office/drawing/2015/9/8/chartex" xmlns:cx2="http://schemas.microsoft.com/office/drawing/2015/10/21/chartex" xmlns:cx3="http://schemas.microsoft.com/office/drawing/2016/5/9/chartex" xmlns:cx4="http://schemas.microsoft.com/office/drawing/2016/5/10/chartex" xmlns:cx5="http://schemas.microsoft.com/office/drawing/2016/5/11/chartex" xmlns:cx6="http://schemas.microsoft.com/office/drawing/2016/5/12/chartex" xmlns:cx7="http://schemas.microsoft.com/office/drawing/2016/5/13/chartex" xmlns:cx8="http://schemas.microsoft.com/office/drawing/2016/5/14/chartex" xmlns:mc="http://schemas.openxmlformats.org/markup-compatibility/2006" xmlns:aink="http://schemas.microsoft.com/office/drawing/2016/ink" xmlns:am3d="http://schemas.microsoft.com/office/drawing/2017/model3d" xmlns:o="urn:schemas-microsoft-com:office:office" xmlns:r="http://schemas.openxmlformats.org/officeDocument/2006/relationships" xmlns:m="http://schemas.openxmlformats.org/officeDocument/2006/math" xmlns:v="urn:schemas-microsoft-com:vml" xmlns:wp14="http://schemas.microsoft.com/office/word/2010/wordprocessingDrawing" xmlns:wp="http://schemas.openxmlformats.org/drawingml/2006/wordprocessingDrawing" xmlns:w10="urn:schemas-microsoft-com:office:word" xmlns:w="http://schemas.openxmlformats.org/wordprocessingml/2006/main" xmlns:w14="http://schemas.microsoft.com/office/word/2010/wordml" xmlns:w15="http://schemas.microsoft.com/office/word/2012/wordml" xmlns:w16cid="http://schemas.microsoft.com/office/word/2016/wordml/cid" xmlns:w16se="http://schemas.microsoft.com/office/word/2015/wordml/symex" xmlns:wpg="http://schemas.microsoft.com/office/word/2010/wordprocessingGroup" xmlns:wpi="http://schemas.microsoft.com/office/word/2010/wordprocessingInk" xmlns:wne="http://schemas.microsoft.com/office/word/2006/wordml" xmlns:wps="http://schemas.microsoft.com/office/word/2010/wordprocessingShape" mc:Ignorable="w14 w15 w16se w16cid wp14">
   <w:p>
     <w:pPr>
       <w:pStyle w:val="Header"/>
@@ -1978,7 +4052,7 @@
 </file>
 
 <file path=word/header2.xml><?xml version="1.0" encoding="utf-8"?>
-<w:hdr xmlns:wpc="http://schemas.microsoft.com/office/word/2010/wordprocessingCanvas" xmlns:mc="http://schemas.openxmlformats.org/markup-compatibility/2006" xmlns:o="urn:schemas-microsoft-com:office:office" xmlns:r="http://schemas.openxmlformats.org/officeDocument/2006/relationships" xmlns:m="http://schemas.openxmlformats.org/officeDocument/2006/math" xmlns:v="urn:schemas-microsoft-com:vml" xmlns:wp14="http://schemas.microsoft.com/office/word/2010/wordprocessingDrawing" xmlns:wp="http://schemas.openxmlformats.org/drawingml/2006/wordprocessingDrawing" xmlns:w10="urn:schemas-microsoft-com:office:word" xmlns:w="http://schemas.openxmlformats.org/wordprocessingml/2006/main" xmlns:w14="http://schemas.microsoft.com/office/word/2010/wordml" xmlns:w15="http://schemas.microsoft.com/office/word/2012/wordml" xmlns:wpg="http://schemas.microsoft.com/office/word/2010/wordprocessingGroup" xmlns:wpi="http://schemas.microsoft.com/office/word/2010/wordprocessingInk" xmlns:wne="http://schemas.microsoft.com/office/word/2006/wordml" xmlns:wps="http://schemas.microsoft.com/office/word/2010/wordprocessingShape" mc:Ignorable="w14 w15 wp14">
+<w:hdr xmlns:wpc="http://schemas.microsoft.com/office/word/2010/wordprocessingCanvas" xmlns:cx="http://schemas.microsoft.com/office/drawing/2014/chartex" xmlns:cx1="http://schemas.microsoft.com/office/drawing/2015/9/8/chartex" xmlns:cx2="http://schemas.microsoft.com/office/drawing/2015/10/21/chartex" xmlns:cx3="http://schemas.microsoft.com/office/drawing/2016/5/9/chartex" xmlns:cx4="http://schemas.microsoft.com/office/drawing/2016/5/10/chartex" xmlns:cx5="http://schemas.microsoft.com/office/drawing/2016/5/11/chartex" xmlns:cx6="http://schemas.microsoft.com/office/drawing/2016/5/12/chartex" xmlns:cx7="http://schemas.microsoft.com/office/drawing/2016/5/13/chartex" xmlns:cx8="http://schemas.microsoft.com/office/drawing/2016/5/14/chartex" xmlns:mc="http://schemas.openxmlformats.org/markup-compatibility/2006" xmlns:aink="http://schemas.microsoft.com/office/drawing/2016/ink" xmlns:am3d="http://schemas.microsoft.com/office/drawing/2017/model3d" xmlns:o="urn:schemas-microsoft-com:office:office" xmlns:r="http://schemas.openxmlformats.org/officeDocument/2006/relationships" xmlns:m="http://schemas.openxmlformats.org/officeDocument/2006/math" xmlns:v="urn:schemas-microsoft-com:vml" xmlns:wp14="http://schemas.microsoft.com/office/word/2010/wordprocessingDrawing" xmlns:wp="http://schemas.openxmlformats.org/drawingml/2006/wordprocessingDrawing" xmlns:w10="urn:schemas-microsoft-com:office:word" xmlns:w="http://schemas.openxmlformats.org/wordprocessingml/2006/main" xmlns:w14="http://schemas.microsoft.com/office/word/2010/wordml" xmlns:w15="http://schemas.microsoft.com/office/word/2012/wordml" xmlns:w16cid="http://schemas.microsoft.com/office/word/2016/wordml/cid" xmlns:w16se="http://schemas.microsoft.com/office/word/2015/wordml/symex" xmlns:wpg="http://schemas.microsoft.com/office/word/2010/wordprocessingGroup" xmlns:wpi="http://schemas.microsoft.com/office/word/2010/wordprocessingInk" xmlns:wne="http://schemas.microsoft.com/office/word/2006/wordml" xmlns:wps="http://schemas.microsoft.com/office/word/2010/wordprocessingShape" mc:Ignorable="w14 w15 w16se w16cid wp14">
   <w:p>
     <w:pPr>
       <w:pStyle w:val="Header"/>
@@ -1988,7 +4062,7 @@
 </file>
 
 <file path=word/header3.xml><?xml version="1.0" encoding="utf-8"?>
-<w:hdr xmlns:wpc="http://schemas.microsoft.com/office/word/2010/wordprocessingCanvas" xmlns:mc="http://schemas.openxmlformats.org/markup-compatibility/2006" xmlns:o="urn:schemas-microsoft-com:office:office" xmlns:r="http://schemas.openxmlformats.org/officeDocument/2006/relationships" xmlns:m="http://schemas.openxmlformats.org/officeDocument/2006/math" xmlns:v="urn:schemas-microsoft-com:vml" xmlns:wp14="http://schemas.microsoft.com/office/word/2010/wordprocessingDrawing" xmlns:wp="http://schemas.openxmlformats.org/drawingml/2006/wordprocessingDrawing" xmlns:w10="urn:schemas-microsoft-com:office:word" xmlns:w="http://schemas.openxmlformats.org/wordprocessingml/2006/main" xmlns:w14="http://schemas.microsoft.com/office/word/2010/wordml" xmlns:w15="http://schemas.microsoft.com/office/word/2012/wordml" xmlns:wpg="http://schemas.microsoft.com/office/word/2010/wordprocessingGroup" xmlns:wpi="http://schemas.microsoft.com/office/word/2010/wordprocessingInk" xmlns:wne="http://schemas.microsoft.com/office/word/2006/wordml" xmlns:wps="http://schemas.microsoft.com/office/word/2010/wordprocessingShape" mc:Ignorable="w14 w15 wp14">
+<w:hdr xmlns:wpc="http://schemas.microsoft.com/office/word/2010/wordprocessingCanvas" xmlns:cx="http://schemas.microsoft.com/office/drawing/2014/chartex" xmlns:cx1="http://schemas.microsoft.com/office/drawing/2015/9/8/chartex" xmlns:cx2="http://schemas.microsoft.com/office/drawing/2015/10/21/chartex" xmlns:cx3="http://schemas.microsoft.com/office/drawing/2016/5/9/chartex" xmlns:cx4="http://schemas.microsoft.com/office/drawing/2016/5/10/chartex" xmlns:cx5="http://schemas.microsoft.com/office/drawing/2016/5/11/chartex" xmlns:cx6="http://schemas.microsoft.com/office/drawing/2016/5/12/chartex" xmlns:cx7="http://schemas.microsoft.com/office/drawing/2016/5/13/chartex" xmlns:cx8="http://schemas.microsoft.com/office/drawing/2016/5/14/chartex" xmlns:mc="http://schemas.openxmlformats.org/markup-compatibility/2006" xmlns:aink="http://schemas.microsoft.com/office/drawing/2016/ink" xmlns:am3d="http://schemas.microsoft.com/office/drawing/2017/model3d" xmlns:o="urn:schemas-microsoft-com:office:office" xmlns:r="http://schemas.openxmlformats.org/officeDocument/2006/relationships" xmlns:m="http://schemas.openxmlformats.org/officeDocument/2006/math" xmlns:v="urn:schemas-microsoft-com:vml" xmlns:wp14="http://schemas.microsoft.com/office/word/2010/wordprocessingDrawing" xmlns:wp="http://schemas.openxmlformats.org/drawingml/2006/wordprocessingDrawing" xmlns:w10="urn:schemas-microsoft-com:office:word" xmlns:w="http://schemas.openxmlformats.org/wordprocessingml/2006/main" xmlns:w14="http://schemas.microsoft.com/office/word/2010/wordml" xmlns:w15="http://schemas.microsoft.com/office/word/2012/wordml" xmlns:w16cid="http://schemas.microsoft.com/office/word/2016/wordml/cid" xmlns:w16se="http://schemas.microsoft.com/office/word/2015/wordml/symex" xmlns:wpg="http://schemas.microsoft.com/office/word/2010/wordprocessingGroup" xmlns:wpi="http://schemas.microsoft.com/office/word/2010/wordprocessingInk" xmlns:wne="http://schemas.microsoft.com/office/word/2006/wordml" xmlns:wps="http://schemas.microsoft.com/office/word/2010/wordprocessingShape" mc:Ignorable="w14 w15 w16se w16cid wp14">
   <w:p>
     <w:pPr>
       <w:pStyle w:val="Header"/>
@@ -1998,7 +4072,7 @@
 </file>
 
 <file path=word/numbering.xml><?xml version="1.0" encoding="utf-8"?>
-<w:numbering xmlns:wpc="http://schemas.microsoft.com/office/word/2010/wordprocessingCanvas" xmlns:mc="http://schemas.openxmlformats.org/markup-compatibility/2006" xmlns:o="urn:schemas-microsoft-com:office:office" xmlns:r="http://schemas.openxmlformats.org/officeDocument/2006/relationships" xmlns:m="http://schemas.openxmlformats.org/officeDocument/2006/math" xmlns:v="urn:schemas-microsoft-com:vml" xmlns:wp14="http://schemas.microsoft.com/office/word/2010/wordprocessingDrawing" xmlns:wp="http://schemas.openxmlformats.org/drawingml/2006/wordprocessingDrawing" xmlns:w10="urn:schemas-microsoft-com:office:word" xmlns:w="http://schemas.openxmlformats.org/wordprocessingml/2006/main" xmlns:w14="http://schemas.microsoft.com/office/word/2010/wordml" xmlns:w15="http://schemas.microsoft.com/office/word/2012/wordml" xmlns:wpg="http://schemas.microsoft.com/office/word/2010/wordprocessingGroup" xmlns:wpi="http://schemas.microsoft.com/office/word/2010/wordprocessingInk" xmlns:wne="http://schemas.microsoft.com/office/word/2006/wordml" xmlns:wps="http://schemas.microsoft.com/office/word/2010/wordprocessingShape" mc:Ignorable="w14 w15 wp14">
+<w:numbering xmlns:wpc="http://schemas.microsoft.com/office/word/2010/wordprocessingCanvas" xmlns:cx="http://schemas.microsoft.com/office/drawing/2014/chartex" xmlns:cx1="http://schemas.microsoft.com/office/drawing/2015/9/8/chartex" xmlns:cx2="http://schemas.microsoft.com/office/drawing/2015/10/21/chartex" xmlns:cx3="http://schemas.microsoft.com/office/drawing/2016/5/9/chartex" xmlns:cx4="http://schemas.microsoft.com/office/drawing/2016/5/10/chartex" xmlns:cx5="http://schemas.microsoft.com/office/drawing/2016/5/11/chartex" xmlns:cx6="http://schemas.microsoft.com/office/drawing/2016/5/12/chartex" xmlns:cx7="http://schemas.microsoft.com/office/drawing/2016/5/13/chartex" xmlns:cx8="http://schemas.microsoft.com/office/drawing/2016/5/14/chartex" xmlns:mc="http://schemas.openxmlformats.org/markup-compatibility/2006" xmlns:aink="http://schemas.microsoft.com/office/drawing/2016/ink" xmlns:am3d="http://schemas.microsoft.com/office/drawing/2017/model3d" xmlns:o="urn:schemas-microsoft-com:office:office" xmlns:r="http://schemas.openxmlformats.org/officeDocument/2006/relationships" xmlns:m="http://schemas.openxmlformats.org/officeDocument/2006/math" xmlns:v="urn:schemas-microsoft-com:vml" xmlns:wp14="http://schemas.microsoft.com/office/word/2010/wordprocessingDrawing" xmlns:wp="http://schemas.openxmlformats.org/drawingml/2006/wordprocessingDrawing" xmlns:w10="urn:schemas-microsoft-com:office:word" xmlns:w="http://schemas.openxmlformats.org/wordprocessingml/2006/main" xmlns:w14="http://schemas.microsoft.com/office/word/2010/wordml" xmlns:w15="http://schemas.microsoft.com/office/word/2012/wordml" xmlns:w16cid="http://schemas.microsoft.com/office/word/2016/wordml/cid" xmlns:w16se="http://schemas.microsoft.com/office/word/2015/wordml/symex" xmlns:wpg="http://schemas.microsoft.com/office/word/2010/wordprocessingGroup" xmlns:wpi="http://schemas.microsoft.com/office/word/2010/wordprocessingInk" xmlns:wne="http://schemas.microsoft.com/office/word/2006/wordml" xmlns:wps="http://schemas.microsoft.com/office/word/2010/wordprocessingShape" mc:Ignorable="w14 w15 w16se w16cid wp14">
   <w:abstractNum w:abstractNumId="0" w15:restartNumberingAfterBreak="0">
     <w:nsid w:val="05594760"/>
     <w:multiLevelType w:val="hybridMultilevel"/>
@@ -2271,7 +4345,7 @@
 </file>
 
 <file path=word/styles.xml><?xml version="1.0" encoding="utf-8"?>
-<w:styles xmlns:mc="http://schemas.openxmlformats.org/markup-compatibility/2006" xmlns:r="http://schemas.openxmlformats.org/officeDocument/2006/relationships" xmlns:w="http://schemas.openxmlformats.org/wordprocessingml/2006/main" xmlns:w14="http://schemas.microsoft.com/office/word/2010/wordml" xmlns:w15="http://schemas.microsoft.com/office/word/2012/wordml" mc:Ignorable="w14 w15">
+<w:styles xmlns:mc="http://schemas.openxmlformats.org/markup-compatibility/2006" xmlns:r="http://schemas.openxmlformats.org/officeDocument/2006/relationships" xmlns:w="http://schemas.openxmlformats.org/wordprocessingml/2006/main" xmlns:w14="http://schemas.microsoft.com/office/word/2010/wordml" xmlns:w15="http://schemas.microsoft.com/office/word/2012/wordml" xmlns:w16cid="http://schemas.microsoft.com/office/word/2016/wordml/cid" xmlns:w16se="http://schemas.microsoft.com/office/word/2015/wordml/symex" mc:Ignorable="w14 w15 w16se w16cid">
   <w:docDefaults>
     <w:rPrDefault>
       <w:rPr>
@@ -2287,7 +4361,7 @@
       </w:pPr>
     </w:pPrDefault>
   </w:docDefaults>
-  <w:latentStyles w:defLockedState="0" w:defUIPriority="99" w:defSemiHidden="0" w:defUnhideWhenUsed="0" w:defQFormat="0" w:count="371">
+  <w:latentStyles w:defLockedState="0" w:defUIPriority="99" w:defSemiHidden="0" w:defUnhideWhenUsed="0" w:defQFormat="0" w:count="375">
     <w:lsdException w:name="Normal" w:uiPriority="0" w:qFormat="1"/>
     <w:lsdException w:name="heading 1" w:uiPriority="9" w:qFormat="1"/>
     <w:lsdException w:name="heading 2" w:semiHidden="1" w:uiPriority="9" w:unhideWhenUsed="1" w:qFormat="1"/>
@@ -2393,7 +4467,6 @@
     <w:lsdException w:name="HTML Sample" w:semiHidden="1" w:unhideWhenUsed="1"/>
     <w:lsdException w:name="HTML Typewriter" w:semiHidden="1" w:unhideWhenUsed="1"/>
     <w:lsdException w:name="HTML Variable" w:semiHidden="1" w:unhideWhenUsed="1"/>
-    <w:lsdException w:name="Normal Table" w:semiHidden="1" w:unhideWhenUsed="1"/>
     <w:lsdException w:name="annotation subject" w:semiHidden="1" w:unhideWhenUsed="1"/>
     <w:lsdException w:name="No List" w:semiHidden="1" w:unhideWhenUsed="1"/>
     <w:lsdException w:name="Outline List 1" w:semiHidden="1" w:unhideWhenUsed="1"/>
@@ -2437,10 +4510,8 @@
     <w:lsdException w:name="Table Elegant" w:semiHidden="1" w:unhideWhenUsed="1"/>
     <w:lsdException w:name="Table Professional" w:semiHidden="1" w:unhideWhenUsed="1"/>
     <w:lsdException w:name="Table Subtle 1" w:semiHidden="1" w:unhideWhenUsed="1"/>
-    <w:lsdException w:name="Table Subtle 2" w:semiHidden="1" w:unhideWhenUsed="1"/>
     <w:lsdException w:name="Table Web 1" w:semiHidden="1" w:unhideWhenUsed="1"/>
     <w:lsdException w:name="Table Web 2" w:semiHidden="1" w:unhideWhenUsed="1"/>
-    <w:lsdException w:name="Table Web 3" w:semiHidden="1" w:unhideWhenUsed="1"/>
     <w:lsdException w:name="Balloon Text" w:semiHidden="1" w:unhideWhenUsed="1"/>
     <w:lsdException w:name="Table Grid" w:uiPriority="39"/>
     <w:lsdException w:name="Table Theme" w:semiHidden="1" w:unhideWhenUsed="1"/>
@@ -2659,6 +4730,10 @@
     <w:lsdException w:name="List Table 5 Dark Accent 6" w:uiPriority="50"/>
     <w:lsdException w:name="List Table 6 Colorful Accent 6" w:uiPriority="51"/>
     <w:lsdException w:name="List Table 7 Colorful Accent 6" w:uiPriority="52"/>
+    <w:lsdException w:name="Mention" w:semiHidden="1" w:unhideWhenUsed="1"/>
+    <w:lsdException w:name="Smart Hyperlink" w:semiHidden="1" w:unhideWhenUsed="1"/>
+    <w:lsdException w:name="Hashtag" w:semiHidden="1" w:unhideWhenUsed="1"/>
+    <w:lsdException w:name="Unresolved Mention" w:semiHidden="1" w:unhideWhenUsed="1"/>
   </w:latentStyles>
   <w:style w:type="paragraph" w:default="1" w:styleId="Normal">
     <w:name w:val="Normal"/>

--- a/DynamicShaderLinkage11/Readme.docx
+++ b/DynamicShaderLinkage11/Readme.docx
@@ -1,6 +1,6 @@
 
 <file path=word/document.xml><?xml version="1.0" encoding="utf-8"?>
-<w:document xmlns:wpc="http://schemas.microsoft.com/office/word/2010/wordprocessingCanvas" xmlns:cx="http://schemas.microsoft.com/office/drawing/2014/chartex" xmlns:cx1="http://schemas.microsoft.com/office/drawing/2015/9/8/chartex" xmlns:cx2="http://schemas.microsoft.com/office/drawing/2015/10/21/chartex" xmlns:cx3="http://schemas.microsoft.com/office/drawing/2016/5/9/chartex" xmlns:cx4="http://schemas.microsoft.com/office/drawing/2016/5/10/chartex" xmlns:cx5="http://schemas.microsoft.com/office/drawing/2016/5/11/chartex" xmlns:cx6="http://schemas.microsoft.com/office/drawing/2016/5/12/chartex" xmlns:cx7="http://schemas.microsoft.com/office/drawing/2016/5/13/chartex" xmlns:cx8="http://schemas.microsoft.com/office/drawing/2016/5/14/chartex" xmlns:mc="http://schemas.openxmlformats.org/markup-compatibility/2006" xmlns:aink="http://schemas.microsoft.com/office/drawing/2016/ink" xmlns:am3d="http://schemas.microsoft.com/office/drawing/2017/model3d" xmlns:o="urn:schemas-microsoft-com:office:office" xmlns:r="http://schemas.openxmlformats.org/officeDocument/2006/relationships" xmlns:m="http://schemas.openxmlformats.org/officeDocument/2006/math" xmlns:v="urn:schemas-microsoft-com:vml" xmlns:wp14="http://schemas.microsoft.com/office/word/2010/wordprocessingDrawing" xmlns:wp="http://schemas.openxmlformats.org/drawingml/2006/wordprocessingDrawing" xmlns:w10="urn:schemas-microsoft-com:office:word" xmlns:w="http://schemas.openxmlformats.org/wordprocessingml/2006/main" xmlns:w14="http://schemas.microsoft.com/office/word/2010/wordml" xmlns:w15="http://schemas.microsoft.com/office/word/2012/wordml" xmlns:w16cid="http://schemas.microsoft.com/office/word/2016/wordml/cid" xmlns:w16se="http://schemas.microsoft.com/office/word/2015/wordml/symex" xmlns:wpg="http://schemas.microsoft.com/office/word/2010/wordprocessingGroup" xmlns:wpi="http://schemas.microsoft.com/office/word/2010/wordprocessingInk" xmlns:wne="http://schemas.microsoft.com/office/word/2006/wordml" xmlns:wps="http://schemas.microsoft.com/office/word/2010/wordprocessingShape" mc:Ignorable="w14 w15 w16se w16cid wp14">
+<w:document xmlns:wpc="http://schemas.microsoft.com/office/word/2010/wordprocessingCanvas" xmlns:cx="http://schemas.microsoft.com/office/drawing/2014/chartex" xmlns:cx1="http://schemas.microsoft.com/office/drawing/2015/9/8/chartex" xmlns:cx2="http://schemas.microsoft.com/office/drawing/2015/10/21/chartex" xmlns:cx3="http://schemas.microsoft.com/office/drawing/2016/5/9/chartex" xmlns:cx4="http://schemas.microsoft.com/office/drawing/2016/5/10/chartex" xmlns:cx5="http://schemas.microsoft.com/office/drawing/2016/5/11/chartex" xmlns:cx6="http://schemas.microsoft.com/office/drawing/2016/5/12/chartex" xmlns:cx7="http://schemas.microsoft.com/office/drawing/2016/5/13/chartex" xmlns:cx8="http://schemas.microsoft.com/office/drawing/2016/5/14/chartex" xmlns:mc="http://schemas.openxmlformats.org/markup-compatibility/2006" xmlns:aink="http://schemas.microsoft.com/office/drawing/2016/ink" xmlns:am3d="http://schemas.microsoft.com/office/drawing/2017/model3d" xmlns:o="urn:schemas-microsoft-com:office:office" xmlns:r="http://schemas.openxmlformats.org/officeDocument/2006/relationships" xmlns:m="http://schemas.openxmlformats.org/officeDocument/2006/math" xmlns:v="urn:schemas-microsoft-com:vml" xmlns:wp14="http://schemas.microsoft.com/office/word/2010/wordprocessingDrawing" xmlns:wp="http://schemas.openxmlformats.org/drawingml/2006/wordprocessingDrawing" xmlns:w10="urn:schemas-microsoft-com:office:word" xmlns:w="http://schemas.openxmlformats.org/wordprocessingml/2006/main" xmlns:w14="http://schemas.microsoft.com/office/word/2010/wordml" xmlns:w15="http://schemas.microsoft.com/office/word/2012/wordml" xmlns:w16cex="http://schemas.microsoft.com/office/word/2018/wordml/cex" xmlns:w16cid="http://schemas.microsoft.com/office/word/2016/wordml/cid" xmlns:w16="http://schemas.microsoft.com/office/word/2018/wordml" xmlns:w16se="http://schemas.microsoft.com/office/word/2015/wordml/symex" xmlns:wpg="http://schemas.microsoft.com/office/word/2010/wordprocessingGroup" xmlns:wpi="http://schemas.microsoft.com/office/word/2010/wordprocessingInk" xmlns:wne="http://schemas.microsoft.com/office/word/2006/wordml" xmlns:wps="http://schemas.microsoft.com/office/word/2010/wordprocessingShape" mc:Ignorable="w14 w15 w16se w16cid w16 w16cex wp14">
   <w:body>
     <w:p>
       <w:pPr>
@@ -25,7 +25,19 @@
     </w:p>
     <w:p>
       <w:r>
-        <w:t>This is the DirectX SDK's Direct3D 11 sample updated to use Visual Studio 2012 and the Windows SDK 8.0 without any dependencies on legacy DirectX SDK content. This sample is a Win32 desktop DirectX 11.0 application for Windows 10, Windows 8.1, Windows 8, Windows 7, and Windows Vista Service Pack 2 with the DirectX 11.0 runtime. </w:t>
+        <w:t xml:space="preserve">This is the DirectX SDK's Direct3D 11 sample updated to use the Windows </w:t>
+      </w:r>
+      <w:r>
+        <w:t xml:space="preserve">10 </w:t>
+      </w:r>
+      <w:r>
+        <w:t xml:space="preserve">SDK without any dependencies on legacy DirectX SDK content. This sample is a Win32 desktop DirectX 11.0 application for Windows 10, Windows 8.1, Windows 8, </w:t>
+      </w:r>
+      <w:r>
+        <w:t xml:space="preserve">and </w:t>
+      </w:r>
+      <w:r>
+        <w:t>Windows 7. </w:t>
       </w:r>
     </w:p>
     <w:p>
@@ -135,7 +147,7 @@
           <w:noProof/>
         </w:rPr>
         <w:drawing>
-          <wp:inline distT="0" distB="0" distL="0" distR="0">
+          <wp:inline distT="0" distB="0" distL="0" distR="0" wp14:anchorId="3643D7AA" wp14:editId="63B55A5D">
             <wp:extent cx="1104900" cy="866775"/>
             <wp:effectExtent l="0" t="0" r="0" b="9525"/>
             <wp:docPr id="1" name="Picture 1" descr="https://code.msdn.microsoft.com/site/view/file/96133/1/DynamicShaderLinkage11.JPG"/>
@@ -217,12 +229,12 @@
         </w:rPr>
       </w:pPr>
       <w:r>
+        <w:t>Shader Model 5 Interfaces and Classes</w:t>
+      </w:r>
+    </w:p>
+    <w:p>
+      <w:r>
         <w:lastRenderedPageBreak/>
-        <w:t>Shader Model 5 Interfaces and Classes</w:t>
-      </w:r>
-    </w:p>
-    <w:p>
-      <w:r>
         <w:t>In the pixel shader, we first define base interfaces for different light and material types:</w:t>
       </w:r>
     </w:p>
@@ -392,21 +404,7 @@
         <w:rPr>
           <w:color w:val="000000"/>
         </w:rPr>
-        <w:t xml:space="preserve">, </w:t>
-      </w:r>
-      <w:proofErr w:type="spellStart"/>
-      <w:r>
-        <w:rPr>
-          <w:color w:val="000000"/>
-        </w:rPr>
-        <w:t>int</w:t>
-      </w:r>
-      <w:proofErr w:type="spellEnd"/>
-      <w:r>
-        <w:rPr>
-          <w:color w:val="000000"/>
-        </w:rPr>
-        <w:t xml:space="preserve"> </w:t>
+        <w:t xml:space="preserve">, int </w:t>
       </w:r>
       <w:proofErr w:type="spellStart"/>
       <w:r>
@@ -561,21 +559,7 @@
         <w:rPr>
           <w:color w:val="000000"/>
         </w:rPr>
-        <w:t xml:space="preserve">   </w:t>
-      </w:r>
-      <w:proofErr w:type="spellStart"/>
-      <w:r>
-        <w:rPr>
-          <w:color w:val="000000"/>
-        </w:rPr>
-        <w:t>int</w:t>
-      </w:r>
-      <w:proofErr w:type="spellEnd"/>
-      <w:r>
-        <w:rPr>
-          <w:color w:val="000000"/>
-        </w:rPr>
-        <w:t xml:space="preserve"> </w:t>
+        <w:t xml:space="preserve">   int </w:t>
       </w:r>
       <w:proofErr w:type="spellStart"/>
       <w:r>
@@ -902,21 +886,7 @@
         <w:rPr>
           <w:color w:val="000000"/>
         </w:rPr>
-        <w:t xml:space="preserve">, </w:t>
-      </w:r>
-      <w:proofErr w:type="spellStart"/>
-      <w:r>
-        <w:rPr>
-          <w:color w:val="000000"/>
-        </w:rPr>
-        <w:t>int</w:t>
-      </w:r>
-      <w:proofErr w:type="spellEnd"/>
-      <w:r>
-        <w:rPr>
-          <w:color w:val="000000"/>
-        </w:rPr>
-        <w:t xml:space="preserve"> </w:t>
+        <w:t xml:space="preserve">, int </w:t>
       </w:r>
       <w:proofErr w:type="spellStart"/>
       <w:r>
@@ -1074,21 +1044,7 @@
         <w:rPr>
           <w:color w:val="000000"/>
         </w:rPr>
-        <w:t xml:space="preserve">   </w:t>
-      </w:r>
-      <w:proofErr w:type="spellStart"/>
-      <w:r>
-        <w:rPr>
-          <w:color w:val="000000"/>
-        </w:rPr>
-        <w:t>int</w:t>
-      </w:r>
-      <w:proofErr w:type="spellEnd"/>
-      <w:r>
-        <w:rPr>
-          <w:color w:val="000000"/>
-        </w:rPr>
-        <w:t xml:space="preserve">      </w:t>
+        <w:t xml:space="preserve">   int      </w:t>
       </w:r>
       <w:proofErr w:type="spellStart"/>
       <w:r>
@@ -1214,21 +1170,7 @@
         <w:rPr>
           <w:color w:val="000000"/>
         </w:rPr>
-        <w:t xml:space="preserve">   </w:t>
-      </w:r>
-      <w:proofErr w:type="spellStart"/>
-      <w:r>
-        <w:rPr>
-          <w:color w:val="000000"/>
-        </w:rPr>
-        <w:t>int</w:t>
-      </w:r>
-      <w:proofErr w:type="spellEnd"/>
-      <w:r>
-        <w:rPr>
-          <w:color w:val="000000"/>
-        </w:rPr>
-        <w:t xml:space="preserve"> </w:t>
+        <w:t xml:space="preserve">   int </w:t>
       </w:r>
       <w:proofErr w:type="spellStart"/>
       <w:r>
@@ -1276,18 +1218,18 @@
         <w:rPr>
           <w:color w:val="000000"/>
         </w:rPr>
+        <w:t>   // ....</w:t>
+      </w:r>
+    </w:p>
+    <w:p>
+      <w:pPr>
+        <w:pStyle w:val="Heading2"/>
+        <w:rPr>
+          <w:color w:val="DB7100"/>
+        </w:rPr>
+      </w:pPr>
+      <w:r>
         <w:lastRenderedPageBreak/>
-        <w:t>   // ....</w:t>
-      </w:r>
-    </w:p>
-    <w:p>
-      <w:pPr>
-        <w:pStyle w:val="Heading2"/>
-        <w:rPr>
-          <w:color w:val="DB7100"/>
-        </w:rPr>
-      </w:pPr>
-      <w:r>
         <w:t>Abstract Instances and The Shaders Main Function</w:t>
       </w:r>
     </w:p>
@@ -1843,26 +1785,26 @@
         </w:rPr>
       </w:pPr>
       <w:r>
+        <w:t>Acquisition of the Shader Interfaces</w:t>
+      </w:r>
+    </w:p>
+    <w:p>
+      <w:r>
+        <w:t>After shader compilation we must acquire the offsets for the abstract instances of our permutable shader objects:</w:t>
+      </w:r>
+    </w:p>
+    <w:p>
+      <w:pPr>
+        <w:pStyle w:val="HTMLPreformatted"/>
+        <w:rPr>
+          <w:color w:val="000000"/>
+        </w:rPr>
+      </w:pPr>
+      <w:r>
+        <w:rPr>
+          <w:color w:val="000000"/>
+        </w:rPr>
         <w:lastRenderedPageBreak/>
-        <w:t>Acquisition of the Shader Interfaces</w:t>
-      </w:r>
-    </w:p>
-    <w:p>
-      <w:r>
-        <w:t>After shader compilation we must acquire the offsets for the abstract instances of our permutable shader objects:</w:t>
-      </w:r>
-    </w:p>
-    <w:p>
-      <w:pPr>
-        <w:pStyle w:val="HTMLPreformatted"/>
-        <w:rPr>
-          <w:color w:val="000000"/>
-        </w:rPr>
-      </w:pPr>
-      <w:r>
-        <w:rPr>
-          <w:color w:val="000000"/>
-        </w:rPr>
         <w:t>// use shader reflection to get data locations for the interface array</w:t>
       </w:r>
       <w:r>
@@ -3659,7 +3601,19 @@
         </w:numPr>
       </w:pPr>
       <w:r>
-        <w:t xml:space="preserve">When using the Windows 8.x SDK and targeting Windows Vista or later, you can include the D3DCompile_46 or D3DCompile_47 DLL side-by-side with your application copying the file from the REDIST folder. </w:t>
+        <w:t xml:space="preserve">When using the Windows </w:t>
+      </w:r>
+      <w:r>
+        <w:t>10</w:t>
+      </w:r>
+      <w:r>
+        <w:t xml:space="preserve"> SDK and targeting Windows </w:t>
+      </w:r>
+      <w:r>
+        <w:t xml:space="preserve">7 </w:t>
+      </w:r>
+      <w:r>
+        <w:t xml:space="preserve">or later, you can include the D3DCompile_47 DLL side-by-side with your application copying the file from the REDIST folder. </w:t>
       </w:r>
     </w:p>
     <w:p>
@@ -3674,7 +3628,6 @@
         <w:rPr>
           <w:color w:val="000000"/>
         </w:rPr>
-        <w:lastRenderedPageBreak/>
         <w:t>%</w:t>
       </w:r>
       <w:proofErr w:type="spellStart"/>
@@ -3689,7 +3642,7 @@
         <w:rPr>
           <w:color w:val="000000"/>
         </w:rPr>
-        <w:t>(x86)%\Windows kits\8.0\</w:t>
+        <w:t>(x86)%\Windows kits\10\</w:t>
       </w:r>
       <w:proofErr w:type="spellStart"/>
       <w:r>
@@ -3703,7 +3656,7 @@
         <w:rPr>
           <w:color w:val="000000"/>
         </w:rPr>
-        <w:t>\D3D\arm, x86 or x64</w:t>
+        <w:t>\D3D\ x86 or x64</w:t>
       </w:r>
     </w:p>
     <w:p>
@@ -3714,104 +3667,6 @@
           <w:color w:val="000000"/>
         </w:rPr>
       </w:pPr>
-      <w:r>
-        <w:rPr>
-          <w:color w:val="000000"/>
-        </w:rPr>
-        <w:t>%</w:t>
-      </w:r>
-      <w:proofErr w:type="spellStart"/>
-      <w:r>
-        <w:rPr>
-          <w:color w:val="000000"/>
-        </w:rPr>
-        <w:t>ProgramFiles</w:t>
-      </w:r>
-      <w:proofErr w:type="spellEnd"/>
-      <w:r>
-        <w:rPr>
-          <w:color w:val="000000"/>
-        </w:rPr>
-        <w:t>(x86)%\Windows kits\8.1\</w:t>
-      </w:r>
-      <w:proofErr w:type="spellStart"/>
-      <w:r>
-        <w:rPr>
-          <w:color w:val="000000"/>
-        </w:rPr>
-        <w:t>Redist</w:t>
-      </w:r>
-      <w:proofErr w:type="spellEnd"/>
-      <w:r>
-        <w:rPr>
-          <w:color w:val="000000"/>
-        </w:rPr>
-        <w:t>\D3D\arm, x86 or x64</w:t>
-      </w:r>
-    </w:p>
-    <w:p>
-      <w:pPr>
-        <w:pStyle w:val="HTMLPreformatted"/>
-        <w:ind w:left="360"/>
-        <w:rPr>
-          <w:color w:val="000000"/>
-        </w:rPr>
-      </w:pPr>
-      <w:r>
-        <w:rPr>
-          <w:color w:val="000000"/>
-        </w:rPr>
-        <w:t>%</w:t>
-      </w:r>
-      <w:proofErr w:type="spellStart"/>
-      <w:r>
-        <w:rPr>
-          <w:color w:val="000000"/>
-        </w:rPr>
-        <w:t>ProgramFiles</w:t>
-      </w:r>
-      <w:proofErr w:type="spellEnd"/>
-      <w:r>
-        <w:rPr>
-          <w:color w:val="000000"/>
-        </w:rPr>
-        <w:t>(x86)%\Windows kits\</w:t>
-      </w:r>
-      <w:r>
-        <w:rPr>
-          <w:color w:val="000000"/>
-        </w:rPr>
-        <w:t>10</w:t>
-      </w:r>
-      <w:r>
-        <w:rPr>
-          <w:color w:val="000000"/>
-        </w:rPr>
-        <w:t>\</w:t>
-      </w:r>
-      <w:proofErr w:type="spellStart"/>
-      <w:r>
-        <w:rPr>
-          <w:color w:val="000000"/>
-        </w:rPr>
-        <w:t>Redist</w:t>
-      </w:r>
-      <w:proofErr w:type="spellEnd"/>
-      <w:r>
-        <w:rPr>
-          <w:color w:val="000000"/>
-        </w:rPr>
-        <w:t>\D3D\arm, x86 or x64</w:t>
-      </w:r>
-    </w:p>
-    <w:p>
-      <w:pPr>
-        <w:pStyle w:val="HTMLPreformatted"/>
-        <w:ind w:left="360"/>
-        <w:rPr>
-          <w:color w:val="000000"/>
-        </w:rPr>
-      </w:pPr>
     </w:p>
     <w:p>
       <w:pPr>
@@ -3830,22 +3685,41 @@
       </w:r>
     </w:p>
     <w:bookmarkStart w:id="0" w:name="_Hlk42010332"/>
+    <w:bookmarkStart w:id="1" w:name="_Hlk65538168"/>
+    <w:bookmarkStart w:id="2" w:name="_Hlk65538360"/>
     <w:p>
       <w:pPr>
         <w:rPr>
           <w:rFonts w:ascii="Segoe UI" w:hAnsi="Segoe UI" w:cs="Segoe UI"/>
-          <w:color w:val="000000"/>
           <w:sz w:val="19"/>
           <w:szCs w:val="19"/>
         </w:rPr>
       </w:pPr>
       <w:r>
+        <w:rPr>
+          <w:sz w:val="19"/>
+          <w:szCs w:val="19"/>
+        </w:rPr>
         <w:fldChar w:fldCharType="begin"/>
       </w:r>
       <w:r>
-        <w:instrText xml:space="preserve"> HYPERLINK "https://walbourn.github.io/where-is-the-directx-sdk-2015-edition/" </w:instrText>
-      </w:r>
-      <w:r>
+        <w:rPr>
+          <w:sz w:val="19"/>
+          <w:szCs w:val="19"/>
+        </w:rPr>
+        <w:instrText xml:space="preserve"> HYPERLINK "https://aka.ms/dxsdk" </w:instrText>
+      </w:r>
+      <w:r>
+        <w:rPr>
+          <w:sz w:val="19"/>
+          <w:szCs w:val="19"/>
+        </w:rPr>
+      </w:r>
+      <w:r>
+        <w:rPr>
+          <w:sz w:val="19"/>
+          <w:szCs w:val="19"/>
+        </w:rPr>
         <w:fldChar w:fldCharType="separate"/>
       </w:r>
       <w:r>
@@ -3854,7 +3728,7 @@
           <w:sz w:val="19"/>
           <w:szCs w:val="19"/>
         </w:rPr>
-        <w:t>Where is the DirectX SDK (2015 Edition)?</w:t>
+        <w:t xml:space="preserve">Where is the DirectX SDK (2021 </w:t>
       </w:r>
       <w:r>
         <w:rPr>
@@ -3862,66 +3736,43 @@
           <w:sz w:val="19"/>
           <w:szCs w:val="19"/>
         </w:rPr>
-        <w:fldChar w:fldCharType="end"/>
-      </w:r>
-      <w:r>
-        <w:rPr>
-          <w:rFonts w:ascii="Segoe UI" w:hAnsi="Segoe UI" w:cs="Segoe UI"/>
-          <w:color w:val="000000"/>
-          <w:sz w:val="19"/>
-          <w:szCs w:val="19"/>
-        </w:rPr>
-        <w:t> </w:t>
-      </w:r>
-    </w:p>
-    <w:p>
-      <w:pPr>
-        <w:rPr>
-          <w:rFonts w:ascii="Segoe UI" w:hAnsi="Segoe UI" w:cs="Segoe UI"/>
-          <w:color w:val="000000"/>
-          <w:sz w:val="19"/>
-          <w:szCs w:val="19"/>
-        </w:rPr>
-      </w:pPr>
-      <w:hyperlink r:id="rId10" w:history="1">
-        <w:r>
-          <w:rPr>
-            <w:rStyle w:val="Hyperlink"/>
-            <w:sz w:val="19"/>
-            <w:szCs w:val="19"/>
-          </w:rPr>
-          <w:t>DXUT for Win32 Desktop Update</w:t>
-        </w:r>
-      </w:hyperlink>
-    </w:p>
-    <w:p>
-      <w:pPr>
+        <w:t>Edition)?</w:t>
+      </w:r>
+      <w:r>
         <w:rPr>
           <w:rStyle w:val="Hyperlink"/>
           <w:rFonts w:ascii="Segoe UI" w:hAnsi="Segoe UI" w:cs="Segoe UI"/>
           <w:sz w:val="19"/>
           <w:szCs w:val="19"/>
         </w:rPr>
-      </w:pPr>
+        <w:t> </w:t>
+      </w:r>
       <w:r>
         <w:rPr>
           <w:sz w:val="19"/>
           <w:szCs w:val="19"/>
         </w:rPr>
-        <w:fldChar w:fldCharType="begin"/>
-      </w:r>
-      <w:r>
-        <w:rPr>
+        <w:fldChar w:fldCharType="end"/>
+      </w:r>
+      <w:bookmarkEnd w:id="2"/>
+    </w:p>
+    <w:bookmarkEnd w:id="1"/>
+    <w:p>
+      <w:pPr>
+        <w:rPr>
+          <w:rFonts w:ascii="Segoe UI" w:hAnsi="Segoe UI" w:cs="Segoe UI"/>
+          <w:color w:val="000000"/>
           <w:sz w:val="19"/>
           <w:szCs w:val="19"/>
         </w:rPr>
-        <w:instrText xml:space="preserve"> HYPERLINK "https://walbourn.github.io/" </w:instrText>
-      </w:r>
-      <w:r>
-        <w:rPr>
-          <w:sz w:val="19"/>
-          <w:szCs w:val="19"/>
-        </w:rPr>
+      </w:pPr>
+      <w:r>
+        <w:fldChar w:fldCharType="begin"/>
+      </w:r>
+      <w:r>
+        <w:instrText xml:space="preserve"> HYPERLINK "https://walbourn.github.io/dxut-for-win32-desktop-update/" </w:instrText>
+      </w:r>
+      <w:r>
         <w:fldChar w:fldCharType="separate"/>
       </w:r>
       <w:r>
@@ -3930,28 +3781,73 @@
           <w:sz w:val="19"/>
           <w:szCs w:val="19"/>
         </w:rPr>
-        <w:t>Games for Windows and DirectX SDK blog</w:t>
-      </w:r>
-    </w:p>
-    <w:p>
-      <w:r>
-        <w:rPr>
+        <w:t>DXUT for Win32 Desktop Update</w:t>
+      </w:r>
+      <w:r>
+        <w:rPr>
+          <w:rStyle w:val="Hyperlink"/>
           <w:sz w:val="19"/>
           <w:szCs w:val="19"/>
         </w:rPr>
         <w:fldChar w:fldCharType="end"/>
       </w:r>
-      <w:bookmarkStart w:id="1" w:name="_GoBack"/>
+    </w:p>
+    <w:p>
+      <w:pPr>
+        <w:rPr>
+          <w:rStyle w:val="Hyperlink"/>
+          <w:rFonts w:ascii="Segoe UI" w:hAnsi="Segoe UI" w:cs="Segoe UI"/>
+          <w:sz w:val="19"/>
+          <w:szCs w:val="19"/>
+        </w:rPr>
+      </w:pPr>
+      <w:r>
+        <w:rPr>
+          <w:sz w:val="19"/>
+          <w:szCs w:val="19"/>
+        </w:rPr>
+        <w:fldChar w:fldCharType="begin"/>
+      </w:r>
+      <w:r>
+        <w:rPr>
+          <w:sz w:val="19"/>
+          <w:szCs w:val="19"/>
+        </w:rPr>
+        <w:instrText xml:space="preserve"> HYPERLINK "https://walbourn.github.io/" </w:instrText>
+      </w:r>
+      <w:r>
+        <w:rPr>
+          <w:sz w:val="19"/>
+          <w:szCs w:val="19"/>
+        </w:rPr>
+        <w:fldChar w:fldCharType="separate"/>
+      </w:r>
+      <w:r>
+        <w:rPr>
+          <w:rStyle w:val="Hyperlink"/>
+          <w:sz w:val="19"/>
+          <w:szCs w:val="19"/>
+        </w:rPr>
+        <w:t>Games for Windows and DirectX SDK blog</w:t>
+      </w:r>
+    </w:p>
+    <w:p>
+      <w:r>
+        <w:rPr>
+          <w:sz w:val="19"/>
+          <w:szCs w:val="19"/>
+        </w:rPr>
+        <w:fldChar w:fldCharType="end"/>
+      </w:r>
       <w:bookmarkEnd w:id="0"/>
-      <w:bookmarkEnd w:id="1"/>
     </w:p>
     <w:sectPr>
-      <w:headerReference w:type="even" r:id="rId11"/>
-      <w:headerReference w:type="default" r:id="rId12"/>
-      <w:footerReference w:type="even" r:id="rId13"/>
-      <w:footerReference w:type="default" r:id="rId14"/>
-      <w:headerReference w:type="first" r:id="rId15"/>
-      <w:footerReference w:type="first" r:id="rId16"/>
+      <w:headerReference w:type="even" r:id="rId10"/>
+      <w:headerReference w:type="default" r:id="rId11"/>
+      <w:footerReference w:type="even" r:id="rId12"/>
+      <w:footerReference w:type="default" r:id="rId13"/>
+      <w:headerReference w:type="first" r:id="rId14"/>
+      <w:footerReference w:type="first" r:id="rId15"/>
       <w:pgSz w:w="12240" w:h="15840"/>
       <w:pgMar w:top="1440" w:right="1440" w:bottom="1440" w:left="1440" w:header="720" w:footer="720" w:gutter="0"/>
       <w:cols w:space="720"/>
@@ -3962,7 +3858,7 @@
 </file>
 
 <file path=word/endnotes.xml><?xml version="1.0" encoding="utf-8"?>
-<w:endnotes xmlns:wpc="http://schemas.microsoft.com/office/word/2010/wordprocessingCanvas" xmlns:cx="http://schemas.microsoft.com/office/drawing/2014/chartex" xmlns:cx1="http://schemas.microsoft.com/office/drawing/2015/9/8/chartex" xmlns:cx2="http://schemas.microsoft.com/office/drawing/2015/10/21/chartex" xmlns:cx3="http://schemas.microsoft.com/office/drawing/2016/5/9/chartex" xmlns:cx4="http://schemas.microsoft.com/office/drawing/2016/5/10/chartex" xmlns:cx5="http://schemas.microsoft.com/office/drawing/2016/5/11/chartex" xmlns:cx6="http://schemas.microsoft.com/office/drawing/2016/5/12/chartex" xmlns:cx7="http://schemas.microsoft.com/office/drawing/2016/5/13/chartex" xmlns:cx8="http://schemas.microsoft.com/office/drawing/2016/5/14/chartex" xmlns:mc="http://schemas.openxmlformats.org/markup-compatibility/2006" xmlns:aink="http://schemas.microsoft.com/office/drawing/2016/ink" xmlns:am3d="http://schemas.microsoft.com/office/drawing/2017/model3d" xmlns:o="urn:schemas-microsoft-com:office:office" xmlns:r="http://schemas.openxmlformats.org/officeDocument/2006/relationships" xmlns:m="http://schemas.openxmlformats.org/officeDocument/2006/math" xmlns:v="urn:schemas-microsoft-com:vml" xmlns:wp14="http://schemas.microsoft.com/office/word/2010/wordprocessingDrawing" xmlns:wp="http://schemas.openxmlformats.org/drawingml/2006/wordprocessingDrawing" xmlns:w10="urn:schemas-microsoft-com:office:word" xmlns:w="http://schemas.openxmlformats.org/wordprocessingml/2006/main" xmlns:w14="http://schemas.microsoft.com/office/word/2010/wordml" xmlns:w15="http://schemas.microsoft.com/office/word/2012/wordml" xmlns:w16cid="http://schemas.microsoft.com/office/word/2016/wordml/cid" xmlns:w16se="http://schemas.microsoft.com/office/word/2015/wordml/symex" xmlns:wpg="http://schemas.microsoft.com/office/word/2010/wordprocessingGroup" xmlns:wpi="http://schemas.microsoft.com/office/word/2010/wordprocessingInk" xmlns:wne="http://schemas.microsoft.com/office/word/2006/wordml" xmlns:wps="http://schemas.microsoft.com/office/word/2010/wordprocessingShape" mc:Ignorable="w14 w15 w16se w16cid wp14">
+<w:endnotes xmlns:wpc="http://schemas.microsoft.com/office/word/2010/wordprocessingCanvas" xmlns:cx="http://schemas.microsoft.com/office/drawing/2014/chartex" xmlns:cx1="http://schemas.microsoft.com/office/drawing/2015/9/8/chartex" xmlns:cx2="http://schemas.microsoft.com/office/drawing/2015/10/21/chartex" xmlns:cx3="http://schemas.microsoft.com/office/drawing/2016/5/9/chartex" xmlns:cx4="http://schemas.microsoft.com/office/drawing/2016/5/10/chartex" xmlns:cx5="http://schemas.microsoft.com/office/drawing/2016/5/11/chartex" xmlns:cx6="http://schemas.microsoft.com/office/drawing/2016/5/12/chartex" xmlns:cx7="http://schemas.microsoft.com/office/drawing/2016/5/13/chartex" xmlns:cx8="http://schemas.microsoft.com/office/drawing/2016/5/14/chartex" xmlns:mc="http://schemas.openxmlformats.org/markup-compatibility/2006" xmlns:aink="http://schemas.microsoft.com/office/drawing/2016/ink" xmlns:am3d="http://schemas.microsoft.com/office/drawing/2017/model3d" xmlns:o="urn:schemas-microsoft-com:office:office" xmlns:r="http://schemas.openxmlformats.org/officeDocument/2006/relationships" xmlns:m="http://schemas.openxmlformats.org/officeDocument/2006/math" xmlns:v="urn:schemas-microsoft-com:vml" xmlns:wp14="http://schemas.microsoft.com/office/word/2010/wordprocessingDrawing" xmlns:wp="http://schemas.openxmlformats.org/drawingml/2006/wordprocessingDrawing" xmlns:w10="urn:schemas-microsoft-com:office:word" xmlns:w="http://schemas.openxmlformats.org/wordprocessingml/2006/main" xmlns:w14="http://schemas.microsoft.com/office/word/2010/wordml" xmlns:w15="http://schemas.microsoft.com/office/word/2012/wordml" xmlns:w16cex="http://schemas.microsoft.com/office/word/2018/wordml/cex" xmlns:w16cid="http://schemas.microsoft.com/office/word/2016/wordml/cid" xmlns:w16="http://schemas.microsoft.com/office/word/2018/wordml" xmlns:w16se="http://schemas.microsoft.com/office/word/2015/wordml/symex" xmlns:wpg="http://schemas.microsoft.com/office/word/2010/wordprocessingGroup" xmlns:wpi="http://schemas.microsoft.com/office/word/2010/wordprocessingInk" xmlns:wne="http://schemas.microsoft.com/office/word/2006/wordml" xmlns:wps="http://schemas.microsoft.com/office/word/2010/wordprocessingShape" mc:Ignorable="w14 w15 w16se w16cid w16 w16cex wp14">
   <w:endnote w:type="separator" w:id="-1">
     <w:p>
       <w:pPr>
@@ -3987,7 +3883,7 @@
 </file>
 
 <file path=word/footer1.xml><?xml version="1.0" encoding="utf-8"?>
-<w:ftr xmlns:wpc="http://schemas.microsoft.com/office/word/2010/wordprocessingCanvas" xmlns:cx="http://schemas.microsoft.com/office/drawing/2014/chartex" xmlns:cx1="http://schemas.microsoft.com/office/drawing/2015/9/8/chartex" xmlns:cx2="http://schemas.microsoft.com/office/drawing/2015/10/21/chartex" xmlns:cx3="http://schemas.microsoft.com/office/drawing/2016/5/9/chartex" xmlns:cx4="http://schemas.microsoft.com/office/drawing/2016/5/10/chartex" xmlns:cx5="http://schemas.microsoft.com/office/drawing/2016/5/11/chartex" xmlns:cx6="http://schemas.microsoft.com/office/drawing/2016/5/12/chartex" xmlns:cx7="http://schemas.microsoft.com/office/drawing/2016/5/13/chartex" xmlns:cx8="http://schemas.microsoft.com/office/drawing/2016/5/14/chartex" xmlns:mc="http://schemas.openxmlformats.org/markup-compatibility/2006" xmlns:aink="http://schemas.microsoft.com/office/drawing/2016/ink" xmlns:am3d="http://schemas.microsoft.com/office/drawing/2017/model3d" xmlns:o="urn:schemas-microsoft-com:office:office" xmlns:r="http://schemas.openxmlformats.org/officeDocument/2006/relationships" xmlns:m="http://schemas.openxmlformats.org/officeDocument/2006/math" xmlns:v="urn:schemas-microsoft-com:vml" xmlns:wp14="http://schemas.microsoft.com/office/word/2010/wordprocessingDrawing" xmlns:wp="http://schemas.openxmlformats.org/drawingml/2006/wordprocessingDrawing" xmlns:w10="urn:schemas-microsoft-com:office:word" xmlns:w="http://schemas.openxmlformats.org/wordprocessingml/2006/main" xmlns:w14="http://schemas.microsoft.com/office/word/2010/wordml" xmlns:w15="http://schemas.microsoft.com/office/word/2012/wordml" xmlns:w16cid="http://schemas.microsoft.com/office/word/2016/wordml/cid" xmlns:w16se="http://schemas.microsoft.com/office/word/2015/wordml/symex" xmlns:wpg="http://schemas.microsoft.com/office/word/2010/wordprocessingGroup" xmlns:wpi="http://schemas.microsoft.com/office/word/2010/wordprocessingInk" xmlns:wne="http://schemas.microsoft.com/office/word/2006/wordml" xmlns:wps="http://schemas.microsoft.com/office/word/2010/wordprocessingShape" mc:Ignorable="w14 w15 w16se w16cid wp14">
+<w:ftr xmlns:wpc="http://schemas.microsoft.com/office/word/2010/wordprocessingCanvas" xmlns:cx="http://schemas.microsoft.com/office/drawing/2014/chartex" xmlns:cx1="http://schemas.microsoft.com/office/drawing/2015/9/8/chartex" xmlns:cx2="http://schemas.microsoft.com/office/drawing/2015/10/21/chartex" xmlns:cx3="http://schemas.microsoft.com/office/drawing/2016/5/9/chartex" xmlns:cx4="http://schemas.microsoft.com/office/drawing/2016/5/10/chartex" xmlns:cx5="http://schemas.microsoft.com/office/drawing/2016/5/11/chartex" xmlns:cx6="http://schemas.microsoft.com/office/drawing/2016/5/12/chartex" xmlns:cx7="http://schemas.microsoft.com/office/drawing/2016/5/13/chartex" xmlns:cx8="http://schemas.microsoft.com/office/drawing/2016/5/14/chartex" xmlns:mc="http://schemas.openxmlformats.org/markup-compatibility/2006" xmlns:aink="http://schemas.microsoft.com/office/drawing/2016/ink" xmlns:am3d="http://schemas.microsoft.com/office/drawing/2017/model3d" xmlns:o="urn:schemas-microsoft-com:office:office" xmlns:r="http://schemas.openxmlformats.org/officeDocument/2006/relationships" xmlns:m="http://schemas.openxmlformats.org/officeDocument/2006/math" xmlns:v="urn:schemas-microsoft-com:vml" xmlns:wp14="http://schemas.microsoft.com/office/word/2010/wordprocessingDrawing" xmlns:wp="http://schemas.openxmlformats.org/drawingml/2006/wordprocessingDrawing" xmlns:w10="urn:schemas-microsoft-com:office:word" xmlns:w="http://schemas.openxmlformats.org/wordprocessingml/2006/main" xmlns:w14="http://schemas.microsoft.com/office/word/2010/wordml" xmlns:w15="http://schemas.microsoft.com/office/word/2012/wordml" xmlns:w16cex="http://schemas.microsoft.com/office/word/2018/wordml/cex" xmlns:w16cid="http://schemas.microsoft.com/office/word/2016/wordml/cid" xmlns:w16="http://schemas.microsoft.com/office/word/2018/wordml" xmlns:w16se="http://schemas.microsoft.com/office/word/2015/wordml/symex" xmlns:wpg="http://schemas.microsoft.com/office/word/2010/wordprocessingGroup" xmlns:wpi="http://schemas.microsoft.com/office/word/2010/wordprocessingInk" xmlns:wne="http://schemas.microsoft.com/office/word/2006/wordml" xmlns:wps="http://schemas.microsoft.com/office/word/2010/wordprocessingShape" mc:Ignorable="w14 w15 w16se w16cid w16 w16cex wp14">
   <w:p>
     <w:pPr>
       <w:pStyle w:val="Footer"/>
@@ -3997,7 +3893,7 @@
 </file>
 
 <file path=word/footer2.xml><?xml version="1.0" encoding="utf-8"?>
-<w:ftr xmlns:wpc="http://schemas.microsoft.com/office/word/2010/wordprocessingCanvas" xmlns:cx="http://schemas.microsoft.com/office/drawing/2014/chartex" xmlns:cx1="http://schemas.microsoft.com/office/drawing/2015/9/8/chartex" xmlns:cx2="http://schemas.microsoft.com/office/drawing/2015/10/21/chartex" xmlns:cx3="http://schemas.microsoft.com/office/drawing/2016/5/9/chartex" xmlns:cx4="http://schemas.microsoft.com/office/drawing/2016/5/10/chartex" xmlns:cx5="http://schemas.microsoft.com/office/drawing/2016/5/11/chartex" xmlns:cx6="http://schemas.microsoft.com/office/drawing/2016/5/12/chartex" xmlns:cx7="http://schemas.microsoft.com/office/drawing/2016/5/13/chartex" xmlns:cx8="http://schemas.microsoft.com/office/drawing/2016/5/14/chartex" xmlns:mc="http://schemas.openxmlformats.org/markup-compatibility/2006" xmlns:aink="http://schemas.microsoft.com/office/drawing/2016/ink" xmlns:am3d="http://schemas.microsoft.com/office/drawing/2017/model3d" xmlns:o="urn:schemas-microsoft-com:office:office" xmlns:r="http://schemas.openxmlformats.org/officeDocument/2006/relationships" xmlns:m="http://schemas.openxmlformats.org/officeDocument/2006/math" xmlns:v="urn:schemas-microsoft-com:vml" xmlns:wp14="http://schemas.microsoft.com/office/word/2010/wordprocessingDrawing" xmlns:wp="http://schemas.openxmlformats.org/drawingml/2006/wordprocessingDrawing" xmlns:w10="urn:schemas-microsoft-com:office:word" xmlns:w="http://schemas.openxmlformats.org/wordprocessingml/2006/main" xmlns:w14="http://schemas.microsoft.com/office/word/2010/wordml" xmlns:w15="http://schemas.microsoft.com/office/word/2012/wordml" xmlns:w16cid="http://schemas.microsoft.com/office/word/2016/wordml/cid" xmlns:w16se="http://schemas.microsoft.com/office/word/2015/wordml/symex" xmlns:wpg="http://schemas.microsoft.com/office/word/2010/wordprocessingGroup" xmlns:wpi="http://schemas.microsoft.com/office/word/2010/wordprocessingInk" xmlns:wne="http://schemas.microsoft.com/office/word/2006/wordml" xmlns:wps="http://schemas.microsoft.com/office/word/2010/wordprocessingShape" mc:Ignorable="w14 w15 w16se w16cid wp14">
+<w:ftr xmlns:wpc="http://schemas.microsoft.com/office/word/2010/wordprocessingCanvas" xmlns:cx="http://schemas.microsoft.com/office/drawing/2014/chartex" xmlns:cx1="http://schemas.microsoft.com/office/drawing/2015/9/8/chartex" xmlns:cx2="http://schemas.microsoft.com/office/drawing/2015/10/21/chartex" xmlns:cx3="http://schemas.microsoft.com/office/drawing/2016/5/9/chartex" xmlns:cx4="http://schemas.microsoft.com/office/drawing/2016/5/10/chartex" xmlns:cx5="http://schemas.microsoft.com/office/drawing/2016/5/11/chartex" xmlns:cx6="http://schemas.microsoft.com/office/drawing/2016/5/12/chartex" xmlns:cx7="http://schemas.microsoft.com/office/drawing/2016/5/13/chartex" xmlns:cx8="http://schemas.microsoft.com/office/drawing/2016/5/14/chartex" xmlns:mc="http://schemas.openxmlformats.org/markup-compatibility/2006" xmlns:aink="http://schemas.microsoft.com/office/drawing/2016/ink" xmlns:am3d="http://schemas.microsoft.com/office/drawing/2017/model3d" xmlns:o="urn:schemas-microsoft-com:office:office" xmlns:r="http://schemas.openxmlformats.org/officeDocument/2006/relationships" xmlns:m="http://schemas.openxmlformats.org/officeDocument/2006/math" xmlns:v="urn:schemas-microsoft-com:vml" xmlns:wp14="http://schemas.microsoft.com/office/word/2010/wordprocessingDrawing" xmlns:wp="http://schemas.openxmlformats.org/drawingml/2006/wordprocessingDrawing" xmlns:w10="urn:schemas-microsoft-com:office:word" xmlns:w="http://schemas.openxmlformats.org/wordprocessingml/2006/main" xmlns:w14="http://schemas.microsoft.com/office/word/2010/wordml" xmlns:w15="http://schemas.microsoft.com/office/word/2012/wordml" xmlns:w16cex="http://schemas.microsoft.com/office/word/2018/wordml/cex" xmlns:w16cid="http://schemas.microsoft.com/office/word/2016/wordml/cid" xmlns:w16="http://schemas.microsoft.com/office/word/2018/wordml" xmlns:w16se="http://schemas.microsoft.com/office/word/2015/wordml/symex" xmlns:wpg="http://schemas.microsoft.com/office/word/2010/wordprocessingGroup" xmlns:wpi="http://schemas.microsoft.com/office/word/2010/wordprocessingInk" xmlns:wne="http://schemas.microsoft.com/office/word/2006/wordml" xmlns:wps="http://schemas.microsoft.com/office/word/2010/wordprocessingShape" mc:Ignorable="w14 w15 w16se w16cid w16 w16cex wp14">
   <w:p>
     <w:pPr>
       <w:pStyle w:val="Footer"/>
@@ -4007,7 +3903,7 @@
 </file>
 
 <file path=word/footer3.xml><?xml version="1.0" encoding="utf-8"?>
-<w:ftr xmlns:wpc="http://schemas.microsoft.com/office/word/2010/wordprocessingCanvas" xmlns:cx="http://schemas.microsoft.com/office/drawing/2014/chartex" xmlns:cx1="http://schemas.microsoft.com/office/drawing/2015/9/8/chartex" xmlns:cx2="http://schemas.microsoft.com/office/drawing/2015/10/21/chartex" xmlns:cx3="http://schemas.microsoft.com/office/drawing/2016/5/9/chartex" xmlns:cx4="http://schemas.microsoft.com/office/drawing/2016/5/10/chartex" xmlns:cx5="http://schemas.microsoft.com/office/drawing/2016/5/11/chartex" xmlns:cx6="http://schemas.microsoft.com/office/drawing/2016/5/12/chartex" xmlns:cx7="http://schemas.microsoft.com/office/drawing/2016/5/13/chartex" xmlns:cx8="http://schemas.microsoft.com/office/drawing/2016/5/14/chartex" xmlns:mc="http://schemas.openxmlformats.org/markup-compatibility/2006" xmlns:aink="http://schemas.microsoft.com/office/drawing/2016/ink" xmlns:am3d="http://schemas.microsoft.com/office/drawing/2017/model3d" xmlns:o="urn:schemas-microsoft-com:office:office" xmlns:r="http://schemas.openxmlformats.org/officeDocument/2006/relationships" xmlns:m="http://schemas.openxmlformats.org/officeDocument/2006/math" xmlns:v="urn:schemas-microsoft-com:vml" xmlns:wp14="http://schemas.microsoft.com/office/word/2010/wordprocessingDrawing" xmlns:wp="http://schemas.openxmlformats.org/drawingml/2006/wordprocessingDrawing" xmlns:w10="urn:schemas-microsoft-com:office:word" xmlns:w="http://schemas.openxmlformats.org/wordprocessingml/2006/main" xmlns:w14="http://schemas.microsoft.com/office/word/2010/wordml" xmlns:w15="http://schemas.microsoft.com/office/word/2012/wordml" xmlns:w16cid="http://schemas.microsoft.com/office/word/2016/wordml/cid" xmlns:w16se="http://schemas.microsoft.com/office/word/2015/wordml/symex" xmlns:wpg="http://schemas.microsoft.com/office/word/2010/wordprocessingGroup" xmlns:wpi="http://schemas.microsoft.com/office/word/2010/wordprocessingInk" xmlns:wne="http://schemas.microsoft.com/office/word/2006/wordml" xmlns:wps="http://schemas.microsoft.com/office/word/2010/wordprocessingShape" mc:Ignorable="w14 w15 w16se w16cid wp14">
+<w:ftr xmlns:wpc="http://schemas.microsoft.com/office/word/2010/wordprocessingCanvas" xmlns:cx="http://schemas.microsoft.com/office/drawing/2014/chartex" xmlns:cx1="http://schemas.microsoft.com/office/drawing/2015/9/8/chartex" xmlns:cx2="http://schemas.microsoft.com/office/drawing/2015/10/21/chartex" xmlns:cx3="http://schemas.microsoft.com/office/drawing/2016/5/9/chartex" xmlns:cx4="http://schemas.microsoft.com/office/drawing/2016/5/10/chartex" xmlns:cx5="http://schemas.microsoft.com/office/drawing/2016/5/11/chartex" xmlns:cx6="http://schemas.microsoft.com/office/drawing/2016/5/12/chartex" xmlns:cx7="http://schemas.microsoft.com/office/drawing/2016/5/13/chartex" xmlns:cx8="http://schemas.microsoft.com/office/drawing/2016/5/14/chartex" xmlns:mc="http://schemas.openxmlformats.org/markup-compatibility/2006" xmlns:aink="http://schemas.microsoft.com/office/drawing/2016/ink" xmlns:am3d="http://schemas.microsoft.com/office/drawing/2017/model3d" xmlns:o="urn:schemas-microsoft-com:office:office" xmlns:r="http://schemas.openxmlformats.org/officeDocument/2006/relationships" xmlns:m="http://schemas.openxmlformats.org/officeDocument/2006/math" xmlns:v="urn:schemas-microsoft-com:vml" xmlns:wp14="http://schemas.microsoft.com/office/word/2010/wordprocessingDrawing" xmlns:wp="http://schemas.openxmlformats.org/drawingml/2006/wordprocessingDrawing" xmlns:w10="urn:schemas-microsoft-com:office:word" xmlns:w="http://schemas.openxmlformats.org/wordprocessingml/2006/main" xmlns:w14="http://schemas.microsoft.com/office/word/2010/wordml" xmlns:w15="http://schemas.microsoft.com/office/word/2012/wordml" xmlns:w16cex="http://schemas.microsoft.com/office/word/2018/wordml/cex" xmlns:w16cid="http://schemas.microsoft.com/office/word/2016/wordml/cid" xmlns:w16="http://schemas.microsoft.com/office/word/2018/wordml" xmlns:w16se="http://schemas.microsoft.com/office/word/2015/wordml/symex" xmlns:wpg="http://schemas.microsoft.com/office/word/2010/wordprocessingGroup" xmlns:wpi="http://schemas.microsoft.com/office/word/2010/wordprocessingInk" xmlns:wne="http://schemas.microsoft.com/office/word/2006/wordml" xmlns:wps="http://schemas.microsoft.com/office/word/2010/wordprocessingShape" mc:Ignorable="w14 w15 w16se w16cid w16 w16cex wp14">
   <w:p>
     <w:pPr>
       <w:pStyle w:val="Footer"/>
@@ -4017,7 +3913,7 @@
 </file>
 
 <file path=word/footnotes.xml><?xml version="1.0" encoding="utf-8"?>
-<w:footnotes xmlns:wpc="http://schemas.microsoft.com/office/word/2010/wordprocessingCanvas" xmlns:cx="http://schemas.microsoft.com/office/drawing/2014/chartex" xmlns:cx1="http://schemas.microsoft.com/office/drawing/2015/9/8/chartex" xmlns:cx2="http://schemas.microsoft.com/office/drawing/2015/10/21/chartex" xmlns:cx3="http://schemas.microsoft.com/office/drawing/2016/5/9/chartex" xmlns:cx4="http://schemas.microsoft.com/office/drawing/2016/5/10/chartex" xmlns:cx5="http://schemas.microsoft.com/office/drawing/2016/5/11/chartex" xmlns:cx6="http://schemas.microsoft.com/office/drawing/2016/5/12/chartex" xmlns:cx7="http://schemas.microsoft.com/office/drawing/2016/5/13/chartex" xmlns:cx8="http://schemas.microsoft.com/office/drawing/2016/5/14/chartex" xmlns:mc="http://schemas.openxmlformats.org/markup-compatibility/2006" xmlns:aink="http://schemas.microsoft.com/office/drawing/2016/ink" xmlns:am3d="http://schemas.microsoft.com/office/drawing/2017/model3d" xmlns:o="urn:schemas-microsoft-com:office:office" xmlns:r="http://schemas.openxmlformats.org/officeDocument/2006/relationships" xmlns:m="http://schemas.openxmlformats.org/officeDocument/2006/math" xmlns:v="urn:schemas-microsoft-com:vml" xmlns:wp14="http://schemas.microsoft.com/office/word/2010/wordprocessingDrawing" xmlns:wp="http://schemas.openxmlformats.org/drawingml/2006/wordprocessingDrawing" xmlns:w10="urn:schemas-microsoft-com:office:word" xmlns:w="http://schemas.openxmlformats.org/wordprocessingml/2006/main" xmlns:w14="http://schemas.microsoft.com/office/word/2010/wordml" xmlns:w15="http://schemas.microsoft.com/office/word/2012/wordml" xmlns:w16cid="http://schemas.microsoft.com/office/word/2016/wordml/cid" xmlns:w16se="http://schemas.microsoft.com/office/word/2015/wordml/symex" xmlns:wpg="http://schemas.microsoft.com/office/word/2010/wordprocessingGroup" xmlns:wpi="http://schemas.microsoft.com/office/word/2010/wordprocessingInk" xmlns:wne="http://schemas.microsoft.com/office/word/2006/wordml" xmlns:wps="http://schemas.microsoft.com/office/word/2010/wordprocessingShape" mc:Ignorable="w14 w15 w16se w16cid wp14">
+<w:footnotes xmlns:wpc="http://schemas.microsoft.com/office/word/2010/wordprocessingCanvas" xmlns:cx="http://schemas.microsoft.com/office/drawing/2014/chartex" xmlns:cx1="http://schemas.microsoft.com/office/drawing/2015/9/8/chartex" xmlns:cx2="http://schemas.microsoft.com/office/drawing/2015/10/21/chartex" xmlns:cx3="http://schemas.microsoft.com/office/drawing/2016/5/9/chartex" xmlns:cx4="http://schemas.microsoft.com/office/drawing/2016/5/10/chartex" xmlns:cx5="http://schemas.microsoft.com/office/drawing/2016/5/11/chartex" xmlns:cx6="http://schemas.microsoft.com/office/drawing/2016/5/12/chartex" xmlns:cx7="http://schemas.microsoft.com/office/drawing/2016/5/13/chartex" xmlns:cx8="http://schemas.microsoft.com/office/drawing/2016/5/14/chartex" xmlns:mc="http://schemas.openxmlformats.org/markup-compatibility/2006" xmlns:aink="http://schemas.microsoft.com/office/drawing/2016/ink" xmlns:am3d="http://schemas.microsoft.com/office/drawing/2017/model3d" xmlns:o="urn:schemas-microsoft-com:office:office" xmlns:r="http://schemas.openxmlformats.org/officeDocument/2006/relationships" xmlns:m="http://schemas.openxmlformats.org/officeDocument/2006/math" xmlns:v="urn:schemas-microsoft-com:vml" xmlns:wp14="http://schemas.microsoft.com/office/word/2010/wordprocessingDrawing" xmlns:wp="http://schemas.openxmlformats.org/drawingml/2006/wordprocessingDrawing" xmlns:w10="urn:schemas-microsoft-com:office:word" xmlns:w="http://schemas.openxmlformats.org/wordprocessingml/2006/main" xmlns:w14="http://schemas.microsoft.com/office/word/2010/wordml" xmlns:w15="http://schemas.microsoft.com/office/word/2012/wordml" xmlns:w16cex="http://schemas.microsoft.com/office/word/2018/wordml/cex" xmlns:w16cid="http://schemas.microsoft.com/office/word/2016/wordml/cid" xmlns:w16="http://schemas.microsoft.com/office/word/2018/wordml" xmlns:w16se="http://schemas.microsoft.com/office/word/2015/wordml/symex" xmlns:wpg="http://schemas.microsoft.com/office/word/2010/wordprocessingGroup" xmlns:wpi="http://schemas.microsoft.com/office/word/2010/wordprocessingInk" xmlns:wne="http://schemas.microsoft.com/office/word/2006/wordml" xmlns:wps="http://schemas.microsoft.com/office/word/2010/wordprocessingShape" mc:Ignorable="w14 w15 w16se w16cid w16 w16cex wp14">
   <w:footnote w:type="separator" w:id="-1">
     <w:p>
       <w:pPr>
@@ -4042,7 +3938,7 @@
 </file>
 
 <file path=word/header1.xml><?xml version="1.0" encoding="utf-8"?>
-<w:hdr xmlns:wpc="http://schemas.microsoft.com/office/word/2010/wordprocessingCanvas" xmlns:cx="http://schemas.microsoft.com/office/drawing/2014/chartex" xmlns:cx1="http://schemas.microsoft.com/office/drawing/2015/9/8/chartex" xmlns:cx2="http://schemas.microsoft.com/office/drawing/2015/10/21/chartex" xmlns:cx3="http://schemas.microsoft.com/office/drawing/2016/5/9/chartex" xmlns:cx4="http://schemas.microsoft.com/office/drawing/2016/5/10/chartex" xmlns:cx5="http://schemas.microsoft.com/office/drawing/2016/5/11/chartex" xmlns:cx6="http://schemas.microsoft.com/office/drawing/2016/5/12/chartex" xmlns:cx7="http://schemas.microsoft.com/office/drawing/2016/5/13/chartex" xmlns:cx8="http://schemas.microsoft.com/office/drawing/2016/5/14/chartex" xmlns:mc="http://schemas.openxmlformats.org/markup-compatibility/2006" xmlns:aink="http://schemas.microsoft.com/office/drawing/2016/ink" xmlns:am3d="http://schemas.microsoft.com/office/drawing/2017/model3d" xmlns:o="urn:schemas-microsoft-com:office:office" xmlns:r="http://schemas.openxmlformats.org/officeDocument/2006/relationships" xmlns:m="http://schemas.openxmlformats.org/officeDocument/2006/math" xmlns:v="urn:schemas-microsoft-com:vml" xmlns:wp14="http://schemas.microsoft.com/office/word/2010/wordprocessingDrawing" xmlns:wp="http://schemas.openxmlformats.org/drawingml/2006/wordprocessingDrawing" xmlns:w10="urn:schemas-microsoft-com:office:word" xmlns:w="http://schemas.openxmlformats.org/wordprocessingml/2006/main" xmlns:w14="http://schemas.microsoft.com/office/word/2010/wordml" xmlns:w15="http://schemas.microsoft.com/office/word/2012/wordml" xmlns:w16cid="http://schemas.microsoft.com/office/word/2016/wordml/cid" xmlns:w16se="http://schemas.microsoft.com/office/word/2015/wordml/symex" xmlns:wpg="http://schemas.microsoft.com/office/word/2010/wordprocessingGroup" xmlns:wpi="http://schemas.microsoft.com/office/word/2010/wordprocessingInk" xmlns:wne="http://schemas.microsoft.com/office/word/2006/wordml" xmlns:wps="http://schemas.microsoft.com/office/word/2010/wordprocessingShape" mc:Ignorable="w14 w15 w16se w16cid wp14">
+<w:hdr xmlns:wpc="http://schemas.microsoft.com/office/word/2010/wordprocessingCanvas" xmlns:cx="http://schemas.microsoft.com/office/drawing/2014/chartex" xmlns:cx1="http://schemas.microsoft.com/office/drawing/2015/9/8/chartex" xmlns:cx2="http://schemas.microsoft.com/office/drawing/2015/10/21/chartex" xmlns:cx3="http://schemas.microsoft.com/office/drawing/2016/5/9/chartex" xmlns:cx4="http://schemas.microsoft.com/office/drawing/2016/5/10/chartex" xmlns:cx5="http://schemas.microsoft.com/office/drawing/2016/5/11/chartex" xmlns:cx6="http://schemas.microsoft.com/office/drawing/2016/5/12/chartex" xmlns:cx7="http://schemas.microsoft.com/office/drawing/2016/5/13/chartex" xmlns:cx8="http://schemas.microsoft.com/office/drawing/2016/5/14/chartex" xmlns:mc="http://schemas.openxmlformats.org/markup-compatibility/2006" xmlns:aink="http://schemas.microsoft.com/office/drawing/2016/ink" xmlns:am3d="http://schemas.microsoft.com/office/drawing/2017/model3d" xmlns:o="urn:schemas-microsoft-com:office:office" xmlns:r="http://schemas.openxmlformats.org/officeDocument/2006/relationships" xmlns:m="http://schemas.openxmlformats.org/officeDocument/2006/math" xmlns:v="urn:schemas-microsoft-com:vml" xmlns:wp14="http://schemas.microsoft.com/office/word/2010/wordprocessingDrawing" xmlns:wp="http://schemas.openxmlformats.org/drawingml/2006/wordprocessingDrawing" xmlns:w10="urn:schemas-microsoft-com:office:word" xmlns:w="http://schemas.openxmlformats.org/wordprocessingml/2006/main" xmlns:w14="http://schemas.microsoft.com/office/word/2010/wordml" xmlns:w15="http://schemas.microsoft.com/office/word/2012/wordml" xmlns:w16cex="http://schemas.microsoft.com/office/word/2018/wordml/cex" xmlns:w16cid="http://schemas.microsoft.com/office/word/2016/wordml/cid" xmlns:w16="http://schemas.microsoft.com/office/word/2018/wordml" xmlns:w16se="http://schemas.microsoft.com/office/word/2015/wordml/symex" xmlns:wpg="http://schemas.microsoft.com/office/word/2010/wordprocessingGroup" xmlns:wpi="http://schemas.microsoft.com/office/word/2010/wordprocessingInk" xmlns:wne="http://schemas.microsoft.com/office/word/2006/wordml" xmlns:wps="http://schemas.microsoft.com/office/word/2010/wordprocessingShape" mc:Ignorable="w14 w15 w16se w16cid w16 w16cex wp14">
   <w:p>
     <w:pPr>
       <w:pStyle w:val="Header"/>
@@ -4052,7 +3948,7 @@
 </file>
 
 <file path=word/header2.xml><?xml version="1.0" encoding="utf-8"?>
-<w:hdr xmlns:wpc="http://schemas.microsoft.com/office/word/2010/wordprocessingCanvas" xmlns:cx="http://schemas.microsoft.com/office/drawing/2014/chartex" xmlns:cx1="http://schemas.microsoft.com/office/drawing/2015/9/8/chartex" xmlns:cx2="http://schemas.microsoft.com/office/drawing/2015/10/21/chartex" xmlns:cx3="http://schemas.microsoft.com/office/drawing/2016/5/9/chartex" xmlns:cx4="http://schemas.microsoft.com/office/drawing/2016/5/10/chartex" xmlns:cx5="http://schemas.microsoft.com/office/drawing/2016/5/11/chartex" xmlns:cx6="http://schemas.microsoft.com/office/drawing/2016/5/12/chartex" xmlns:cx7="http://schemas.microsoft.com/office/drawing/2016/5/13/chartex" xmlns:cx8="http://schemas.microsoft.com/office/drawing/2016/5/14/chartex" xmlns:mc="http://schemas.openxmlformats.org/markup-compatibility/2006" xmlns:aink="http://schemas.microsoft.com/office/drawing/2016/ink" xmlns:am3d="http://schemas.microsoft.com/office/drawing/2017/model3d" xmlns:o="urn:schemas-microsoft-com:office:office" xmlns:r="http://schemas.openxmlformats.org/officeDocument/2006/relationships" xmlns:m="http://schemas.openxmlformats.org/officeDocument/2006/math" xmlns:v="urn:schemas-microsoft-com:vml" xmlns:wp14="http://schemas.microsoft.com/office/word/2010/wordprocessingDrawing" xmlns:wp="http://schemas.openxmlformats.org/drawingml/2006/wordprocessingDrawing" xmlns:w10="urn:schemas-microsoft-com:office:word" xmlns:w="http://schemas.openxmlformats.org/wordprocessingml/2006/main" xmlns:w14="http://schemas.microsoft.com/office/word/2010/wordml" xmlns:w15="http://schemas.microsoft.com/office/word/2012/wordml" xmlns:w16cid="http://schemas.microsoft.com/office/word/2016/wordml/cid" xmlns:w16se="http://schemas.microsoft.com/office/word/2015/wordml/symex" xmlns:wpg="http://schemas.microsoft.com/office/word/2010/wordprocessingGroup" xmlns:wpi="http://schemas.microsoft.com/office/word/2010/wordprocessingInk" xmlns:wne="http://schemas.microsoft.com/office/word/2006/wordml" xmlns:wps="http://schemas.microsoft.com/office/word/2010/wordprocessingShape" mc:Ignorable="w14 w15 w16se w16cid wp14">
+<w:hdr xmlns:wpc="http://schemas.microsoft.com/office/word/2010/wordprocessingCanvas" xmlns:cx="http://schemas.microsoft.com/office/drawing/2014/chartex" xmlns:cx1="http://schemas.microsoft.com/office/drawing/2015/9/8/chartex" xmlns:cx2="http://schemas.microsoft.com/office/drawing/2015/10/21/chartex" xmlns:cx3="http://schemas.microsoft.com/office/drawing/2016/5/9/chartex" xmlns:cx4="http://schemas.microsoft.com/office/drawing/2016/5/10/chartex" xmlns:cx5="http://schemas.microsoft.com/office/drawing/2016/5/11/chartex" xmlns:cx6="http://schemas.microsoft.com/office/drawing/2016/5/12/chartex" xmlns:cx7="http://schemas.microsoft.com/office/drawing/2016/5/13/chartex" xmlns:cx8="http://schemas.microsoft.com/office/drawing/2016/5/14/chartex" xmlns:mc="http://schemas.openxmlformats.org/markup-compatibility/2006" xmlns:aink="http://schemas.microsoft.com/office/drawing/2016/ink" xmlns:am3d="http://schemas.microsoft.com/office/drawing/2017/model3d" xmlns:o="urn:schemas-microsoft-com:office:office" xmlns:r="http://schemas.openxmlformats.org/officeDocument/2006/relationships" xmlns:m="http://schemas.openxmlformats.org/officeDocument/2006/math" xmlns:v="urn:schemas-microsoft-com:vml" xmlns:wp14="http://schemas.microsoft.com/office/word/2010/wordprocessingDrawing" xmlns:wp="http://schemas.openxmlformats.org/drawingml/2006/wordprocessingDrawing" xmlns:w10="urn:schemas-microsoft-com:office:word" xmlns:w="http://schemas.openxmlformats.org/wordprocessingml/2006/main" xmlns:w14="http://schemas.microsoft.com/office/word/2010/wordml" xmlns:w15="http://schemas.microsoft.com/office/word/2012/wordml" xmlns:w16cex="http://schemas.microsoft.com/office/word/2018/wordml/cex" xmlns:w16cid="http://schemas.microsoft.com/office/word/2016/wordml/cid" xmlns:w16="http://schemas.microsoft.com/office/word/2018/wordml" xmlns:w16se="http://schemas.microsoft.com/office/word/2015/wordml/symex" xmlns:wpg="http://schemas.microsoft.com/office/word/2010/wordprocessingGroup" xmlns:wpi="http://schemas.microsoft.com/office/word/2010/wordprocessingInk" xmlns:wne="http://schemas.microsoft.com/office/word/2006/wordml" xmlns:wps="http://schemas.microsoft.com/office/word/2010/wordprocessingShape" mc:Ignorable="w14 w15 w16se w16cid w16 w16cex wp14">
   <w:p>
     <w:pPr>
       <w:pStyle w:val="Header"/>
@@ -4062,7 +3958,7 @@
 </file>
 
 <file path=word/header3.xml><?xml version="1.0" encoding="utf-8"?>
-<w:hdr xmlns:wpc="http://schemas.microsoft.com/office/word/2010/wordprocessingCanvas" xmlns:cx="http://schemas.microsoft.com/office/drawing/2014/chartex" xmlns:cx1="http://schemas.microsoft.com/office/drawing/2015/9/8/chartex" xmlns:cx2="http://schemas.microsoft.com/office/drawing/2015/10/21/chartex" xmlns:cx3="http://schemas.microsoft.com/office/drawing/2016/5/9/chartex" xmlns:cx4="http://schemas.microsoft.com/office/drawing/2016/5/10/chartex" xmlns:cx5="http://schemas.microsoft.com/office/drawing/2016/5/11/chartex" xmlns:cx6="http://schemas.microsoft.com/office/drawing/2016/5/12/chartex" xmlns:cx7="http://schemas.microsoft.com/office/drawing/2016/5/13/chartex" xmlns:cx8="http://schemas.microsoft.com/office/drawing/2016/5/14/chartex" xmlns:mc="http://schemas.openxmlformats.org/markup-compatibility/2006" xmlns:aink="http://schemas.microsoft.com/office/drawing/2016/ink" xmlns:am3d="http://schemas.microsoft.com/office/drawing/2017/model3d" xmlns:o="urn:schemas-microsoft-com:office:office" xmlns:r="http://schemas.openxmlformats.org/officeDocument/2006/relationships" xmlns:m="http://schemas.openxmlformats.org/officeDocument/2006/math" xmlns:v="urn:schemas-microsoft-com:vml" xmlns:wp14="http://schemas.microsoft.com/office/word/2010/wordprocessingDrawing" xmlns:wp="http://schemas.openxmlformats.org/drawingml/2006/wordprocessingDrawing" xmlns:w10="urn:schemas-microsoft-com:office:word" xmlns:w="http://schemas.openxmlformats.org/wordprocessingml/2006/main" xmlns:w14="http://schemas.microsoft.com/office/word/2010/wordml" xmlns:w15="http://schemas.microsoft.com/office/word/2012/wordml" xmlns:w16cid="http://schemas.microsoft.com/office/word/2016/wordml/cid" xmlns:w16se="http://schemas.microsoft.com/office/word/2015/wordml/symex" xmlns:wpg="http://schemas.microsoft.com/office/word/2010/wordprocessingGroup" xmlns:wpi="http://schemas.microsoft.com/office/word/2010/wordprocessingInk" xmlns:wne="http://schemas.microsoft.com/office/word/2006/wordml" xmlns:wps="http://schemas.microsoft.com/office/word/2010/wordprocessingShape" mc:Ignorable="w14 w15 w16se w16cid wp14">
+<w:hdr xmlns:wpc="http://schemas.microsoft.com/office/word/2010/wordprocessingCanvas" xmlns:cx="http://schemas.microsoft.com/office/drawing/2014/chartex" xmlns:cx1="http://schemas.microsoft.com/office/drawing/2015/9/8/chartex" xmlns:cx2="http://schemas.microsoft.com/office/drawing/2015/10/21/chartex" xmlns:cx3="http://schemas.microsoft.com/office/drawing/2016/5/9/chartex" xmlns:cx4="http://schemas.microsoft.com/office/drawing/2016/5/10/chartex" xmlns:cx5="http://schemas.microsoft.com/office/drawing/2016/5/11/chartex" xmlns:cx6="http://schemas.microsoft.com/office/drawing/2016/5/12/chartex" xmlns:cx7="http://schemas.microsoft.com/office/drawing/2016/5/13/chartex" xmlns:cx8="http://schemas.microsoft.com/office/drawing/2016/5/14/chartex" xmlns:mc="http://schemas.openxmlformats.org/markup-compatibility/2006" xmlns:aink="http://schemas.microsoft.com/office/drawing/2016/ink" xmlns:am3d="http://schemas.microsoft.com/office/drawing/2017/model3d" xmlns:o="urn:schemas-microsoft-com:office:office" xmlns:r="http://schemas.openxmlformats.org/officeDocument/2006/relationships" xmlns:m="http://schemas.openxmlformats.org/officeDocument/2006/math" xmlns:v="urn:schemas-microsoft-com:vml" xmlns:wp14="http://schemas.microsoft.com/office/word/2010/wordprocessingDrawing" xmlns:wp="http://schemas.openxmlformats.org/drawingml/2006/wordprocessingDrawing" xmlns:w10="urn:schemas-microsoft-com:office:word" xmlns:w="http://schemas.openxmlformats.org/wordprocessingml/2006/main" xmlns:w14="http://schemas.microsoft.com/office/word/2010/wordml" xmlns:w15="http://schemas.microsoft.com/office/word/2012/wordml" xmlns:w16cex="http://schemas.microsoft.com/office/word/2018/wordml/cex" xmlns:w16cid="http://schemas.microsoft.com/office/word/2016/wordml/cid" xmlns:w16="http://schemas.microsoft.com/office/word/2018/wordml" xmlns:w16se="http://schemas.microsoft.com/office/word/2015/wordml/symex" xmlns:wpg="http://schemas.microsoft.com/office/word/2010/wordprocessingGroup" xmlns:wpi="http://schemas.microsoft.com/office/word/2010/wordprocessingInk" xmlns:wne="http://schemas.microsoft.com/office/word/2006/wordml" xmlns:wps="http://schemas.microsoft.com/office/word/2010/wordprocessingShape" mc:Ignorable="w14 w15 w16se w16cid w16 w16cex wp14">
   <w:p>
     <w:pPr>
       <w:pStyle w:val="Header"/>
@@ -4072,7 +3968,7 @@
 </file>
 
 <file path=word/numbering.xml><?xml version="1.0" encoding="utf-8"?>
-<w:numbering xmlns:wpc="http://schemas.microsoft.com/office/word/2010/wordprocessingCanvas" xmlns:cx="http://schemas.microsoft.com/office/drawing/2014/chartex" xmlns:cx1="http://schemas.microsoft.com/office/drawing/2015/9/8/chartex" xmlns:cx2="http://schemas.microsoft.com/office/drawing/2015/10/21/chartex" xmlns:cx3="http://schemas.microsoft.com/office/drawing/2016/5/9/chartex" xmlns:cx4="http://schemas.microsoft.com/office/drawing/2016/5/10/chartex" xmlns:cx5="http://schemas.microsoft.com/office/drawing/2016/5/11/chartex" xmlns:cx6="http://schemas.microsoft.com/office/drawing/2016/5/12/chartex" xmlns:cx7="http://schemas.microsoft.com/office/drawing/2016/5/13/chartex" xmlns:cx8="http://schemas.microsoft.com/office/drawing/2016/5/14/chartex" xmlns:mc="http://schemas.openxmlformats.org/markup-compatibility/2006" xmlns:aink="http://schemas.microsoft.com/office/drawing/2016/ink" xmlns:am3d="http://schemas.microsoft.com/office/drawing/2017/model3d" xmlns:o="urn:schemas-microsoft-com:office:office" xmlns:r="http://schemas.openxmlformats.org/officeDocument/2006/relationships" xmlns:m="http://schemas.openxmlformats.org/officeDocument/2006/math" xmlns:v="urn:schemas-microsoft-com:vml" xmlns:wp14="http://schemas.microsoft.com/office/word/2010/wordprocessingDrawing" xmlns:wp="http://schemas.openxmlformats.org/drawingml/2006/wordprocessingDrawing" xmlns:w10="urn:schemas-microsoft-com:office:word" xmlns:w="http://schemas.openxmlformats.org/wordprocessingml/2006/main" xmlns:w14="http://schemas.microsoft.com/office/word/2010/wordml" xmlns:w15="http://schemas.microsoft.com/office/word/2012/wordml" xmlns:w16cid="http://schemas.microsoft.com/office/word/2016/wordml/cid" xmlns:w16se="http://schemas.microsoft.com/office/word/2015/wordml/symex" xmlns:wpg="http://schemas.microsoft.com/office/word/2010/wordprocessingGroup" xmlns:wpi="http://schemas.microsoft.com/office/word/2010/wordprocessingInk" xmlns:wne="http://schemas.microsoft.com/office/word/2006/wordml" xmlns:wps="http://schemas.microsoft.com/office/word/2010/wordprocessingShape" mc:Ignorable="w14 w15 w16se w16cid wp14">
+<w:numbering xmlns:wpc="http://schemas.microsoft.com/office/word/2010/wordprocessingCanvas" xmlns:cx="http://schemas.microsoft.com/office/drawing/2014/chartex" xmlns:cx1="http://schemas.microsoft.com/office/drawing/2015/9/8/chartex" xmlns:cx2="http://schemas.microsoft.com/office/drawing/2015/10/21/chartex" xmlns:cx3="http://schemas.microsoft.com/office/drawing/2016/5/9/chartex" xmlns:cx4="http://schemas.microsoft.com/office/drawing/2016/5/10/chartex" xmlns:cx5="http://schemas.microsoft.com/office/drawing/2016/5/11/chartex" xmlns:cx6="http://schemas.microsoft.com/office/drawing/2016/5/12/chartex" xmlns:cx7="http://schemas.microsoft.com/office/drawing/2016/5/13/chartex" xmlns:cx8="http://schemas.microsoft.com/office/drawing/2016/5/14/chartex" xmlns:mc="http://schemas.openxmlformats.org/markup-compatibility/2006" xmlns:aink="http://schemas.microsoft.com/office/drawing/2016/ink" xmlns:am3d="http://schemas.microsoft.com/office/drawing/2017/model3d" xmlns:o="urn:schemas-microsoft-com:office:office" xmlns:r="http://schemas.openxmlformats.org/officeDocument/2006/relationships" xmlns:m="http://schemas.openxmlformats.org/officeDocument/2006/math" xmlns:v="urn:schemas-microsoft-com:vml" xmlns:wp14="http://schemas.microsoft.com/office/word/2010/wordprocessingDrawing" xmlns:wp="http://schemas.openxmlformats.org/drawingml/2006/wordprocessingDrawing" xmlns:w10="urn:schemas-microsoft-com:office:word" xmlns:w="http://schemas.openxmlformats.org/wordprocessingml/2006/main" xmlns:w14="http://schemas.microsoft.com/office/word/2010/wordml" xmlns:w15="http://schemas.microsoft.com/office/word/2012/wordml" xmlns:w16cex="http://schemas.microsoft.com/office/word/2018/wordml/cex" xmlns:w16cid="http://schemas.microsoft.com/office/word/2016/wordml/cid" xmlns:w16="http://schemas.microsoft.com/office/word/2018/wordml" xmlns:w16se="http://schemas.microsoft.com/office/word/2015/wordml/symex" xmlns:wpg="http://schemas.microsoft.com/office/word/2010/wordprocessingGroup" xmlns:wpi="http://schemas.microsoft.com/office/word/2010/wordprocessingInk" xmlns:wne="http://schemas.microsoft.com/office/word/2006/wordml" xmlns:wps="http://schemas.microsoft.com/office/word/2010/wordprocessingShape" mc:Ignorable="w14 w15 w16se w16cid w16 w16cex wp14">
   <w:abstractNum w:abstractNumId="0" w15:restartNumberingAfterBreak="0">
     <w:nsid w:val="05594760"/>
     <w:multiLevelType w:val="hybridMultilevel"/>
@@ -4345,7 +4241,7 @@
 </file>
 
 <file path=word/styles.xml><?xml version="1.0" encoding="utf-8"?>
-<w:styles xmlns:mc="http://schemas.openxmlformats.org/markup-compatibility/2006" xmlns:r="http://schemas.openxmlformats.org/officeDocument/2006/relationships" xmlns:w="http://schemas.openxmlformats.org/wordprocessingml/2006/main" xmlns:w14="http://schemas.microsoft.com/office/word/2010/wordml" xmlns:w15="http://schemas.microsoft.com/office/word/2012/wordml" xmlns:w16cid="http://schemas.microsoft.com/office/word/2016/wordml/cid" xmlns:w16se="http://schemas.microsoft.com/office/word/2015/wordml/symex" mc:Ignorable="w14 w15 w16se w16cid">
+<w:styles xmlns:mc="http://schemas.openxmlformats.org/markup-compatibility/2006" xmlns:r="http://schemas.openxmlformats.org/officeDocument/2006/relationships" xmlns:w="http://schemas.openxmlformats.org/wordprocessingml/2006/main" xmlns:w14="http://schemas.microsoft.com/office/word/2010/wordml" xmlns:w15="http://schemas.microsoft.com/office/word/2012/wordml" xmlns:w16cex="http://schemas.microsoft.com/office/word/2018/wordml/cex" xmlns:w16cid="http://schemas.microsoft.com/office/word/2016/wordml/cid" xmlns:w16="http://schemas.microsoft.com/office/word/2018/wordml" xmlns:w16se="http://schemas.microsoft.com/office/word/2015/wordml/symex" mc:Ignorable="w14 w15 w16se w16cid w16 w16cex">
   <w:docDefaults>
     <w:rPrDefault>
       <w:rPr>
@@ -4361,7 +4257,7 @@
       </w:pPr>
     </w:pPrDefault>
   </w:docDefaults>
-  <w:latentStyles w:defLockedState="0" w:defUIPriority="99" w:defSemiHidden="0" w:defUnhideWhenUsed="0" w:defQFormat="0" w:count="375">
+  <w:latentStyles w:defLockedState="0" w:defUIPriority="99" w:defSemiHidden="0" w:defUnhideWhenUsed="0" w:defQFormat="0" w:count="376">
     <w:lsdException w:name="Normal" w:uiPriority="0" w:qFormat="1"/>
     <w:lsdException w:name="heading 1" w:uiPriority="9" w:qFormat="1"/>
     <w:lsdException w:name="heading 2" w:semiHidden="1" w:uiPriority="9" w:unhideWhenUsed="1" w:qFormat="1"/>
@@ -4510,11 +4406,11 @@
     <w:lsdException w:name="Table Elegant" w:semiHidden="1" w:unhideWhenUsed="1"/>
     <w:lsdException w:name="Table Professional" w:semiHidden="1" w:unhideWhenUsed="1"/>
     <w:lsdException w:name="Table Subtle 1" w:semiHidden="1" w:unhideWhenUsed="1"/>
+    <w:lsdException w:name="Table Subtle 2" w:semiHidden="1" w:unhideWhenUsed="1"/>
     <w:lsdException w:name="Table Web 1" w:semiHidden="1" w:unhideWhenUsed="1"/>
     <w:lsdException w:name="Table Web 2" w:semiHidden="1" w:unhideWhenUsed="1"/>
     <w:lsdException w:name="Balloon Text" w:semiHidden="1" w:unhideWhenUsed="1"/>
     <w:lsdException w:name="Table Grid" w:uiPriority="39"/>
-    <w:lsdException w:name="Table Theme" w:semiHidden="1" w:unhideWhenUsed="1"/>
     <w:lsdException w:name="Placeholder Text" w:semiHidden="1"/>
     <w:lsdException w:name="No Spacing" w:uiPriority="1" w:qFormat="1"/>
     <w:lsdException w:name="Light Shading" w:uiPriority="60"/>
@@ -4734,6 +4630,7 @@
     <w:lsdException w:name="Smart Hyperlink" w:semiHidden="1" w:unhideWhenUsed="1"/>
     <w:lsdException w:name="Hashtag" w:semiHidden="1" w:unhideWhenUsed="1"/>
     <w:lsdException w:name="Unresolved Mention" w:semiHidden="1" w:unhideWhenUsed="1"/>
+    <w:lsdException w:name="Smart Link" w:semiHidden="1" w:unhideWhenUsed="1"/>
   </w:latentStyles>
   <w:style w:type="paragraph" w:default="1" w:styleId="Normal">
     <w:name w:val="Normal"/>
